--- a/فصل یک/نظرات استاد-پایان نامه - مصباح - فصل یک - نسخه چهارم.docx
+++ b/فصل یک/نظرات استاد-پایان نامه - مصباح - فصل یک - نسخه چهارم.docx
@@ -336,8 +336,17 @@
           <w:rFonts w:cs="B Nazanin" w:hint="cs"/>
           <w:rtl/>
         </w:rPr>
-        <w:t>استاد راهنما: سرکار خانم دکتر عدلی</w:t>
-      </w:r>
+        <w:t xml:space="preserve">استاد راهنما: سرکار خانم دکتر </w:t>
+      </w:r>
+      <w:proofErr w:type="spellStart"/>
+      <w:r>
+        <w:rPr>
+          <w:rFonts w:cs="B Nazanin" w:hint="cs"/>
+          <w:rtl/>
+        </w:rPr>
+        <w:t>عدلی</w:t>
+      </w:r>
+      <w:proofErr w:type="spellEnd"/>
     </w:p>
     <w:p>
       <w:pPr>
@@ -448,7 +457,25 @@
           <w:highlight w:val="yellow"/>
           <w:rtl/>
         </w:rPr>
-        <w:t>به گونه ای که می‌توان گفت</w:t>
+        <w:t xml:space="preserve">به گونه ای که </w:t>
+      </w:r>
+      <w:proofErr w:type="spellStart"/>
+      <w:r>
+        <w:rPr>
+          <w:rFonts w:cs="B Nazanin"/>
+          <w:highlight w:val="yellow"/>
+          <w:rtl/>
+        </w:rPr>
+        <w:t>می‌توان</w:t>
+      </w:r>
+      <w:proofErr w:type="spellEnd"/>
+      <w:r>
+        <w:rPr>
+          <w:rFonts w:cs="B Nazanin"/>
+          <w:highlight w:val="yellow"/>
+          <w:rtl/>
+        </w:rPr>
+        <w:t xml:space="preserve"> گفت</w:t>
       </w:r>
       <w:r>
         <w:rPr>
@@ -469,7 +496,15 @@
           <w:rFonts w:cs="B Nazanin"/>
           <w:rtl/>
         </w:rPr>
-        <w:t>بیشتر تفکرات در زمینه</w:t>
+        <w:t xml:space="preserve">بیشتر تفکرات در </w:t>
+      </w:r>
+      <w:proofErr w:type="spellStart"/>
+      <w:r>
+        <w:rPr>
+          <w:rFonts w:cs="B Nazanin"/>
+          <w:rtl/>
+        </w:rPr>
+        <w:t>زمینه</w:t>
       </w:r>
       <w:r>
         <w:rPr>
@@ -478,26 +513,76 @@
         </w:rPr>
         <w:t>‌ی</w:t>
       </w:r>
-      <w:r>
-        <w:rPr>
-          <w:rFonts w:cs="B Nazanin"/>
-          <w:rtl/>
-        </w:rPr>
-        <w:t xml:space="preserve"> یادگیری از دیدگاه</w:t>
-      </w:r>
-      <w:r>
-        <w:rPr>
-          <w:rFonts w:cs="B Nazanin" w:hint="cs"/>
-          <w:rtl/>
-        </w:rPr>
-        <w:t>‌های روان‌شناسانه</w:t>
-      </w:r>
-      <w:r>
-        <w:rPr>
-          <w:rFonts w:cs="B Nazanin"/>
-          <w:rtl/>
-        </w:rPr>
-        <w:t xml:space="preserve"> نشأت گرفته است که خود ریشه در دیدگاه</w:t>
+      <w:proofErr w:type="spellEnd"/>
+      <w:r>
+        <w:rPr>
+          <w:rFonts w:cs="B Nazanin"/>
+          <w:rtl/>
+        </w:rPr>
+        <w:t xml:space="preserve"> یادگیری از </w:t>
+      </w:r>
+      <w:proofErr w:type="spellStart"/>
+      <w:r>
+        <w:rPr>
+          <w:rFonts w:cs="B Nazanin"/>
+          <w:rtl/>
+        </w:rPr>
+        <w:t>دیدگاه</w:t>
+      </w:r>
+      <w:r>
+        <w:rPr>
+          <w:rFonts w:cs="B Nazanin" w:hint="cs"/>
+          <w:rtl/>
+        </w:rPr>
+        <w:t>‌های</w:t>
+      </w:r>
+      <w:proofErr w:type="spellEnd"/>
+      <w:r>
+        <w:rPr>
+          <w:rFonts w:cs="B Nazanin" w:hint="cs"/>
+          <w:rtl/>
+        </w:rPr>
+        <w:t xml:space="preserve"> </w:t>
+      </w:r>
+      <w:proofErr w:type="spellStart"/>
+      <w:r>
+        <w:rPr>
+          <w:rFonts w:cs="B Nazanin" w:hint="cs"/>
+          <w:rtl/>
+        </w:rPr>
+        <w:t>روان‌شناسانه</w:t>
+      </w:r>
+      <w:proofErr w:type="spellEnd"/>
+      <w:r>
+        <w:rPr>
+          <w:rFonts w:cs="B Nazanin"/>
+          <w:rtl/>
+        </w:rPr>
+        <w:t xml:space="preserve"> </w:t>
+      </w:r>
+      <w:proofErr w:type="spellStart"/>
+      <w:r>
+        <w:rPr>
+          <w:rFonts w:cs="B Nazanin"/>
+          <w:rtl/>
+        </w:rPr>
+        <w:t>نشأت</w:t>
+      </w:r>
+      <w:proofErr w:type="spellEnd"/>
+      <w:r>
+        <w:rPr>
+          <w:rFonts w:cs="B Nazanin"/>
+          <w:rtl/>
+        </w:rPr>
+        <w:t xml:space="preserve"> گرفته است که خود ریشه در </w:t>
+      </w:r>
+      <w:proofErr w:type="spellStart"/>
+      <w:r>
+        <w:rPr>
+          <w:rFonts w:cs="B Nazanin"/>
+          <w:rtl/>
+        </w:rPr>
+        <w:t>دیدگاه</w:t>
       </w:r>
       <w:r>
         <w:rPr>
@@ -511,7 +596,15 @@
           <w:rFonts w:cs="B Nazanin"/>
           <w:rtl/>
         </w:rPr>
-        <w:t>های فیلسوفان یا</w:t>
+        <w:t>های</w:t>
+      </w:r>
+      <w:proofErr w:type="spellEnd"/>
+      <w:r>
+        <w:rPr>
+          <w:rFonts w:cs="B Nazanin"/>
+          <w:rtl/>
+        </w:rPr>
+        <w:t xml:space="preserve"> فیلسوفان یا</w:t>
       </w:r>
       <w:r>
         <w:rPr>
@@ -520,6 +613,7 @@
         </w:rPr>
         <w:t xml:space="preserve"> </w:t>
       </w:r>
+      <w:proofErr w:type="spellStart"/>
       <w:r>
         <w:rPr>
           <w:rFonts w:cs="B Nazanin"/>
@@ -544,6 +638,7 @@
         </w:rPr>
         <w:t>های</w:t>
       </w:r>
+      <w:proofErr w:type="spellEnd"/>
       <w:r>
         <w:rPr>
           <w:rFonts w:cs="B Nazanin"/>
@@ -562,7 +657,39 @@
           <w:rFonts w:cs="B Nazanin" w:hint="cs"/>
           <w:rtl/>
         </w:rPr>
-        <w:t xml:space="preserve"> بر این اساس، هر یک از نظریات یادگیری نگاه معرفت‌شناسانه و هستی‌شناسانه‌ی متفاوتی نسبت به انسان دارند</w:t>
+        <w:t xml:space="preserve"> بر این اساس، هر یک از نظریات یادگیری نگاه </w:t>
+      </w:r>
+      <w:proofErr w:type="spellStart"/>
+      <w:r>
+        <w:rPr>
+          <w:rFonts w:cs="B Nazanin" w:hint="cs"/>
+          <w:rtl/>
+        </w:rPr>
+        <w:t>معرفت‌شناسانه</w:t>
+      </w:r>
+      <w:proofErr w:type="spellEnd"/>
+      <w:r>
+        <w:rPr>
+          <w:rFonts w:cs="B Nazanin" w:hint="cs"/>
+          <w:rtl/>
+        </w:rPr>
+        <w:t xml:space="preserve"> و </w:t>
+      </w:r>
+      <w:proofErr w:type="spellStart"/>
+      <w:r>
+        <w:rPr>
+          <w:rFonts w:cs="B Nazanin" w:hint="cs"/>
+          <w:rtl/>
+        </w:rPr>
+        <w:t>هستی‌شناسانه‌ی</w:t>
+      </w:r>
+      <w:proofErr w:type="spellEnd"/>
+      <w:r>
+        <w:rPr>
+          <w:rFonts w:cs="B Nazanin" w:hint="cs"/>
+          <w:rtl/>
+        </w:rPr>
+        <w:t xml:space="preserve"> متفاوتی نسبت به انسان دارند</w:t>
       </w:r>
       <w:r>
         <w:rPr>
@@ -584,7 +711,23 @@
           <w:rFonts w:cs="B Nazanin" w:hint="cs"/>
           <w:rtl/>
         </w:rPr>
-        <w:t>. تفاوت نوع نگاه هریک از این مکاتب به انسان، سبب تغییر در مدل طراحی بستری می‌شود که قرار است تعلیم و تربیت در آن رقم بخورد</w:t>
+        <w:t xml:space="preserve">. تفاوت نوع نگاه هریک از این مکاتب به انسان، سبب تغییر در مدل طراحی بستری </w:t>
+      </w:r>
+      <w:proofErr w:type="spellStart"/>
+      <w:r>
+        <w:rPr>
+          <w:rFonts w:cs="B Nazanin" w:hint="cs"/>
+          <w:rtl/>
+        </w:rPr>
+        <w:t>می‌شود</w:t>
+      </w:r>
+      <w:proofErr w:type="spellEnd"/>
+      <w:r>
+        <w:rPr>
+          <w:rFonts w:cs="B Nazanin" w:hint="cs"/>
+          <w:rtl/>
+        </w:rPr>
+        <w:t xml:space="preserve"> که قرار است تعلیم و تربیت در آن رقم بخورد</w:t>
       </w:r>
       <w:r>
         <w:rPr>
@@ -616,18 +759,22 @@
           <w:color w:val="FF0000"/>
           <w:rtl/>
         </w:rPr>
-        <w:t xml:space="preserve">که تعلیم و تربیت در آن رقم می‌خورد </w:t>
-      </w:r>
-      <w:r>
-        <w:rPr>
-          <w:rFonts w:cs="B Nazanin" w:hint="cs"/>
-          <w:rtl/>
-        </w:rPr>
-        <w:t>را محیط یادگیری می‌نامیم.</w:t>
-      </w:r>
-      <w:r>
-        <w:rPr>
-          <w:rFonts w:cs="B Nazanin" w:hint="cs"/>
+        <w:t xml:space="preserve">که تعلیم و تربیت در آن رقم </w:t>
+      </w:r>
+      <w:proofErr w:type="spellStart"/>
+      <w:r>
+        <w:rPr>
+          <w:rFonts w:cs="B Nazanin" w:hint="cs"/>
+          <w:color w:val="FF0000"/>
+          <w:rtl/>
+        </w:rPr>
+        <w:t>می‌خورد</w:t>
+      </w:r>
+      <w:proofErr w:type="spellEnd"/>
+      <w:r>
+        <w:rPr>
+          <w:rFonts w:cs="B Nazanin" w:hint="cs"/>
+          <w:color w:val="FF0000"/>
           <w:rtl/>
         </w:rPr>
         <w:t xml:space="preserve"> </w:t>
@@ -637,6 +784,36 @@
           <w:rFonts w:cs="B Nazanin" w:hint="cs"/>
           <w:rtl/>
         </w:rPr>
+        <w:t xml:space="preserve">را محیط یادگیری </w:t>
+      </w:r>
+      <w:proofErr w:type="spellStart"/>
+      <w:r>
+        <w:rPr>
+          <w:rFonts w:cs="B Nazanin" w:hint="cs"/>
+          <w:rtl/>
+        </w:rPr>
+        <w:t>می‌نامیم</w:t>
+      </w:r>
+      <w:proofErr w:type="spellEnd"/>
+      <w:r>
+        <w:rPr>
+          <w:rFonts w:cs="B Nazanin" w:hint="cs"/>
+          <w:rtl/>
+        </w:rPr>
+        <w:t>.</w:t>
+      </w:r>
+      <w:r>
+        <w:rPr>
+          <w:rFonts w:cs="B Nazanin" w:hint="cs"/>
+          <w:rtl/>
+        </w:rPr>
+        <w:t xml:space="preserve"> </w:t>
+      </w:r>
+      <w:r>
+        <w:rPr>
+          <w:rFonts w:cs="B Nazanin" w:hint="cs"/>
+          <w:rtl/>
+        </w:rPr>
         <w:t xml:space="preserve">این محیط دارای ابعاد </w:t>
       </w:r>
       <w:r>
@@ -653,6 +830,7 @@
         </w:rPr>
         <w:t xml:space="preserve">، </w:t>
       </w:r>
+      <w:proofErr w:type="spellStart"/>
       <w:r>
         <w:rPr>
           <w:rFonts w:cs="B Nazanin"/>
@@ -674,12 +852,29 @@
         </w:rPr>
         <w:t>شناختی</w:t>
       </w:r>
-      <w:r>
-        <w:rPr>
-          <w:rFonts w:cs="B Nazanin" w:hint="cs"/>
-          <w:rtl/>
-        </w:rPr>
-        <w:t xml:space="preserve">، فلسفی، جامعه‌شناختی، اقتصادی و غیره </w:t>
+      <w:proofErr w:type="spellEnd"/>
+      <w:r>
+        <w:rPr>
+          <w:rFonts w:cs="B Nazanin" w:hint="cs"/>
+          <w:rtl/>
+        </w:rPr>
+        <w:t xml:space="preserve">، فلسفی، </w:t>
+      </w:r>
+      <w:proofErr w:type="spellStart"/>
+      <w:r>
+        <w:rPr>
+          <w:rFonts w:cs="B Nazanin" w:hint="cs"/>
+          <w:rtl/>
+        </w:rPr>
+        <w:t>جامعه‌شناختی</w:t>
+      </w:r>
+      <w:proofErr w:type="spellEnd"/>
+      <w:r>
+        <w:rPr>
+          <w:rFonts w:cs="B Nazanin" w:hint="cs"/>
+          <w:rtl/>
+        </w:rPr>
+        <w:t xml:space="preserve">، اقتصادی و غیره </w:t>
       </w:r>
       <w:r>
         <w:rPr>
@@ -707,7 +902,23 @@
           <w:rFonts w:cs="B Nazanin" w:hint="cs"/>
           <w:rtl/>
         </w:rPr>
-        <w:t xml:space="preserve">در پژوهش‌ها </w:t>
+        <w:t xml:space="preserve">در </w:t>
+      </w:r>
+      <w:proofErr w:type="spellStart"/>
+      <w:r>
+        <w:rPr>
+          <w:rFonts w:cs="B Nazanin" w:hint="cs"/>
+          <w:rtl/>
+        </w:rPr>
+        <w:t>پژوهش‌ها</w:t>
+      </w:r>
+      <w:proofErr w:type="spellEnd"/>
+      <w:r>
+        <w:rPr>
+          <w:rFonts w:cs="B Nazanin" w:hint="cs"/>
+          <w:rtl/>
+        </w:rPr>
+        <w:t xml:space="preserve"> </w:t>
       </w:r>
       <w:r>
         <w:rPr>
@@ -772,7 +983,15 @@
           <w:rFonts w:cs="B Nazanin" w:hint="cs"/>
           <w:rtl/>
         </w:rPr>
-        <w:t>نظر گرفته</w:t>
+        <w:t xml:space="preserve">نظر </w:t>
+      </w:r>
+      <w:proofErr w:type="spellStart"/>
+      <w:r>
+        <w:rPr>
+          <w:rFonts w:cs="B Nazanin" w:hint="cs"/>
+          <w:rtl/>
+        </w:rPr>
+        <w:t>گرفته</w:t>
       </w:r>
       <w:r>
         <w:rPr>
@@ -786,7 +1005,15 @@
           <w:rFonts w:cs="B Nazanin" w:hint="cs"/>
           <w:rtl/>
         </w:rPr>
-        <w:t xml:space="preserve">اند </w:t>
+        <w:t>اند</w:t>
+      </w:r>
+      <w:proofErr w:type="spellEnd"/>
+      <w:r>
+        <w:rPr>
+          <w:rFonts w:cs="B Nazanin" w:hint="cs"/>
+          <w:rtl/>
+        </w:rPr>
+        <w:t xml:space="preserve"> </w:t>
       </w:r>
       <w:r>
         <w:rPr>
@@ -817,14 +1044,62 @@
           <w:rFonts w:cs="B Nazanin" w:hint="cs"/>
           <w:rtl/>
         </w:rPr>
-        <w:t>در قانون مربوط به آموزش و پرورش مورخ 11 ژوئیه سال 1975 فرانسه آمده است : "معماری آموزشی دارای نقشی تربیتی است و یکی از عناصر تعلیم و تربیت شمرده می‌شود".</w:t>
-      </w:r>
-      <w:r>
-        <w:rPr>
-          <w:rFonts w:cs="B Nazanin" w:hint="cs"/>
-          <w:rtl/>
-        </w:rPr>
-        <w:t xml:space="preserve">این مهم، ساختمان‌هایی را ایجاب می‌کند که در آنها معماری آموزشی بیش از پیش خود را با تعلیم و تربیت تطبیق دهد </w:t>
+        <w:t xml:space="preserve">در قانون مربوط به آموزش و پرورش مورخ 11 ژوئیه سال 1975 فرانسه آمده است : "معماری آموزشی دارای نقشی تربیتی است و یکی از عناصر تعلیم و تربیت شمرده </w:t>
+      </w:r>
+      <w:proofErr w:type="spellStart"/>
+      <w:r>
+        <w:rPr>
+          <w:rFonts w:cs="B Nazanin" w:hint="cs"/>
+          <w:rtl/>
+        </w:rPr>
+        <w:t>می‌شود</w:t>
+      </w:r>
+      <w:proofErr w:type="spellEnd"/>
+      <w:r>
+        <w:rPr>
+          <w:rFonts w:cs="B Nazanin" w:hint="cs"/>
+          <w:rtl/>
+        </w:rPr>
+        <w:t>".</w:t>
+      </w:r>
+      <w:r>
+        <w:rPr>
+          <w:rFonts w:cs="B Nazanin" w:hint="cs"/>
+          <w:rtl/>
+        </w:rPr>
+        <w:t xml:space="preserve">این مهم، </w:t>
+      </w:r>
+      <w:proofErr w:type="spellStart"/>
+      <w:r>
+        <w:rPr>
+          <w:rFonts w:cs="B Nazanin" w:hint="cs"/>
+          <w:rtl/>
+        </w:rPr>
+        <w:t>ساختمان‌هایی</w:t>
+      </w:r>
+      <w:proofErr w:type="spellEnd"/>
+      <w:r>
+        <w:rPr>
+          <w:rFonts w:cs="B Nazanin" w:hint="cs"/>
+          <w:rtl/>
+        </w:rPr>
+        <w:t xml:space="preserve"> را ایجاب </w:t>
+      </w:r>
+      <w:proofErr w:type="spellStart"/>
+      <w:r>
+        <w:rPr>
+          <w:rFonts w:cs="B Nazanin" w:hint="cs"/>
+          <w:rtl/>
+        </w:rPr>
+        <w:t>می‌کند</w:t>
+      </w:r>
+      <w:proofErr w:type="spellEnd"/>
+      <w:r>
+        <w:rPr>
+          <w:rFonts w:cs="B Nazanin" w:hint="cs"/>
+          <w:rtl/>
+        </w:rPr>
+        <w:t xml:space="preserve"> که در آنها معماری آموزشی بیش از پیش خود را با تعلیم و تربیت تطبیق دهد </w:t>
       </w:r>
       <w:r>
         <w:rPr>
@@ -879,12 +1154,21 @@
         </w:rPr>
         <w:t xml:space="preserve"> طراحی </w:t>
       </w:r>
-      <w:r>
-        <w:rPr>
-          <w:rFonts w:cs="B Nazanin" w:hint="cs"/>
-          <w:rtl/>
-        </w:rPr>
-        <w:t>ساختمان‌های مدارس دخالت داده</w:t>
+      <w:proofErr w:type="spellStart"/>
+      <w:r>
+        <w:rPr>
+          <w:rFonts w:cs="B Nazanin" w:hint="cs"/>
+          <w:rtl/>
+        </w:rPr>
+        <w:t>ساختمان‌های</w:t>
+      </w:r>
+      <w:proofErr w:type="spellEnd"/>
+      <w:r>
+        <w:rPr>
+          <w:rFonts w:cs="B Nazanin" w:hint="cs"/>
+          <w:rtl/>
+        </w:rPr>
+        <w:t xml:space="preserve"> مدارس دخالت داده</w:t>
       </w:r>
       <w:r>
         <w:rPr>
@@ -919,15 +1203,104 @@
           <w:rFonts w:cs="B Nazanin" w:hint="cs"/>
           <w:rtl/>
         </w:rPr>
-        <w:t xml:space="preserve">در سال‌های اخیر، نمونه‌های بسیاری دیده شده که </w:t>
-      </w:r>
-      <w:r>
-        <w:rPr>
-          <w:rFonts w:cs="B Nazanin" w:hint="cs"/>
-          <w:rtl/>
-        </w:rPr>
-        <w:t>طراحی مدرسه به دانش‌آموزان، معلمان، خانواده‌ها و همسایگی‌های مجاور مدرسه سپرده می‌شود</w:t>
-      </w:r>
+        <w:t xml:space="preserve">در </w:t>
+      </w:r>
+      <w:proofErr w:type="spellStart"/>
+      <w:r>
+        <w:rPr>
+          <w:rFonts w:cs="B Nazanin" w:hint="cs"/>
+          <w:rtl/>
+        </w:rPr>
+        <w:t>سال‌های</w:t>
+      </w:r>
+      <w:proofErr w:type="spellEnd"/>
+      <w:r>
+        <w:rPr>
+          <w:rFonts w:cs="B Nazanin" w:hint="cs"/>
+          <w:rtl/>
+        </w:rPr>
+        <w:t xml:space="preserve"> اخیر، </w:t>
+      </w:r>
+      <w:proofErr w:type="spellStart"/>
+      <w:r>
+        <w:rPr>
+          <w:rFonts w:cs="B Nazanin" w:hint="cs"/>
+          <w:rtl/>
+        </w:rPr>
+        <w:t>نمونه‌های</w:t>
+      </w:r>
+      <w:proofErr w:type="spellEnd"/>
+      <w:r>
+        <w:rPr>
+          <w:rFonts w:cs="B Nazanin" w:hint="cs"/>
+          <w:rtl/>
+        </w:rPr>
+        <w:t xml:space="preserve"> بسیاری دیده شده که </w:t>
+      </w:r>
+      <w:r>
+        <w:rPr>
+          <w:rFonts w:cs="B Nazanin" w:hint="cs"/>
+          <w:rtl/>
+        </w:rPr>
+        <w:t xml:space="preserve">طراحی مدرسه به </w:t>
+      </w:r>
+      <w:proofErr w:type="spellStart"/>
+      <w:r>
+        <w:rPr>
+          <w:rFonts w:cs="B Nazanin" w:hint="cs"/>
+          <w:rtl/>
+        </w:rPr>
+        <w:t>دانش‌آموزان</w:t>
+      </w:r>
+      <w:proofErr w:type="spellEnd"/>
+      <w:r>
+        <w:rPr>
+          <w:rFonts w:cs="B Nazanin" w:hint="cs"/>
+          <w:rtl/>
+        </w:rPr>
+        <w:t xml:space="preserve">، معلمان، </w:t>
+      </w:r>
+      <w:proofErr w:type="spellStart"/>
+      <w:r>
+        <w:rPr>
+          <w:rFonts w:cs="B Nazanin" w:hint="cs"/>
+          <w:rtl/>
+        </w:rPr>
+        <w:t>خانواده‌ها</w:t>
+      </w:r>
+      <w:proofErr w:type="spellEnd"/>
+      <w:r>
+        <w:rPr>
+          <w:rFonts w:cs="B Nazanin" w:hint="cs"/>
+          <w:rtl/>
+        </w:rPr>
+        <w:t xml:space="preserve"> و </w:t>
+      </w:r>
+      <w:proofErr w:type="spellStart"/>
+      <w:r>
+        <w:rPr>
+          <w:rFonts w:cs="B Nazanin" w:hint="cs"/>
+          <w:rtl/>
+        </w:rPr>
+        <w:t>همسایگی‌های</w:t>
+      </w:r>
+      <w:proofErr w:type="spellEnd"/>
+      <w:r>
+        <w:rPr>
+          <w:rFonts w:cs="B Nazanin" w:hint="cs"/>
+          <w:rtl/>
+        </w:rPr>
+        <w:t xml:space="preserve"> مجاور مدرسه سپرده </w:t>
+      </w:r>
+      <w:proofErr w:type="spellStart"/>
+      <w:r>
+        <w:rPr>
+          <w:rFonts w:cs="B Nazanin" w:hint="cs"/>
+          <w:rtl/>
+        </w:rPr>
+        <w:t>می‌شود</w:t>
+      </w:r>
+      <w:proofErr w:type="spellEnd"/>
       <w:r>
         <w:rPr>
           <w:rFonts w:cs="B Nazanin" w:hint="cs"/>
@@ -1094,8 +1467,33 @@
           <w:rFonts w:cs="B Nazanin"/>
           <w:rtl/>
         </w:rPr>
-        <w:t xml:space="preserve"> اثرگذاری مدبرانه بر فرآیند یاددهی</w:t>
-      </w:r>
+        <w:t xml:space="preserve"> اثرگذاری </w:t>
+      </w:r>
+      <w:proofErr w:type="spellStart"/>
+      <w:r>
+        <w:rPr>
+          <w:rFonts w:cs="B Nazanin"/>
+          <w:rtl/>
+        </w:rPr>
+        <w:t>مدبرانه</w:t>
+      </w:r>
+      <w:proofErr w:type="spellEnd"/>
+      <w:r>
+        <w:rPr>
+          <w:rFonts w:cs="B Nazanin"/>
+          <w:rtl/>
+        </w:rPr>
+        <w:t xml:space="preserve"> بر فرآیند </w:t>
+      </w:r>
+      <w:proofErr w:type="spellStart"/>
+      <w:r>
+        <w:rPr>
+          <w:rFonts w:cs="B Nazanin"/>
+          <w:rtl/>
+        </w:rPr>
+        <w:t>یاددهی</w:t>
+      </w:r>
+      <w:proofErr w:type="spellEnd"/>
       <w:r>
         <w:rPr>
           <w:rFonts w:cs="B Nazanin" w:hint="cs"/>
@@ -1108,7 +1506,55 @@
           <w:rFonts w:cs="B Nazanin"/>
           <w:rtl/>
         </w:rPr>
-        <w:t>یادگیری است. مفهومی که در منابع دانشگاهی و پژوهش‌ها کمتر به روی آن تاکید شده است. مدیریت آموزشی ماموریت دارد تا اثربخش‌ترین فرآیند یادگیری را برای بهره‌ورانه‌ترین دستاوردهای یادگیری فعال کند</w:t>
+        <w:t xml:space="preserve">یادگیری است. مفهومی که در منابع دانشگاهی و </w:t>
+      </w:r>
+      <w:proofErr w:type="spellStart"/>
+      <w:r>
+        <w:rPr>
+          <w:rFonts w:cs="B Nazanin"/>
+          <w:rtl/>
+        </w:rPr>
+        <w:t>پژوهش‌ها</w:t>
+      </w:r>
+      <w:proofErr w:type="spellEnd"/>
+      <w:r>
+        <w:rPr>
+          <w:rFonts w:cs="B Nazanin"/>
+          <w:rtl/>
+        </w:rPr>
+        <w:t xml:space="preserve"> کمتر به روی آن تاکید شده است. مدیریت آموزشی ماموریت دارد تا </w:t>
+      </w:r>
+      <w:proofErr w:type="spellStart"/>
+      <w:r>
+        <w:rPr>
+          <w:rFonts w:cs="B Nazanin"/>
+          <w:rtl/>
+        </w:rPr>
+        <w:t>اثربخش‌ترین</w:t>
+      </w:r>
+      <w:proofErr w:type="spellEnd"/>
+      <w:r>
+        <w:rPr>
+          <w:rFonts w:cs="B Nazanin"/>
+          <w:rtl/>
+        </w:rPr>
+        <w:t xml:space="preserve"> فرآیند یادگیری را برای </w:t>
+      </w:r>
+      <w:proofErr w:type="spellStart"/>
+      <w:r>
+        <w:rPr>
+          <w:rFonts w:cs="B Nazanin"/>
+          <w:rtl/>
+        </w:rPr>
+        <w:t>بهره‌ورانه‌ترین</w:t>
+      </w:r>
+      <w:proofErr w:type="spellEnd"/>
+      <w:r>
+        <w:rPr>
+          <w:rFonts w:cs="B Nazanin"/>
+          <w:rtl/>
+        </w:rPr>
+        <w:t xml:space="preserve"> دستاوردهای یادگیری فعال کند</w:t>
       </w:r>
       <w:r>
         <w:rPr>
@@ -1122,7 +1568,23 @@
           <w:rFonts w:cs="B Nazanin"/>
           <w:rtl/>
         </w:rPr>
-        <w:t>با توجه به روند تغییرات در ویژگی‌های آموزش و یادگیری</w:t>
+        <w:t xml:space="preserve">با توجه به روند تغییرات در </w:t>
+      </w:r>
+      <w:proofErr w:type="spellStart"/>
+      <w:r>
+        <w:rPr>
+          <w:rFonts w:cs="B Nazanin"/>
+          <w:rtl/>
+        </w:rPr>
+        <w:t>ویژگی‌های</w:t>
+      </w:r>
+      <w:proofErr w:type="spellEnd"/>
+      <w:r>
+        <w:rPr>
+          <w:rFonts w:cs="B Nazanin"/>
+          <w:rtl/>
+        </w:rPr>
+        <w:t xml:space="preserve"> آموزش و یادگیری</w:t>
       </w:r>
       <w:r>
         <w:rPr>
@@ -1136,7 +1598,23 @@
           <w:rFonts w:cs="B Nazanin"/>
           <w:rtl/>
         </w:rPr>
-        <w:t xml:space="preserve"> از مدیریت آموزشی انتظار می‌رود بتواند پاسخگوی انتظارات ویژه در هر دوران </w:t>
+        <w:t xml:space="preserve"> از مدیریت آموزشی انتظار </w:t>
+      </w:r>
+      <w:proofErr w:type="spellStart"/>
+      <w:r>
+        <w:rPr>
+          <w:rFonts w:cs="B Nazanin"/>
+          <w:rtl/>
+        </w:rPr>
+        <w:t>می‌رود</w:t>
+      </w:r>
+      <w:proofErr w:type="spellEnd"/>
+      <w:r>
+        <w:rPr>
+          <w:rFonts w:cs="B Nazanin"/>
+          <w:rtl/>
+        </w:rPr>
+        <w:t xml:space="preserve"> بتواند پاسخگوی انتظارات ویژه در هر دوران </w:t>
       </w:r>
       <w:r>
         <w:rPr>
@@ -1150,14 +1628,78 @@
           <w:rFonts w:cs="B Nazanin"/>
           <w:rtl/>
         </w:rPr>
-        <w:t>(آهنچیان، 1398).</w:t>
-      </w:r>
-      <w:r>
-        <w:rPr>
-          <w:rFonts w:cs="B Nazanin" w:hint="cs"/>
-          <w:rtl/>
-        </w:rPr>
-        <w:t xml:space="preserve">  لذا مدیران آموزشی در جایگاه تخصصی یادگیری، می‌توانند با بهره‌گیری از رویکردهای تربیتی جدید در طراحی محیط‌های یادگیری موثر در مدارس، نقش بسزایی در تحقق اهداف آموزش و پرورش ایفا کنند. این موضوع نیاز به مدیران ماهر را دوچندان کرده است، اما ادبیات نظری موجود کمتر به بررسی نقش مدیران مدرسه به عنوان رهبر در طراحی محیط کالبدی یادگیری پرداخته است. در این </w:t>
+        <w:t>(</w:t>
+      </w:r>
+      <w:proofErr w:type="spellStart"/>
+      <w:r>
+        <w:rPr>
+          <w:rFonts w:cs="B Nazanin"/>
+          <w:rtl/>
+        </w:rPr>
+        <w:t>آهنچیان</w:t>
+      </w:r>
+      <w:proofErr w:type="spellEnd"/>
+      <w:r>
+        <w:rPr>
+          <w:rFonts w:cs="B Nazanin"/>
+          <w:rtl/>
+        </w:rPr>
+        <w:t>، 1398).</w:t>
+      </w:r>
+      <w:r>
+        <w:rPr>
+          <w:rFonts w:cs="B Nazanin" w:hint="cs"/>
+          <w:rtl/>
+        </w:rPr>
+        <w:t xml:space="preserve">  لذا مدیران آموزشی در جایگاه تخصصی یادگیری، </w:t>
+      </w:r>
+      <w:proofErr w:type="spellStart"/>
+      <w:r>
+        <w:rPr>
+          <w:rFonts w:cs="B Nazanin" w:hint="cs"/>
+          <w:rtl/>
+        </w:rPr>
+        <w:t>می‌توانند</w:t>
+      </w:r>
+      <w:proofErr w:type="spellEnd"/>
+      <w:r>
+        <w:rPr>
+          <w:rFonts w:cs="B Nazanin" w:hint="cs"/>
+          <w:rtl/>
+        </w:rPr>
+        <w:t xml:space="preserve"> با </w:t>
+      </w:r>
+      <w:proofErr w:type="spellStart"/>
+      <w:r>
+        <w:rPr>
+          <w:rFonts w:cs="B Nazanin" w:hint="cs"/>
+          <w:rtl/>
+        </w:rPr>
+        <w:t>بهره‌گیری</w:t>
+      </w:r>
+      <w:proofErr w:type="spellEnd"/>
+      <w:r>
+        <w:rPr>
+          <w:rFonts w:cs="B Nazanin" w:hint="cs"/>
+          <w:rtl/>
+        </w:rPr>
+        <w:t xml:space="preserve"> از رویکردهای تربیتی جدید در طراحی </w:t>
+      </w:r>
+      <w:proofErr w:type="spellStart"/>
+      <w:r>
+        <w:rPr>
+          <w:rFonts w:cs="B Nazanin" w:hint="cs"/>
+          <w:rtl/>
+        </w:rPr>
+        <w:t>محیط‌های</w:t>
+      </w:r>
+      <w:proofErr w:type="spellEnd"/>
+      <w:r>
+        <w:rPr>
+          <w:rFonts w:cs="B Nazanin" w:hint="cs"/>
+          <w:rtl/>
+        </w:rPr>
+        <w:t xml:space="preserve"> یادگیری موثر در مدارس، نقش بسزایی در تحقق اهداف آموزش و پرورش ایفا کنند. این موضوع نیاز به مدیران ماهر را دوچندان کرده است، اما ادبیات نظری موجود کمتر به بررسی نقش مدیران مدرسه به عنوان رهبر در طراحی محیط کالبدی یادگیری پرداخته است. در این </w:t>
       </w:r>
       <w:r>
         <w:rPr>
@@ -1172,7 +1714,15 @@
           <w:rFonts w:cs="B Nazanin"/>
           <w:rtl/>
         </w:rPr>
-        <w:t>با استفاده از روش</w:t>
+        <w:t xml:space="preserve">با استفاده از </w:t>
+      </w:r>
+      <w:proofErr w:type="spellStart"/>
+      <w:r>
+        <w:rPr>
+          <w:rFonts w:cs="B Nazanin"/>
+          <w:rtl/>
+        </w:rPr>
+        <w:t>روش</w:t>
       </w:r>
       <w:r>
         <w:rPr>
@@ -1186,8 +1736,17 @@
           <w:rFonts w:cs="B Nazanin"/>
           <w:rtl/>
         </w:rPr>
-        <w:t xml:space="preserve">های اکتشافی در صدد شناسایی </w:t>
-      </w:r>
+        <w:t>های</w:t>
+      </w:r>
+      <w:proofErr w:type="spellEnd"/>
+      <w:r>
+        <w:rPr>
+          <w:rFonts w:cs="B Nazanin"/>
+          <w:rtl/>
+        </w:rPr>
+        <w:t xml:space="preserve"> اکتشافی در صدد شناسایی </w:t>
+      </w:r>
+      <w:proofErr w:type="spellStart"/>
       <w:r>
         <w:rPr>
           <w:rFonts w:cs="B Nazanin" w:hint="cs"/>
@@ -1195,6 +1754,7 @@
         </w:rPr>
         <w:t>شایستگی‌های</w:t>
       </w:r>
+      <w:proofErr w:type="spellEnd"/>
       <w:r>
         <w:rPr>
           <w:rFonts w:cs="B Nazanin"/>
@@ -1300,7 +1860,55 @@
           <w:rFonts w:cs="B Nazanin" w:hint="cs"/>
           <w:rtl/>
         </w:rPr>
-        <w:t xml:space="preserve">مفاهیمی است که نمی‌توان از تاثیر آن بر روی واقعیت‌های اقتصادی، سیاسی و اجتماعی جوامع چشم‌پوشی کرد. به عبارت دیگر، </w:t>
+        <w:t xml:space="preserve">مفاهیمی است که </w:t>
+      </w:r>
+      <w:proofErr w:type="spellStart"/>
+      <w:r>
+        <w:rPr>
+          <w:rFonts w:cs="B Nazanin" w:hint="cs"/>
+          <w:rtl/>
+        </w:rPr>
+        <w:t>نمی‌توان</w:t>
+      </w:r>
+      <w:proofErr w:type="spellEnd"/>
+      <w:r>
+        <w:rPr>
+          <w:rFonts w:cs="B Nazanin" w:hint="cs"/>
+          <w:rtl/>
+        </w:rPr>
+        <w:t xml:space="preserve"> از تاثیر آن بر روی </w:t>
+      </w:r>
+      <w:proofErr w:type="spellStart"/>
+      <w:r>
+        <w:rPr>
+          <w:rFonts w:cs="B Nazanin" w:hint="cs"/>
+          <w:rtl/>
+        </w:rPr>
+        <w:t>واقعیت‌های</w:t>
+      </w:r>
+      <w:proofErr w:type="spellEnd"/>
+      <w:r>
+        <w:rPr>
+          <w:rFonts w:cs="B Nazanin" w:hint="cs"/>
+          <w:rtl/>
+        </w:rPr>
+        <w:t xml:space="preserve"> اقتصادی، سیاسی و اجتماعی جوامع </w:t>
+      </w:r>
+      <w:proofErr w:type="spellStart"/>
+      <w:r>
+        <w:rPr>
+          <w:rFonts w:cs="B Nazanin" w:hint="cs"/>
+          <w:rtl/>
+        </w:rPr>
+        <w:t>چشم‌پوشی</w:t>
+      </w:r>
+      <w:proofErr w:type="spellEnd"/>
+      <w:r>
+        <w:rPr>
+          <w:rFonts w:cs="B Nazanin" w:hint="cs"/>
+          <w:rtl/>
+        </w:rPr>
+        <w:t xml:space="preserve"> کرد. به عبارت دیگر، </w:t>
       </w:r>
       <w:r>
         <w:rPr>
@@ -1377,14 +1985,70 @@
           <w:rFonts w:cs="B Nazanin" w:hint="cs"/>
           <w:rtl/>
         </w:rPr>
-        <w:t xml:space="preserve"> را نقط</w:t>
-      </w:r>
-      <w:r>
-        <w:rPr>
-          <w:rFonts w:cs="B Nazanin" w:hint="cs"/>
-          <w:rtl/>
-        </w:rPr>
-        <w:t>ۀ عطفی در "آموزش مادام‌العمر" دانست و بارو</w:t>
+        <w:t xml:space="preserve"> را </w:t>
+      </w:r>
+      <w:proofErr w:type="spellStart"/>
+      <w:r>
+        <w:rPr>
+          <w:rFonts w:cs="B Nazanin" w:hint="cs"/>
+          <w:rtl/>
+        </w:rPr>
+        <w:t>نقط</w:t>
+      </w:r>
+      <w:r>
+        <w:rPr>
+          <w:rFonts w:cs="B Nazanin" w:hint="cs"/>
+          <w:rtl/>
+        </w:rPr>
+        <w:t>ۀ</w:t>
+      </w:r>
+      <w:proofErr w:type="spellEnd"/>
+      <w:r>
+        <w:rPr>
+          <w:rFonts w:cs="B Nazanin" w:hint="cs"/>
+          <w:rtl/>
+        </w:rPr>
+        <w:t xml:space="preserve"> </w:t>
+      </w:r>
+      <w:proofErr w:type="spellStart"/>
+      <w:r>
+        <w:rPr>
+          <w:rFonts w:cs="B Nazanin" w:hint="cs"/>
+          <w:rtl/>
+        </w:rPr>
+        <w:t>عطفی</w:t>
+      </w:r>
+      <w:proofErr w:type="spellEnd"/>
+      <w:r>
+        <w:rPr>
+          <w:rFonts w:cs="B Nazanin" w:hint="cs"/>
+          <w:rtl/>
+        </w:rPr>
+        <w:t xml:space="preserve"> در "آموزش </w:t>
+      </w:r>
+      <w:proofErr w:type="spellStart"/>
+      <w:r>
+        <w:rPr>
+          <w:rFonts w:cs="B Nazanin" w:hint="cs"/>
+          <w:rtl/>
+        </w:rPr>
+        <w:t>مادام‌العمر</w:t>
+      </w:r>
+      <w:proofErr w:type="spellEnd"/>
+      <w:r>
+        <w:rPr>
+          <w:rFonts w:cs="B Nazanin" w:hint="cs"/>
+          <w:rtl/>
+        </w:rPr>
+        <w:t xml:space="preserve">" دانست و </w:t>
+      </w:r>
+      <w:proofErr w:type="spellStart"/>
+      <w:r>
+        <w:rPr>
+          <w:rFonts w:cs="B Nazanin" w:hint="cs"/>
+          <w:rtl/>
+        </w:rPr>
+        <w:t>بارو</w:t>
       </w:r>
       <w:r>
         <w:rPr>
@@ -1393,6 +2057,7 @@
         </w:rPr>
         <w:t>س</w:t>
       </w:r>
+      <w:proofErr w:type="spellEnd"/>
       <w:r>
         <w:rPr>
           <w:rFonts w:cs="B Nazanin" w:hint="cs"/>
@@ -1419,8 +2084,17 @@
           <w:rFonts w:cs="B Nazanin" w:hint="cs"/>
           <w:rtl/>
         </w:rPr>
-        <w:t>مفهوم "یادگیری مادام‌العمر</w:t>
-      </w:r>
+        <w:t xml:space="preserve">مفهوم "یادگیری </w:t>
+      </w:r>
+      <w:proofErr w:type="spellStart"/>
+      <w:r>
+        <w:rPr>
+          <w:rFonts w:cs="B Nazanin" w:hint="cs"/>
+          <w:rtl/>
+        </w:rPr>
+        <w:t>مادام‌العمر</w:t>
+      </w:r>
+      <w:proofErr w:type="spellEnd"/>
       <w:r>
         <w:rPr>
           <w:rFonts w:cs="B Nazanin" w:hint="cs"/>
@@ -1468,7 +2142,23 @@
           <w:rFonts w:cs="B Nazanin" w:hint="cs"/>
           <w:rtl/>
         </w:rPr>
-        <w:t xml:space="preserve"> "آموزش مادام العمر" </w:t>
+        <w:t xml:space="preserve"> "آموزش مادام </w:t>
+      </w:r>
+      <w:proofErr w:type="spellStart"/>
+      <w:r>
+        <w:rPr>
+          <w:rFonts w:cs="B Nazanin" w:hint="cs"/>
+          <w:rtl/>
+        </w:rPr>
+        <w:t>العمر</w:t>
+      </w:r>
+      <w:proofErr w:type="spellEnd"/>
+      <w:r>
+        <w:rPr>
+          <w:rFonts w:cs="B Nazanin" w:hint="cs"/>
+          <w:rtl/>
+        </w:rPr>
+        <w:t xml:space="preserve">" </w:t>
       </w:r>
       <w:r>
         <w:rPr>
@@ -1593,15 +2283,40 @@
           <w:rFonts w:cs="B Nazanin" w:hint="cs"/>
           <w:rtl/>
         </w:rPr>
-        <w:t xml:space="preserve"> یکی از روش‌های سنجش </w:t>
-      </w:r>
-      <w:r>
-        <w:rPr>
-          <w:rFonts w:cs="B Nazanin" w:hint="cs"/>
-          <w:rtl/>
-        </w:rPr>
-        <w:t>کیفیت یادگیری دانش‌آموزان</w:t>
-      </w:r>
+        <w:t xml:space="preserve"> یکی از </w:t>
+      </w:r>
+      <w:proofErr w:type="spellStart"/>
+      <w:r>
+        <w:rPr>
+          <w:rFonts w:cs="B Nazanin" w:hint="cs"/>
+          <w:rtl/>
+        </w:rPr>
+        <w:t>روش‌های</w:t>
+      </w:r>
+      <w:proofErr w:type="spellEnd"/>
+      <w:r>
+        <w:rPr>
+          <w:rFonts w:cs="B Nazanin" w:hint="cs"/>
+          <w:rtl/>
+        </w:rPr>
+        <w:t xml:space="preserve"> سنجش </w:t>
+      </w:r>
+      <w:r>
+        <w:rPr>
+          <w:rFonts w:cs="B Nazanin" w:hint="cs"/>
+          <w:rtl/>
+        </w:rPr>
+        <w:t xml:space="preserve">کیفیت یادگیری </w:t>
+      </w:r>
+      <w:proofErr w:type="spellStart"/>
+      <w:r>
+        <w:rPr>
+          <w:rFonts w:cs="B Nazanin" w:hint="cs"/>
+          <w:rtl/>
+        </w:rPr>
+        <w:t>دانش‌آموزان</w:t>
+      </w:r>
+      <w:proofErr w:type="spellEnd"/>
       <w:r>
         <w:rPr>
           <w:rFonts w:cs="B Nazanin" w:hint="cs"/>
@@ -1623,26 +2338,115 @@
         </w:rPr>
         <w:t xml:space="preserve"> در </w:t>
       </w:r>
-      <w:r>
-        <w:rPr>
-          <w:rFonts w:cs="B Nazanin" w:hint="cs"/>
-          <w:rtl/>
-        </w:rPr>
-        <w:t xml:space="preserve">آزمون‌های ملی و بین‌المللی است. </w:t>
-      </w:r>
-      <w:r>
-        <w:rPr>
-          <w:rFonts w:cs="B Nazanin" w:hint="cs"/>
-          <w:rtl/>
-        </w:rPr>
-        <w:t xml:space="preserve">نتایج نشان می‌دهد </w:t>
-      </w:r>
-      <w:r>
-        <w:rPr>
-          <w:rFonts w:cs="B Nazanin" w:hint="cs"/>
-          <w:rtl/>
-        </w:rPr>
-        <w:t xml:space="preserve">عملکرد دانش‌آموزان ما در این آزمون‌ها موفقیت‌آمیز نیست. </w:t>
+      <w:proofErr w:type="spellStart"/>
+      <w:r>
+        <w:rPr>
+          <w:rFonts w:cs="B Nazanin" w:hint="cs"/>
+          <w:rtl/>
+        </w:rPr>
+        <w:t>آزمون‌های</w:t>
+      </w:r>
+      <w:proofErr w:type="spellEnd"/>
+      <w:r>
+        <w:rPr>
+          <w:rFonts w:cs="B Nazanin" w:hint="cs"/>
+          <w:rtl/>
+        </w:rPr>
+        <w:t xml:space="preserve"> ملی و </w:t>
+      </w:r>
+      <w:proofErr w:type="spellStart"/>
+      <w:r>
+        <w:rPr>
+          <w:rFonts w:cs="B Nazanin" w:hint="cs"/>
+          <w:rtl/>
+        </w:rPr>
+        <w:t>بین‌المللی</w:t>
+      </w:r>
+      <w:proofErr w:type="spellEnd"/>
+      <w:r>
+        <w:rPr>
+          <w:rFonts w:cs="B Nazanin" w:hint="cs"/>
+          <w:rtl/>
+        </w:rPr>
+        <w:t xml:space="preserve"> است. </w:t>
+      </w:r>
+      <w:r>
+        <w:rPr>
+          <w:rFonts w:cs="B Nazanin" w:hint="cs"/>
+          <w:rtl/>
+        </w:rPr>
+        <w:t xml:space="preserve">نتایج نشان </w:t>
+      </w:r>
+      <w:proofErr w:type="spellStart"/>
+      <w:r>
+        <w:rPr>
+          <w:rFonts w:cs="B Nazanin" w:hint="cs"/>
+          <w:rtl/>
+        </w:rPr>
+        <w:t>می‌دهد</w:t>
+      </w:r>
+      <w:proofErr w:type="spellEnd"/>
+      <w:r>
+        <w:rPr>
+          <w:rFonts w:cs="B Nazanin" w:hint="cs"/>
+          <w:rtl/>
+        </w:rPr>
+        <w:t xml:space="preserve"> </w:t>
+      </w:r>
+      <w:r>
+        <w:rPr>
+          <w:rFonts w:cs="B Nazanin" w:hint="cs"/>
+          <w:rtl/>
+        </w:rPr>
+        <w:t xml:space="preserve">عملکرد </w:t>
+      </w:r>
+      <w:proofErr w:type="spellStart"/>
+      <w:r>
+        <w:rPr>
+          <w:rFonts w:cs="B Nazanin" w:hint="cs"/>
+          <w:rtl/>
+        </w:rPr>
+        <w:t>دانش‌آموزان</w:t>
+      </w:r>
+      <w:proofErr w:type="spellEnd"/>
+      <w:r>
+        <w:rPr>
+          <w:rFonts w:cs="B Nazanin" w:hint="cs"/>
+          <w:rtl/>
+        </w:rPr>
+        <w:t xml:space="preserve"> ما در این </w:t>
+      </w:r>
+      <w:proofErr w:type="spellStart"/>
+      <w:r>
+        <w:rPr>
+          <w:rFonts w:cs="B Nazanin" w:hint="cs"/>
+          <w:rtl/>
+        </w:rPr>
+        <w:t>آزمون‌ها</w:t>
+      </w:r>
+      <w:proofErr w:type="spellEnd"/>
+      <w:r>
+        <w:rPr>
+          <w:rFonts w:cs="B Nazanin" w:hint="cs"/>
+          <w:rtl/>
+        </w:rPr>
+        <w:t xml:space="preserve"> </w:t>
+      </w:r>
+      <w:proofErr w:type="spellStart"/>
+      <w:r>
+        <w:rPr>
+          <w:rFonts w:cs="B Nazanin" w:hint="cs"/>
+          <w:rtl/>
+        </w:rPr>
+        <w:t>موفقیت‌آمیز</w:t>
+      </w:r>
+      <w:proofErr w:type="spellEnd"/>
+      <w:r>
+        <w:rPr>
+          <w:rFonts w:cs="B Nazanin" w:hint="cs"/>
+          <w:rtl/>
+        </w:rPr>
+        <w:t xml:space="preserve"> نیست. </w:t>
       </w:r>
       <w:r>
         <w:rPr>
@@ -1656,22 +2460,72 @@
           <w:rFonts w:cs="B Nazanin" w:hint="cs"/>
           <w:rtl/>
         </w:rPr>
-        <w:t>نتایج و یافته‌های پژوهش</w:t>
-      </w:r>
-      <w:r>
-        <w:rPr>
-          <w:rFonts w:cs="B Nazanin" w:hint="cs"/>
-          <w:rtl/>
-        </w:rPr>
-        <w:t xml:space="preserve">‌های </w:t>
-      </w:r>
-      <w:r>
-        <w:rPr>
-          <w:rFonts w:cs="B Nazanin" w:hint="cs"/>
-          <w:rtl/>
-        </w:rPr>
-        <w:t>بین‌المللی تیمز</w:t>
-      </w:r>
+        <w:t xml:space="preserve">نتایج و </w:t>
+      </w:r>
+      <w:proofErr w:type="spellStart"/>
+      <w:r>
+        <w:rPr>
+          <w:rFonts w:cs="B Nazanin" w:hint="cs"/>
+          <w:rtl/>
+        </w:rPr>
+        <w:t>یافته‌های</w:t>
+      </w:r>
+      <w:proofErr w:type="spellEnd"/>
+      <w:r>
+        <w:rPr>
+          <w:rFonts w:cs="B Nazanin" w:hint="cs"/>
+          <w:rtl/>
+        </w:rPr>
+        <w:t xml:space="preserve"> </w:t>
+      </w:r>
+      <w:proofErr w:type="spellStart"/>
+      <w:r>
+        <w:rPr>
+          <w:rFonts w:cs="B Nazanin" w:hint="cs"/>
+          <w:rtl/>
+        </w:rPr>
+        <w:t>پژوهش</w:t>
+      </w:r>
+      <w:r>
+        <w:rPr>
+          <w:rFonts w:cs="B Nazanin" w:hint="cs"/>
+          <w:rtl/>
+        </w:rPr>
+        <w:t>‌های</w:t>
+      </w:r>
+      <w:proofErr w:type="spellEnd"/>
+      <w:r>
+        <w:rPr>
+          <w:rFonts w:cs="B Nazanin" w:hint="cs"/>
+          <w:rtl/>
+        </w:rPr>
+        <w:t xml:space="preserve"> </w:t>
+      </w:r>
+      <w:proofErr w:type="spellStart"/>
+      <w:r>
+        <w:rPr>
+          <w:rFonts w:cs="B Nazanin" w:hint="cs"/>
+          <w:rtl/>
+        </w:rPr>
+        <w:t>بین‌المللی</w:t>
+      </w:r>
+      <w:proofErr w:type="spellEnd"/>
+      <w:r>
+        <w:rPr>
+          <w:rFonts w:cs="B Nazanin" w:hint="cs"/>
+          <w:rtl/>
+        </w:rPr>
+        <w:t xml:space="preserve"> </w:t>
+      </w:r>
+      <w:proofErr w:type="spellStart"/>
+      <w:r>
+        <w:rPr>
+          <w:rFonts w:cs="B Nazanin" w:hint="cs"/>
+          <w:rtl/>
+        </w:rPr>
+        <w:t>تیمز</w:t>
+      </w:r>
+      <w:proofErr w:type="spellEnd"/>
       <w:r>
         <w:rPr>
           <w:rStyle w:val="FootnoteReference"/>
@@ -1685,8 +2539,17 @@
           <w:rFonts w:cs="B Nazanin" w:hint="cs"/>
           <w:rtl/>
         </w:rPr>
-        <w:t xml:space="preserve"> و پرلز</w:t>
-      </w:r>
+        <w:t xml:space="preserve"> و </w:t>
+      </w:r>
+      <w:proofErr w:type="spellStart"/>
+      <w:r>
+        <w:rPr>
+          <w:rFonts w:cs="B Nazanin" w:hint="cs"/>
+          <w:rtl/>
+        </w:rPr>
+        <w:t>پرلز</w:t>
+      </w:r>
+      <w:proofErr w:type="spellEnd"/>
       <w:r>
         <w:rPr>
           <w:rStyle w:val="FootnoteReference"/>
@@ -1707,7 +2570,23 @@
           <w:rFonts w:cs="B Nazanin" w:hint="cs"/>
           <w:rtl/>
         </w:rPr>
-        <w:t xml:space="preserve">‌ در سال‌های 2019 و 2021 </w:t>
+        <w:t xml:space="preserve">‌ در </w:t>
+      </w:r>
+      <w:proofErr w:type="spellStart"/>
+      <w:r>
+        <w:rPr>
+          <w:rFonts w:cs="B Nazanin" w:hint="cs"/>
+          <w:rtl/>
+        </w:rPr>
+        <w:t>سال‌های</w:t>
+      </w:r>
+      <w:proofErr w:type="spellEnd"/>
+      <w:r>
+        <w:rPr>
+          <w:rFonts w:cs="B Nazanin" w:hint="cs"/>
+          <w:rtl/>
+        </w:rPr>
+        <w:t xml:space="preserve"> 2019 و 2021 </w:t>
       </w:r>
       <w:r>
         <w:rPr>
@@ -1721,7 +2600,39 @@
           <w:rFonts w:cs="B Nazanin" w:hint="cs"/>
           <w:rtl/>
         </w:rPr>
-        <w:t xml:space="preserve"> کیفیت نظام آموزشی ایران نسبت به میانگین بین‌المللی از شرایط مناسبی برخوردار نیست. به طوریکه  در آزمون تیمز 2019</w:t>
+        <w:t xml:space="preserve"> کیفیت نظام آموزشی ایران نسبت به میانگین </w:t>
+      </w:r>
+      <w:proofErr w:type="spellStart"/>
+      <w:r>
+        <w:rPr>
+          <w:rFonts w:cs="B Nazanin" w:hint="cs"/>
+          <w:rtl/>
+        </w:rPr>
+        <w:t>بین‌المللی</w:t>
+      </w:r>
+      <w:proofErr w:type="spellEnd"/>
+      <w:r>
+        <w:rPr>
+          <w:rFonts w:cs="B Nazanin" w:hint="cs"/>
+          <w:rtl/>
+        </w:rPr>
+        <w:t xml:space="preserve"> از شرایط مناسبی برخوردار نیست. به طوریکه  در آزمون </w:t>
+      </w:r>
+      <w:proofErr w:type="spellStart"/>
+      <w:r>
+        <w:rPr>
+          <w:rFonts w:cs="B Nazanin" w:hint="cs"/>
+          <w:rtl/>
+        </w:rPr>
+        <w:t>تیمز</w:t>
+      </w:r>
+      <w:proofErr w:type="spellEnd"/>
+      <w:r>
+        <w:rPr>
+          <w:rFonts w:cs="B Nazanin" w:hint="cs"/>
+          <w:rtl/>
+        </w:rPr>
+        <w:t xml:space="preserve"> 2019</w:t>
       </w:r>
       <w:r>
         <w:rPr>
@@ -1736,7 +2647,199 @@
           <w:rFonts w:cs="B Nazanin" w:hint="cs"/>
           <w:rtl/>
         </w:rPr>
-        <w:t xml:space="preserve"> ، در حالیکه نمره‌ی ایران پایین‌تر از نمره‌ی میانگین است، با نمره‌ی کل 443  در درس ریاضیات پایه‌ی چهارم  میان 58 کشور شرکت کننده در جایگاه 50 و میان 12 همسایه در جایگاه 9 قرار گرفته است. همچنین در درس علوم با نمره‌ی 441 در جایگاه 48 قرار دارد. در پایه‌ی هشتم در درس ریاضیات از بین 39 کشور رتبه‌ی 29 و در درس علوم رتبه‌ی 32 را کسب کرده‌است. این آمارهای نگران‌کننده بیانگر آن است که کیفیت یادگیری دانش‌آموزان ما بسیار پایین است.</w:t>
+        <w:t xml:space="preserve"> ، در حالیکه </w:t>
+      </w:r>
+      <w:proofErr w:type="spellStart"/>
+      <w:r>
+        <w:rPr>
+          <w:rFonts w:cs="B Nazanin" w:hint="cs"/>
+          <w:rtl/>
+        </w:rPr>
+        <w:t>نمره‌ی</w:t>
+      </w:r>
+      <w:proofErr w:type="spellEnd"/>
+      <w:r>
+        <w:rPr>
+          <w:rFonts w:cs="B Nazanin" w:hint="cs"/>
+          <w:rtl/>
+        </w:rPr>
+        <w:t xml:space="preserve"> ایران </w:t>
+      </w:r>
+      <w:proofErr w:type="spellStart"/>
+      <w:r>
+        <w:rPr>
+          <w:rFonts w:cs="B Nazanin" w:hint="cs"/>
+          <w:rtl/>
+        </w:rPr>
+        <w:t>پایین‌تر</w:t>
+      </w:r>
+      <w:proofErr w:type="spellEnd"/>
+      <w:r>
+        <w:rPr>
+          <w:rFonts w:cs="B Nazanin" w:hint="cs"/>
+          <w:rtl/>
+        </w:rPr>
+        <w:t xml:space="preserve"> از </w:t>
+      </w:r>
+      <w:proofErr w:type="spellStart"/>
+      <w:r>
+        <w:rPr>
+          <w:rFonts w:cs="B Nazanin" w:hint="cs"/>
+          <w:rtl/>
+        </w:rPr>
+        <w:t>نمره‌ی</w:t>
+      </w:r>
+      <w:proofErr w:type="spellEnd"/>
+      <w:r>
+        <w:rPr>
+          <w:rFonts w:cs="B Nazanin" w:hint="cs"/>
+          <w:rtl/>
+        </w:rPr>
+        <w:t xml:space="preserve"> میانگین است، با </w:t>
+      </w:r>
+      <w:proofErr w:type="spellStart"/>
+      <w:r>
+        <w:rPr>
+          <w:rFonts w:cs="B Nazanin" w:hint="cs"/>
+          <w:rtl/>
+        </w:rPr>
+        <w:t>نمره‌ی</w:t>
+      </w:r>
+      <w:proofErr w:type="spellEnd"/>
+      <w:r>
+        <w:rPr>
+          <w:rFonts w:cs="B Nazanin" w:hint="cs"/>
+          <w:rtl/>
+        </w:rPr>
+        <w:t xml:space="preserve"> کل 443  در درس ریاضیات </w:t>
+      </w:r>
+      <w:proofErr w:type="spellStart"/>
+      <w:r>
+        <w:rPr>
+          <w:rFonts w:cs="B Nazanin" w:hint="cs"/>
+          <w:rtl/>
+        </w:rPr>
+        <w:t>پایه‌ی</w:t>
+      </w:r>
+      <w:proofErr w:type="spellEnd"/>
+      <w:r>
+        <w:rPr>
+          <w:rFonts w:cs="B Nazanin" w:hint="cs"/>
+          <w:rtl/>
+        </w:rPr>
+        <w:t xml:space="preserve"> چهارم  میان 58 کشور شرکت کننده در جایگاه 50 و میان 12 همسایه در جایگاه 9 قرار گرفته است. همچنین در درس علوم با </w:t>
+      </w:r>
+      <w:proofErr w:type="spellStart"/>
+      <w:r>
+        <w:rPr>
+          <w:rFonts w:cs="B Nazanin" w:hint="cs"/>
+          <w:rtl/>
+        </w:rPr>
+        <w:t>نمره‌ی</w:t>
+      </w:r>
+      <w:proofErr w:type="spellEnd"/>
+      <w:r>
+        <w:rPr>
+          <w:rFonts w:cs="B Nazanin" w:hint="cs"/>
+          <w:rtl/>
+        </w:rPr>
+        <w:t xml:space="preserve"> 441 در جایگاه 48 قرار دارد. در </w:t>
+      </w:r>
+      <w:proofErr w:type="spellStart"/>
+      <w:r>
+        <w:rPr>
+          <w:rFonts w:cs="B Nazanin" w:hint="cs"/>
+          <w:rtl/>
+        </w:rPr>
+        <w:t>پایه‌ی</w:t>
+      </w:r>
+      <w:proofErr w:type="spellEnd"/>
+      <w:r>
+        <w:rPr>
+          <w:rFonts w:cs="B Nazanin" w:hint="cs"/>
+          <w:rtl/>
+        </w:rPr>
+        <w:t xml:space="preserve"> هشتم در درس ریاضیات از بین 39 کشور </w:t>
+      </w:r>
+      <w:proofErr w:type="spellStart"/>
+      <w:r>
+        <w:rPr>
+          <w:rFonts w:cs="B Nazanin" w:hint="cs"/>
+          <w:rtl/>
+        </w:rPr>
+        <w:t>رتبه‌ی</w:t>
+      </w:r>
+      <w:proofErr w:type="spellEnd"/>
+      <w:r>
+        <w:rPr>
+          <w:rFonts w:cs="B Nazanin" w:hint="cs"/>
+          <w:rtl/>
+        </w:rPr>
+        <w:t xml:space="preserve"> 29 و در درس علوم </w:t>
+      </w:r>
+      <w:proofErr w:type="spellStart"/>
+      <w:r>
+        <w:rPr>
+          <w:rFonts w:cs="B Nazanin" w:hint="cs"/>
+          <w:rtl/>
+        </w:rPr>
+        <w:t>رتبه‌ی</w:t>
+      </w:r>
+      <w:proofErr w:type="spellEnd"/>
+      <w:r>
+        <w:rPr>
+          <w:rFonts w:cs="B Nazanin" w:hint="cs"/>
+          <w:rtl/>
+        </w:rPr>
+        <w:t xml:space="preserve"> 32 را کسب </w:t>
+      </w:r>
+      <w:proofErr w:type="spellStart"/>
+      <w:r>
+        <w:rPr>
+          <w:rFonts w:cs="B Nazanin" w:hint="cs"/>
+          <w:rtl/>
+        </w:rPr>
+        <w:t>کرده‌است</w:t>
+      </w:r>
+      <w:proofErr w:type="spellEnd"/>
+      <w:r>
+        <w:rPr>
+          <w:rFonts w:cs="B Nazanin" w:hint="cs"/>
+          <w:rtl/>
+        </w:rPr>
+        <w:t xml:space="preserve">. این آمارهای </w:t>
+      </w:r>
+      <w:proofErr w:type="spellStart"/>
+      <w:r>
+        <w:rPr>
+          <w:rFonts w:cs="B Nazanin" w:hint="cs"/>
+          <w:rtl/>
+        </w:rPr>
+        <w:t>نگران‌کننده</w:t>
+      </w:r>
+      <w:proofErr w:type="spellEnd"/>
+      <w:r>
+        <w:rPr>
+          <w:rFonts w:cs="B Nazanin" w:hint="cs"/>
+          <w:rtl/>
+        </w:rPr>
+        <w:t xml:space="preserve"> بیانگر آن است که کیفیت یادگیری </w:t>
+      </w:r>
+      <w:proofErr w:type="spellStart"/>
+      <w:r>
+        <w:rPr>
+          <w:rFonts w:cs="B Nazanin" w:hint="cs"/>
+          <w:rtl/>
+        </w:rPr>
+        <w:t>دانش‌آموزان</w:t>
+      </w:r>
+      <w:proofErr w:type="spellEnd"/>
+      <w:r>
+        <w:rPr>
+          <w:rFonts w:cs="B Nazanin" w:hint="cs"/>
+          <w:rtl/>
+        </w:rPr>
+        <w:t xml:space="preserve"> ما بسیار پایین است.</w:t>
       </w:r>
     </w:p>
     <w:p>
@@ -1815,7 +2918,23 @@
           <w:rFonts w:cs="B Nazanin" w:hint="cs"/>
           <w:rtl/>
         </w:rPr>
-        <w:t xml:space="preserve"> می‌توان از</w:t>
+        <w:t xml:space="preserve"> </w:t>
+      </w:r>
+      <w:proofErr w:type="spellStart"/>
+      <w:r>
+        <w:rPr>
+          <w:rFonts w:cs="B Nazanin" w:hint="cs"/>
+          <w:rtl/>
+        </w:rPr>
+        <w:t>می‌توان</w:t>
+      </w:r>
+      <w:proofErr w:type="spellEnd"/>
+      <w:r>
+        <w:rPr>
+          <w:rFonts w:cs="B Nazanin" w:hint="cs"/>
+          <w:rtl/>
+        </w:rPr>
+        <w:t xml:space="preserve"> از</w:t>
       </w:r>
       <w:r>
         <w:rPr>
@@ -1836,7 +2955,39 @@
           <w:rFonts w:cs="B Nazanin" w:hint="cs"/>
           <w:rtl/>
         </w:rPr>
-        <w:t xml:space="preserve"> و هدف فراگیر، فعالیت دانش‌آموز، تجارب گذشته، تمرین و تکرار، روش تدریس معلم، تفاوت‌های فردی و موقعیت و محیط یاد</w:t>
+        <w:t xml:space="preserve"> و هدف فراگیر، فعالیت </w:t>
+      </w:r>
+      <w:proofErr w:type="spellStart"/>
+      <w:r>
+        <w:rPr>
+          <w:rFonts w:cs="B Nazanin" w:hint="cs"/>
+          <w:rtl/>
+        </w:rPr>
+        <w:t>دانش‌آموز</w:t>
+      </w:r>
+      <w:proofErr w:type="spellEnd"/>
+      <w:r>
+        <w:rPr>
+          <w:rFonts w:cs="B Nazanin" w:hint="cs"/>
+          <w:rtl/>
+        </w:rPr>
+        <w:t xml:space="preserve">، تجارب گذشته، تمرین و تکرار، روش تدریس معلم، </w:t>
+      </w:r>
+      <w:proofErr w:type="spellStart"/>
+      <w:r>
+        <w:rPr>
+          <w:rFonts w:cs="B Nazanin" w:hint="cs"/>
+          <w:rtl/>
+        </w:rPr>
+        <w:t>تفاوت‌های</w:t>
+      </w:r>
+      <w:proofErr w:type="spellEnd"/>
+      <w:r>
+        <w:rPr>
+          <w:rFonts w:cs="B Nazanin" w:hint="cs"/>
+          <w:rtl/>
+        </w:rPr>
+        <w:t xml:space="preserve"> فردی و موقعیت و محیط یاد</w:t>
       </w:r>
       <w:r>
         <w:rPr>
@@ -1871,14 +3022,30 @@
           <w:rFonts w:cs="B Nazanin" w:hint="cs"/>
           <w:rtl/>
         </w:rPr>
-        <w:t xml:space="preserve"> فرجی</w:t>
-      </w:r>
-      <w:r>
-        <w:rPr>
-          <w:rFonts w:cs="B Nazanin" w:hint="cs"/>
-          <w:rtl/>
-        </w:rPr>
-        <w:t>؛فلاح، 1395)</w:t>
+        <w:t xml:space="preserve"> </w:t>
+      </w:r>
+      <w:proofErr w:type="spellStart"/>
+      <w:r>
+        <w:rPr>
+          <w:rFonts w:cs="B Nazanin" w:hint="cs"/>
+          <w:rtl/>
+        </w:rPr>
+        <w:t>فرجی</w:t>
+      </w:r>
+      <w:r>
+        <w:rPr>
+          <w:rFonts w:cs="B Nazanin" w:hint="cs"/>
+          <w:rtl/>
+        </w:rPr>
+        <w:t>؛فلاح</w:t>
+      </w:r>
+      <w:proofErr w:type="spellEnd"/>
+      <w:r>
+        <w:rPr>
+          <w:rFonts w:cs="B Nazanin" w:hint="cs"/>
+          <w:rtl/>
+        </w:rPr>
+        <w:t>، 1395)</w:t>
       </w:r>
       <w:r>
         <w:rPr>
@@ -1901,7 +3068,23 @@
           <w:rFonts w:cs="B Nazanin" w:hint="cs"/>
           <w:rtl/>
         </w:rPr>
-        <w:t xml:space="preserve">بر مبنای تعریف سازمان همکاری و توسعۀ اقتصادی (2021، </w:t>
+        <w:t xml:space="preserve">بر مبنای تعریف سازمان همکاری و </w:t>
+      </w:r>
+      <w:proofErr w:type="spellStart"/>
+      <w:r>
+        <w:rPr>
+          <w:rFonts w:cs="B Nazanin" w:hint="cs"/>
+          <w:rtl/>
+        </w:rPr>
+        <w:t>توسعۀ</w:t>
+      </w:r>
+      <w:proofErr w:type="spellEnd"/>
+      <w:r>
+        <w:rPr>
+          <w:rFonts w:cs="B Nazanin" w:hint="cs"/>
+          <w:rtl/>
+        </w:rPr>
+        <w:t xml:space="preserve"> اقتصادی (2021، </w:t>
       </w:r>
       <w:r>
         <w:rPr>
@@ -2005,7 +3188,15 @@
           <w:rFonts w:cs="B Nazanin"/>
           <w:rtl/>
         </w:rPr>
-        <w:t xml:space="preserve"> را فراهم م</w:t>
+        <w:t xml:space="preserve"> را فراهم </w:t>
+      </w:r>
+      <w:proofErr w:type="spellStart"/>
+      <w:r>
+        <w:rPr>
+          <w:rFonts w:cs="B Nazanin"/>
+          <w:rtl/>
+        </w:rPr>
+        <w:t>م</w:t>
       </w:r>
       <w:r>
         <w:rPr>
@@ -2019,7 +3210,15 @@
           <w:rFonts w:cs="B Nazanin"/>
           <w:rtl/>
         </w:rPr>
-        <w:t xml:space="preserve">کند که </w:t>
+        <w:t>کند</w:t>
+      </w:r>
+      <w:proofErr w:type="spellEnd"/>
+      <w:r>
+        <w:rPr>
+          <w:rFonts w:cs="B Nazanin"/>
+          <w:rtl/>
+        </w:rPr>
+        <w:t xml:space="preserve"> که </w:t>
       </w:r>
       <w:r>
         <w:rPr>
@@ -2124,7 +3323,23 @@
           <w:rFonts w:cs="B Nazanin" w:hint="cs"/>
           <w:rtl/>
         </w:rPr>
-        <w:t xml:space="preserve"> است که آن را محیط یادگیری می‌نامیم.</w:t>
+        <w:t xml:space="preserve"> است که آن را محیط یادگیری </w:t>
+      </w:r>
+      <w:proofErr w:type="spellStart"/>
+      <w:r>
+        <w:rPr>
+          <w:rFonts w:cs="B Nazanin" w:hint="cs"/>
+          <w:rtl/>
+        </w:rPr>
+        <w:t>می‌نامیم</w:t>
+      </w:r>
+      <w:proofErr w:type="spellEnd"/>
+      <w:r>
+        <w:rPr>
+          <w:rFonts w:cs="B Nazanin" w:hint="cs"/>
+          <w:rtl/>
+        </w:rPr>
+        <w:t>.</w:t>
       </w:r>
       <w:r>
         <w:rPr>
@@ -2138,7 +3353,47 @@
           <w:rFonts w:cs="B Nazanin"/>
           <w:rtl/>
         </w:rPr>
-        <w:t>محیطی از پیش اندیشیده که یاددهنده آن را به قصد یاددهی و کنترل یادگیری می</w:t>
+        <w:t xml:space="preserve">محیطی از پیش اندیشیده که </w:t>
+      </w:r>
+      <w:proofErr w:type="spellStart"/>
+      <w:r>
+        <w:rPr>
+          <w:rFonts w:cs="B Nazanin"/>
+          <w:rtl/>
+        </w:rPr>
+        <w:t>یاددهنده</w:t>
+      </w:r>
+      <w:proofErr w:type="spellEnd"/>
+      <w:r>
+        <w:rPr>
+          <w:rFonts w:cs="B Nazanin"/>
+          <w:rtl/>
+        </w:rPr>
+        <w:t xml:space="preserve"> آن را به قصد </w:t>
+      </w:r>
+      <w:proofErr w:type="spellStart"/>
+      <w:r>
+        <w:rPr>
+          <w:rFonts w:cs="B Nazanin"/>
+          <w:rtl/>
+        </w:rPr>
+        <w:t>یاددهی</w:t>
+      </w:r>
+      <w:proofErr w:type="spellEnd"/>
+      <w:r>
+        <w:rPr>
+          <w:rFonts w:cs="B Nazanin"/>
+          <w:rtl/>
+        </w:rPr>
+        <w:t xml:space="preserve"> و کنترل یادگیری </w:t>
+      </w:r>
+      <w:proofErr w:type="spellStart"/>
+      <w:r>
+        <w:rPr>
+          <w:rFonts w:cs="B Nazanin"/>
+          <w:rtl/>
+        </w:rPr>
+        <w:t>می</w:t>
       </w:r>
       <w:r>
         <w:rPr>
@@ -2152,7 +3407,15 @@
           <w:rFonts w:cs="B Nazanin"/>
           <w:rtl/>
         </w:rPr>
-        <w:t>سازد (رحیمی، 1389).</w:t>
+        <w:t>سازد</w:t>
+      </w:r>
+      <w:proofErr w:type="spellEnd"/>
+      <w:r>
+        <w:rPr>
+          <w:rFonts w:cs="B Nazanin"/>
+          <w:rtl/>
+        </w:rPr>
+        <w:t xml:space="preserve"> (رحیمی، 1389).</w:t>
       </w:r>
       <w:r>
         <w:rPr>
@@ -2194,7 +3457,23 @@
           <w:rFonts w:cs="B Nazanin" w:hint="cs"/>
           <w:rtl/>
         </w:rPr>
-        <w:t xml:space="preserve">چه کسانی در خلق محیط‌های یادگیری مشارکت دارند؟ و </w:t>
+        <w:t xml:space="preserve">چه کسانی در خلق </w:t>
+      </w:r>
+      <w:proofErr w:type="spellStart"/>
+      <w:r>
+        <w:rPr>
+          <w:rFonts w:cs="B Nazanin" w:hint="cs"/>
+          <w:rtl/>
+        </w:rPr>
+        <w:t>محیط‌های</w:t>
+      </w:r>
+      <w:proofErr w:type="spellEnd"/>
+      <w:r>
+        <w:rPr>
+          <w:rFonts w:cs="B Nazanin" w:hint="cs"/>
+          <w:rtl/>
+        </w:rPr>
+        <w:t xml:space="preserve"> یادگیری مشارکت دارند؟ و </w:t>
       </w:r>
       <w:r>
         <w:rPr>
@@ -2227,27 +3506,84 @@
         <w:lastRenderedPageBreak/>
         <w:t xml:space="preserve"> </w:t>
       </w:r>
-      <w:r>
-        <w:rPr>
-          <w:rFonts w:cs="B Nazanin" w:hint="cs"/>
-          <w:rtl/>
-        </w:rPr>
-        <w:t>بررسی‌های میدانی و تجربه‌ی زیسته‌ی پژوهشگر</w:t>
-      </w:r>
-      <w:r>
-        <w:rPr>
-          <w:rFonts w:cs="B Nazanin" w:hint="cs"/>
-          <w:rtl/>
-        </w:rPr>
-        <w:t xml:space="preserve"> نشان می‌دهد که</w:t>
-      </w:r>
-      <w:r>
-        <w:rPr>
-          <w:rFonts w:cs="B Nazanin"/>
+      <w:proofErr w:type="spellStart"/>
+      <w:r>
+        <w:rPr>
+          <w:rFonts w:cs="B Nazanin" w:hint="cs"/>
+          <w:rtl/>
+        </w:rPr>
+        <w:t>بررسی‌های</w:t>
+      </w:r>
+      <w:proofErr w:type="spellEnd"/>
+      <w:r>
+        <w:rPr>
+          <w:rFonts w:cs="B Nazanin" w:hint="cs"/>
+          <w:rtl/>
+        </w:rPr>
+        <w:t xml:space="preserve"> میدانی و </w:t>
+      </w:r>
+      <w:proofErr w:type="spellStart"/>
+      <w:r>
+        <w:rPr>
+          <w:rFonts w:cs="B Nazanin" w:hint="cs"/>
+          <w:rtl/>
+        </w:rPr>
+        <w:t>تجربه‌ی</w:t>
+      </w:r>
+      <w:proofErr w:type="spellEnd"/>
+      <w:r>
+        <w:rPr>
+          <w:rFonts w:cs="B Nazanin" w:hint="cs"/>
           <w:rtl/>
         </w:rPr>
         <w:t xml:space="preserve"> </w:t>
       </w:r>
+      <w:proofErr w:type="spellStart"/>
+      <w:r>
+        <w:rPr>
+          <w:rFonts w:cs="B Nazanin" w:hint="cs"/>
+          <w:rtl/>
+        </w:rPr>
+        <w:t>زیسته‌ی</w:t>
+      </w:r>
+      <w:proofErr w:type="spellEnd"/>
+      <w:r>
+        <w:rPr>
+          <w:rFonts w:cs="B Nazanin" w:hint="cs"/>
+          <w:rtl/>
+        </w:rPr>
+        <w:t xml:space="preserve"> پژوهشگر</w:t>
+      </w:r>
+      <w:r>
+        <w:rPr>
+          <w:rFonts w:cs="B Nazanin" w:hint="cs"/>
+          <w:rtl/>
+        </w:rPr>
+        <w:t xml:space="preserve"> نشان </w:t>
+      </w:r>
+      <w:proofErr w:type="spellStart"/>
+      <w:r>
+        <w:rPr>
+          <w:rFonts w:cs="B Nazanin" w:hint="cs"/>
+          <w:rtl/>
+        </w:rPr>
+        <w:t>می‌دهد</w:t>
+      </w:r>
+      <w:proofErr w:type="spellEnd"/>
+      <w:r>
+        <w:rPr>
+          <w:rFonts w:cs="B Nazanin" w:hint="cs"/>
+          <w:rtl/>
+        </w:rPr>
+        <w:t xml:space="preserve"> که</w:t>
+      </w:r>
+      <w:r>
+        <w:rPr>
+          <w:rFonts w:cs="B Nazanin"/>
+          <w:rtl/>
+        </w:rPr>
+        <w:t xml:space="preserve"> </w:t>
+      </w:r>
       <w:r>
         <w:rPr>
           <w:rFonts w:cs="B Nazanin" w:hint="cs"/>
@@ -2267,7 +3603,15 @@
           <w:rFonts w:cs="B Nazanin" w:hint="cs"/>
           <w:rtl/>
         </w:rPr>
-        <w:t>تعبیر ن</w:t>
+        <w:t xml:space="preserve">تعبیر </w:t>
+      </w:r>
+      <w:proofErr w:type="spellStart"/>
+      <w:r>
+        <w:rPr>
+          <w:rFonts w:cs="B Nazanin" w:hint="cs"/>
+          <w:rtl/>
+        </w:rPr>
+        <w:t>ن</w:t>
       </w:r>
       <w:r>
         <w:rPr>
@@ -2276,6 +3620,7 @@
         </w:rPr>
         <w:t>یر</w:t>
       </w:r>
+      <w:proofErr w:type="spellEnd"/>
       <w:r>
         <w:rPr>
           <w:rFonts w:cs="B Nazanin" w:hint="cs"/>
@@ -2297,12 +3642,21 @@
         </w:rPr>
         <w:t xml:space="preserve">به </w:t>
       </w:r>
-      <w:r>
-        <w:rPr>
-          <w:rFonts w:cs="B Nazanin" w:hint="cs"/>
-          <w:rtl/>
-        </w:rPr>
-        <w:t>مصداقی از</w:t>
+      <w:proofErr w:type="spellStart"/>
+      <w:r>
+        <w:rPr>
+          <w:rFonts w:cs="B Nazanin" w:hint="cs"/>
+          <w:rtl/>
+        </w:rPr>
+        <w:t>مصداقی</w:t>
+      </w:r>
+      <w:proofErr w:type="spellEnd"/>
+      <w:r>
+        <w:rPr>
+          <w:rFonts w:cs="B Nazanin" w:hint="cs"/>
+          <w:rtl/>
+        </w:rPr>
+        <w:t xml:space="preserve"> از</w:t>
       </w:r>
       <w:r>
         <w:rPr>
@@ -2311,6 +3665,7 @@
         </w:rPr>
         <w:t xml:space="preserve"> </w:t>
       </w:r>
+      <w:proofErr w:type="spellStart"/>
       <w:r>
         <w:rPr>
           <w:rFonts w:cs="B Nazanin"/>
@@ -2325,12 +3680,21 @@
         </w:rPr>
         <w:t>‌ی</w:t>
       </w:r>
-      <w:r>
-        <w:rPr>
-          <w:rFonts w:cs="B Nazanin"/>
-          <w:rtl/>
-        </w:rPr>
-        <w:t xml:space="preserve"> سلول</w:t>
+      <w:proofErr w:type="spellEnd"/>
+      <w:r>
+        <w:rPr>
+          <w:rFonts w:cs="B Nazanin"/>
+          <w:rtl/>
+        </w:rPr>
+        <w:t xml:space="preserve"> </w:t>
+      </w:r>
+      <w:proofErr w:type="spellStart"/>
+      <w:r>
+        <w:rPr>
+          <w:rFonts w:cs="B Nazanin"/>
+          <w:rtl/>
+        </w:rPr>
+        <w:t>سلول</w:t>
       </w:r>
       <w:r>
         <w:rPr>
@@ -2344,7 +3708,23 @@
           <w:rFonts w:cs="B Nazanin"/>
           <w:rtl/>
         </w:rPr>
-        <w:t>ها و زنگ</w:t>
+        <w:t>ها</w:t>
+      </w:r>
+      <w:proofErr w:type="spellEnd"/>
+      <w:r>
+        <w:rPr>
+          <w:rFonts w:cs="B Nazanin"/>
+          <w:rtl/>
+        </w:rPr>
+        <w:t xml:space="preserve"> و </w:t>
+      </w:r>
+      <w:proofErr w:type="spellStart"/>
+      <w:r>
+        <w:rPr>
+          <w:rFonts w:cs="B Nazanin"/>
+          <w:rtl/>
+        </w:rPr>
+        <w:t>زنگ</w:t>
       </w:r>
       <w:r>
         <w:rPr>
@@ -2358,7 +3738,23 @@
           <w:rFonts w:cs="B Nazanin"/>
           <w:rtl/>
         </w:rPr>
-        <w:t>ها طراحی شده</w:t>
+        <w:t>ها</w:t>
+      </w:r>
+      <w:proofErr w:type="spellEnd"/>
+      <w:r>
+        <w:rPr>
+          <w:rFonts w:cs="B Nazanin"/>
+          <w:rtl/>
+        </w:rPr>
+        <w:t xml:space="preserve"> طراحی </w:t>
+      </w:r>
+      <w:proofErr w:type="spellStart"/>
+      <w:r>
+        <w:rPr>
+          <w:rFonts w:cs="B Nazanin"/>
+          <w:rtl/>
+        </w:rPr>
+        <w:t>شده</w:t>
       </w:r>
       <w:r>
         <w:rPr>
@@ -2372,7 +3768,23 @@
           <w:rFonts w:cs="B Nazanin"/>
           <w:rtl/>
         </w:rPr>
-        <w:t>اند. دانش</w:t>
+        <w:t>اند</w:t>
+      </w:r>
+      <w:proofErr w:type="spellEnd"/>
+      <w:r>
+        <w:rPr>
+          <w:rFonts w:cs="B Nazanin"/>
+          <w:rtl/>
+        </w:rPr>
+        <w:t xml:space="preserve">. </w:t>
+      </w:r>
+      <w:proofErr w:type="spellStart"/>
+      <w:r>
+        <w:rPr>
+          <w:rFonts w:cs="B Nazanin"/>
+          <w:rtl/>
+        </w:rPr>
+        <w:t>دانش</w:t>
       </w:r>
       <w:r>
         <w:rPr>
@@ -2386,7 +3798,23 @@
           <w:rFonts w:cs="B Nazanin"/>
           <w:rtl/>
         </w:rPr>
-        <w:t>آموزان در این سلول</w:t>
+        <w:t>آموزان</w:t>
+      </w:r>
+      <w:proofErr w:type="spellEnd"/>
+      <w:r>
+        <w:rPr>
+          <w:rFonts w:cs="B Nazanin"/>
+          <w:rtl/>
+        </w:rPr>
+        <w:t xml:space="preserve"> در این </w:t>
+      </w:r>
+      <w:proofErr w:type="spellStart"/>
+      <w:r>
+        <w:rPr>
+          <w:rFonts w:cs="B Nazanin"/>
+          <w:rtl/>
+        </w:rPr>
+        <w:t>سلول</w:t>
       </w:r>
       <w:r>
         <w:rPr>
@@ -2400,7 +3828,23 @@
           <w:rFonts w:cs="B Nazanin"/>
           <w:rtl/>
         </w:rPr>
-        <w:t>ها که کلاس درس نامیده می</w:t>
+        <w:t>ها</w:t>
+      </w:r>
+      <w:proofErr w:type="spellEnd"/>
+      <w:r>
+        <w:rPr>
+          <w:rFonts w:cs="B Nazanin"/>
+          <w:rtl/>
+        </w:rPr>
+        <w:t xml:space="preserve"> که کلاس درس نامیده </w:t>
+      </w:r>
+      <w:proofErr w:type="spellStart"/>
+      <w:r>
+        <w:rPr>
+          <w:rFonts w:cs="B Nazanin"/>
+          <w:rtl/>
+        </w:rPr>
+        <w:t>می</w:t>
       </w:r>
       <w:r>
         <w:rPr>
@@ -2414,7 +3858,23 @@
           <w:rFonts w:cs="B Nazanin"/>
           <w:rtl/>
         </w:rPr>
-        <w:t>شود حضور پیدا می</w:t>
+        <w:t>شود</w:t>
+      </w:r>
+      <w:proofErr w:type="spellEnd"/>
+      <w:r>
+        <w:rPr>
+          <w:rFonts w:cs="B Nazanin"/>
+          <w:rtl/>
+        </w:rPr>
+        <w:t xml:space="preserve"> حضور پیدا </w:t>
+      </w:r>
+      <w:proofErr w:type="spellStart"/>
+      <w:r>
+        <w:rPr>
+          <w:rFonts w:cs="B Nazanin"/>
+          <w:rtl/>
+        </w:rPr>
+        <w:t>می</w:t>
       </w:r>
       <w:r>
         <w:rPr>
@@ -2428,7 +3888,23 @@
           <w:rFonts w:cs="B Nazanin"/>
           <w:rtl/>
         </w:rPr>
-        <w:t>کنند تا زنگ به صدا در آید، سپس آنها به سلول دیگری می</w:t>
+        <w:t>کنند</w:t>
+      </w:r>
+      <w:proofErr w:type="spellEnd"/>
+      <w:r>
+        <w:rPr>
+          <w:rFonts w:cs="B Nazanin"/>
+          <w:rtl/>
+        </w:rPr>
+        <w:t xml:space="preserve"> تا زنگ به صدا در آید، سپس آنها به سلول دیگری </w:t>
+      </w:r>
+      <w:proofErr w:type="spellStart"/>
+      <w:r>
+        <w:rPr>
+          <w:rFonts w:cs="B Nazanin"/>
+          <w:rtl/>
+        </w:rPr>
+        <w:t>می</w:t>
       </w:r>
       <w:r>
         <w:rPr>
@@ -2444,13 +3920,55 @@
         </w:rPr>
         <w:t>روند</w:t>
       </w:r>
-      <w:r>
-        <w:rPr>
-          <w:rFonts w:cs="B Nazanin" w:hint="cs"/>
-          <w:rtl/>
-        </w:rPr>
-        <w:t>. طراحی مدارس به این شیوه بیانگر این است که اندیشه‌ی حاکم بر طراحی مدارس در کشور ما، در مقایسه با عصر صنعتی و دورانی که رفتارگرایی نظریه‌ی غالب یادگیری بود، هنوز تغییر نکرده‌است</w:t>
-      </w:r>
+      <w:proofErr w:type="spellEnd"/>
+      <w:r>
+        <w:rPr>
+          <w:rFonts w:cs="B Nazanin" w:hint="cs"/>
+          <w:rtl/>
+        </w:rPr>
+        <w:t xml:space="preserve">. طراحی مدارس به این شیوه بیانگر این است که </w:t>
+      </w:r>
+      <w:proofErr w:type="spellStart"/>
+      <w:r>
+        <w:rPr>
+          <w:rFonts w:cs="B Nazanin" w:hint="cs"/>
+          <w:rtl/>
+        </w:rPr>
+        <w:t>اندیشه‌ی</w:t>
+      </w:r>
+      <w:proofErr w:type="spellEnd"/>
+      <w:r>
+        <w:rPr>
+          <w:rFonts w:cs="B Nazanin" w:hint="cs"/>
+          <w:rtl/>
+        </w:rPr>
+        <w:t xml:space="preserve"> حاکم بر طراحی مدارس در کشور ما، در مقایسه با عصر صنعتی و دورانی که رفتارگرایی </w:t>
+      </w:r>
+      <w:proofErr w:type="spellStart"/>
+      <w:r>
+        <w:rPr>
+          <w:rFonts w:cs="B Nazanin" w:hint="cs"/>
+          <w:rtl/>
+        </w:rPr>
+        <w:t>نظریه‌ی</w:t>
+      </w:r>
+      <w:proofErr w:type="spellEnd"/>
+      <w:r>
+        <w:rPr>
+          <w:rFonts w:cs="B Nazanin" w:hint="cs"/>
+          <w:rtl/>
+        </w:rPr>
+        <w:t xml:space="preserve"> غالب یادگیری بود، هنوز تغییر </w:t>
+      </w:r>
+      <w:proofErr w:type="spellStart"/>
+      <w:r>
+        <w:rPr>
+          <w:rFonts w:cs="B Nazanin" w:hint="cs"/>
+          <w:rtl/>
+        </w:rPr>
+        <w:t>نکرده‌است</w:t>
+      </w:r>
+      <w:proofErr w:type="spellEnd"/>
       <w:r>
         <w:rPr>
           <w:rFonts w:cs="B Nazanin" w:hint="cs"/>
@@ -2477,7 +3995,39 @@
           <w:rFonts w:cs="B Nazanin" w:hint="cs"/>
           <w:rtl/>
         </w:rPr>
-        <w:t xml:space="preserve"> و نظریات جدیدتری در زمینه‌ی رشد و یادگیری انسان</w:t>
+        <w:t xml:space="preserve"> و نظریات </w:t>
+      </w:r>
+      <w:proofErr w:type="spellStart"/>
+      <w:r>
+        <w:rPr>
+          <w:rFonts w:cs="B Nazanin" w:hint="cs"/>
+          <w:rtl/>
+        </w:rPr>
+        <w:t>جدیدتری</w:t>
+      </w:r>
+      <w:proofErr w:type="spellEnd"/>
+      <w:r>
+        <w:rPr>
+          <w:rFonts w:cs="B Nazanin" w:hint="cs"/>
+          <w:rtl/>
+        </w:rPr>
+        <w:t xml:space="preserve"> در </w:t>
+      </w:r>
+      <w:proofErr w:type="spellStart"/>
+      <w:r>
+        <w:rPr>
+          <w:rFonts w:cs="B Nazanin" w:hint="cs"/>
+          <w:rtl/>
+        </w:rPr>
+        <w:t>زمینه‌ی</w:t>
+      </w:r>
+      <w:proofErr w:type="spellEnd"/>
+      <w:r>
+        <w:rPr>
+          <w:rFonts w:cs="B Nazanin" w:hint="cs"/>
+          <w:rtl/>
+        </w:rPr>
+        <w:t xml:space="preserve"> رشد و یادگیری انسان</w:t>
       </w:r>
       <w:r>
         <w:rPr>
@@ -2491,7 +4041,23 @@
           <w:rFonts w:cs="B Nazanin" w:hint="cs"/>
           <w:rtl/>
         </w:rPr>
-        <w:t xml:space="preserve"> در پارادایم‌های م</w:t>
+        <w:t xml:space="preserve"> در </w:t>
+      </w:r>
+      <w:proofErr w:type="spellStart"/>
+      <w:r>
+        <w:rPr>
+          <w:rFonts w:cs="B Nazanin" w:hint="cs"/>
+          <w:rtl/>
+        </w:rPr>
+        <w:t>پارادایم‌های</w:t>
+      </w:r>
+      <w:proofErr w:type="spellEnd"/>
+      <w:r>
+        <w:rPr>
+          <w:rFonts w:cs="B Nazanin" w:hint="cs"/>
+          <w:rtl/>
+        </w:rPr>
+        <w:t xml:space="preserve"> م</w:t>
       </w:r>
       <w:r>
         <w:rPr>
@@ -2505,14 +4071,38 @@
           <w:rFonts w:cs="B Nazanin" w:hint="cs"/>
           <w:rtl/>
         </w:rPr>
-        <w:t xml:space="preserve"> معرفت‌شناختی </w:t>
-      </w:r>
-      <w:r>
-        <w:rPr>
-          <w:rFonts w:cs="B Nazanin" w:hint="cs"/>
-          <w:rtl/>
-        </w:rPr>
-        <w:t>مطرح شده‌ا</w:t>
+        <w:t xml:space="preserve"> </w:t>
+      </w:r>
+      <w:proofErr w:type="spellStart"/>
+      <w:r>
+        <w:rPr>
+          <w:rFonts w:cs="B Nazanin" w:hint="cs"/>
+          <w:rtl/>
+        </w:rPr>
+        <w:t>معرفت‌شناختی</w:t>
+      </w:r>
+      <w:proofErr w:type="spellEnd"/>
+      <w:r>
+        <w:rPr>
+          <w:rFonts w:cs="B Nazanin" w:hint="cs"/>
+          <w:rtl/>
+        </w:rPr>
+        <w:t xml:space="preserve"> </w:t>
+      </w:r>
+      <w:r>
+        <w:rPr>
+          <w:rFonts w:cs="B Nazanin" w:hint="cs"/>
+          <w:rtl/>
+        </w:rPr>
+        <w:t xml:space="preserve">مطرح </w:t>
+      </w:r>
+      <w:proofErr w:type="spellStart"/>
+      <w:r>
+        <w:rPr>
+          <w:rFonts w:cs="B Nazanin" w:hint="cs"/>
+          <w:rtl/>
+        </w:rPr>
+        <w:t>شده‌ا</w:t>
       </w:r>
       <w:r>
         <w:rPr>
@@ -2521,6 +4111,7 @@
         </w:rPr>
         <w:t>ند</w:t>
       </w:r>
+      <w:proofErr w:type="spellEnd"/>
       <w:r>
         <w:rPr>
           <w:rFonts w:cs="B Nazanin" w:hint="cs"/>
@@ -2591,21 +4182,54 @@
           <w:rFonts w:cs="B Nazanin" w:hint="cs"/>
           <w:rtl/>
         </w:rPr>
-        <w:t xml:space="preserve"> مدیرآموزشی</w:t>
-      </w:r>
-      <w:r>
-        <w:rPr>
-          <w:rFonts w:cs="B Nazanin" w:hint="cs"/>
-          <w:rtl/>
-        </w:rPr>
         <w:t xml:space="preserve"> </w:t>
       </w:r>
-      <w:r>
-        <w:rPr>
-          <w:rFonts w:cs="B Nazanin"/>
-          <w:rtl/>
-        </w:rPr>
-        <w:t>تدبیر فرآیند یاددهی-یادگیری از طریق مداخله در فضای یادگیری و میدان</w:t>
+      <w:proofErr w:type="spellStart"/>
+      <w:r>
+        <w:rPr>
+          <w:rFonts w:cs="B Nazanin" w:hint="cs"/>
+          <w:rtl/>
+        </w:rPr>
+        <w:t>مدیرآموزشی</w:t>
+      </w:r>
+      <w:proofErr w:type="spellEnd"/>
+      <w:r>
+        <w:rPr>
+          <w:rFonts w:cs="B Nazanin" w:hint="cs"/>
+          <w:rtl/>
+        </w:rPr>
+        <w:t xml:space="preserve"> </w:t>
+      </w:r>
+      <w:r>
+        <w:rPr>
+          <w:rFonts w:cs="B Nazanin"/>
+          <w:rtl/>
+        </w:rPr>
+        <w:t xml:space="preserve">تدبیر فرآیند </w:t>
+      </w:r>
+      <w:proofErr w:type="spellStart"/>
+      <w:r>
+        <w:rPr>
+          <w:rFonts w:cs="B Nazanin"/>
+          <w:rtl/>
+        </w:rPr>
+        <w:t>یاددهی</w:t>
+      </w:r>
+      <w:proofErr w:type="spellEnd"/>
+      <w:r>
+        <w:rPr>
+          <w:rFonts w:cs="B Nazanin"/>
+          <w:rtl/>
+        </w:rPr>
+        <w:t xml:space="preserve">-یادگیری از طریق مداخله در فضای یادگیری و </w:t>
+      </w:r>
+      <w:proofErr w:type="spellStart"/>
+      <w:r>
+        <w:rPr>
+          <w:rFonts w:cs="B Nazanin"/>
+          <w:rtl/>
+        </w:rPr>
+        <w:t>میدان</w:t>
       </w:r>
       <w:r>
         <w:rPr>
@@ -2619,7 +4243,15 @@
           <w:rFonts w:cs="B Nazanin"/>
           <w:rtl/>
         </w:rPr>
-        <w:t>های کوچک و بزرگ آموزشی است</w:t>
+        <w:t>های</w:t>
+      </w:r>
+      <w:proofErr w:type="spellEnd"/>
+      <w:r>
+        <w:rPr>
+          <w:rFonts w:cs="B Nazanin"/>
+          <w:rtl/>
+        </w:rPr>
+        <w:t xml:space="preserve"> کوچک و بزرگ آموزشی است</w:t>
       </w:r>
       <w:r>
         <w:rPr>
@@ -2736,7 +4368,55 @@
           <w:rFonts w:cs="B Nazanin" w:hint="cs"/>
           <w:rtl/>
         </w:rPr>
-        <w:t>به نظر می‌آید که اکثر مدیران ما توانمندی‌ها و شایستگی‌های لازم برای انجا</w:t>
+        <w:t xml:space="preserve">به نظر </w:t>
+      </w:r>
+      <w:proofErr w:type="spellStart"/>
+      <w:r>
+        <w:rPr>
+          <w:rFonts w:cs="B Nazanin" w:hint="cs"/>
+          <w:rtl/>
+        </w:rPr>
+        <w:t>می‌آید</w:t>
+      </w:r>
+      <w:proofErr w:type="spellEnd"/>
+      <w:r>
+        <w:rPr>
+          <w:rFonts w:cs="B Nazanin" w:hint="cs"/>
+          <w:rtl/>
+        </w:rPr>
+        <w:t xml:space="preserve"> که اکثر مدیران ما </w:t>
+      </w:r>
+      <w:proofErr w:type="spellStart"/>
+      <w:r>
+        <w:rPr>
+          <w:rFonts w:cs="B Nazanin" w:hint="cs"/>
+          <w:rtl/>
+        </w:rPr>
+        <w:t>توانمندی‌ها</w:t>
+      </w:r>
+      <w:proofErr w:type="spellEnd"/>
+      <w:r>
+        <w:rPr>
+          <w:rFonts w:cs="B Nazanin" w:hint="cs"/>
+          <w:rtl/>
+        </w:rPr>
+        <w:t xml:space="preserve"> و </w:t>
+      </w:r>
+      <w:proofErr w:type="spellStart"/>
+      <w:r>
+        <w:rPr>
+          <w:rFonts w:cs="B Nazanin" w:hint="cs"/>
+          <w:rtl/>
+        </w:rPr>
+        <w:t>شایستگی‌های</w:t>
+      </w:r>
+      <w:proofErr w:type="spellEnd"/>
+      <w:r>
+        <w:rPr>
+          <w:rFonts w:cs="B Nazanin" w:hint="cs"/>
+          <w:rtl/>
+        </w:rPr>
+        <w:t xml:space="preserve"> لازم برای انجا</w:t>
       </w:r>
       <w:r>
         <w:rPr>
@@ -2764,8 +4444,81 @@
           <w:rFonts w:cs="B Nazanin" w:hint="cs"/>
           <w:rtl/>
         </w:rPr>
-        <w:t xml:space="preserve"> را ندارند. نه در اسناد ملی و نه در سیاستگذاری و قانونگذاری در آموزش و پرورش از این جنبه‌ی مهم به مدیریت آموزشی نگاه نشده است و خلا جدی در تمامی فرآیندها از آموزش تا جذب مدیران و تعیین حیطه‌ی اختیارات آنها دیده می‌شود. این مساله به نوبه‌ی خود، باعث کاسته شدن از کیفیت یاددهی</w:t>
-      </w:r>
+        <w:t xml:space="preserve"> را ندارند. نه در اسناد ملی و نه در سیاستگذاری و قانونگذاری در آموزش و پرورش از این </w:t>
+      </w:r>
+      <w:proofErr w:type="spellStart"/>
+      <w:r>
+        <w:rPr>
+          <w:rFonts w:cs="B Nazanin" w:hint="cs"/>
+          <w:rtl/>
+        </w:rPr>
+        <w:t>جنبه‌ی</w:t>
+      </w:r>
+      <w:proofErr w:type="spellEnd"/>
+      <w:r>
+        <w:rPr>
+          <w:rFonts w:cs="B Nazanin" w:hint="cs"/>
+          <w:rtl/>
+        </w:rPr>
+        <w:t xml:space="preserve"> مهم به مدیریت آموزشی نگاه نشده است و خلا جدی در تمامی فرآیندها از آموزش تا جذب مدیران و تعیین </w:t>
+      </w:r>
+      <w:proofErr w:type="spellStart"/>
+      <w:r>
+        <w:rPr>
+          <w:rFonts w:cs="B Nazanin" w:hint="cs"/>
+          <w:rtl/>
+        </w:rPr>
+        <w:t>حیطه‌ی</w:t>
+      </w:r>
+      <w:proofErr w:type="spellEnd"/>
+      <w:r>
+        <w:rPr>
+          <w:rFonts w:cs="B Nazanin" w:hint="cs"/>
+          <w:rtl/>
+        </w:rPr>
+        <w:t xml:space="preserve"> اختیارات آنها دیده </w:t>
+      </w:r>
+      <w:proofErr w:type="spellStart"/>
+      <w:r>
+        <w:rPr>
+          <w:rFonts w:cs="B Nazanin" w:hint="cs"/>
+          <w:rtl/>
+        </w:rPr>
+        <w:t>می‌شود</w:t>
+      </w:r>
+      <w:proofErr w:type="spellEnd"/>
+      <w:r>
+        <w:rPr>
+          <w:rFonts w:cs="B Nazanin" w:hint="cs"/>
+          <w:rtl/>
+        </w:rPr>
+        <w:t xml:space="preserve">. این مساله به </w:t>
+      </w:r>
+      <w:proofErr w:type="spellStart"/>
+      <w:r>
+        <w:rPr>
+          <w:rFonts w:cs="B Nazanin" w:hint="cs"/>
+          <w:rtl/>
+        </w:rPr>
+        <w:t>نوبه‌ی</w:t>
+      </w:r>
+      <w:proofErr w:type="spellEnd"/>
+      <w:r>
+        <w:rPr>
+          <w:rFonts w:cs="B Nazanin" w:hint="cs"/>
+          <w:rtl/>
+        </w:rPr>
+        <w:t xml:space="preserve"> خود، باعث کاسته شدن از کیفیت </w:t>
+      </w:r>
+      <w:proofErr w:type="spellStart"/>
+      <w:r>
+        <w:rPr>
+          <w:rFonts w:cs="B Nazanin" w:hint="cs"/>
+          <w:rtl/>
+        </w:rPr>
+        <w:t>یاددهی</w:t>
+      </w:r>
+      <w:proofErr w:type="spellEnd"/>
       <w:r>
         <w:rPr>
           <w:rFonts w:cs="B Nazanin" w:hint="cs"/>
@@ -2778,7 +4531,23 @@
           <w:rFonts w:cs="B Nazanin" w:hint="cs"/>
           <w:rtl/>
         </w:rPr>
-        <w:t>یادگیری دانش‌آموزان و به تبع آن وضعیت نظام آموزشی شده است.</w:t>
+        <w:t xml:space="preserve">یادگیری </w:t>
+      </w:r>
+      <w:proofErr w:type="spellStart"/>
+      <w:r>
+        <w:rPr>
+          <w:rFonts w:cs="B Nazanin" w:hint="cs"/>
+          <w:rtl/>
+        </w:rPr>
+        <w:t>دانش‌آموزان</w:t>
+      </w:r>
+      <w:proofErr w:type="spellEnd"/>
+      <w:r>
+        <w:rPr>
+          <w:rFonts w:cs="B Nazanin" w:hint="cs"/>
+          <w:rtl/>
+        </w:rPr>
+        <w:t xml:space="preserve"> و به تبع آن وضعیت نظام آموزشی شده است.</w:t>
       </w:r>
     </w:p>
     <w:p>
@@ -2794,7 +4563,23 @@
           <w:rFonts w:cs="B Nazanin" w:hint="cs"/>
           <w:rtl/>
         </w:rPr>
-        <w:t>در سال‌های اخیر مطالعاتی در کشو</w:t>
+        <w:t xml:space="preserve">در </w:t>
+      </w:r>
+      <w:proofErr w:type="spellStart"/>
+      <w:r>
+        <w:rPr>
+          <w:rFonts w:cs="B Nazanin" w:hint="cs"/>
+          <w:rtl/>
+        </w:rPr>
+        <w:t>سال‌های</w:t>
+      </w:r>
+      <w:proofErr w:type="spellEnd"/>
+      <w:r>
+        <w:rPr>
+          <w:rFonts w:cs="B Nazanin" w:hint="cs"/>
+          <w:rtl/>
+        </w:rPr>
+        <w:t xml:space="preserve"> اخیر مطالعاتی در کشو</w:t>
       </w:r>
       <w:r>
         <w:rPr>
@@ -2816,7 +4601,71 @@
           <w:rFonts w:cs="B Nazanin" w:hint="cs"/>
           <w:rtl/>
         </w:rPr>
-        <w:t>است که محیط‌های فیزیکی مناسب را از منظر برخی نظریات یادگیری بررسی کرده‌اند اما به نظر می‌آید پژوهشی در زمینه‌ی ارتباط محیط فیزیکی یادگیری با نقش مدیر انجام نشده است.</w:t>
+        <w:t xml:space="preserve">است که </w:t>
+      </w:r>
+      <w:proofErr w:type="spellStart"/>
+      <w:r>
+        <w:rPr>
+          <w:rFonts w:cs="B Nazanin" w:hint="cs"/>
+          <w:rtl/>
+        </w:rPr>
+        <w:t>محیط‌های</w:t>
+      </w:r>
+      <w:proofErr w:type="spellEnd"/>
+      <w:r>
+        <w:rPr>
+          <w:rFonts w:cs="B Nazanin" w:hint="cs"/>
+          <w:rtl/>
+        </w:rPr>
+        <w:t xml:space="preserve"> فیزیکی مناسب را از منظر برخی نظریات یادگیری بررسی </w:t>
+      </w:r>
+      <w:proofErr w:type="spellStart"/>
+      <w:r>
+        <w:rPr>
+          <w:rFonts w:cs="B Nazanin" w:hint="cs"/>
+          <w:rtl/>
+        </w:rPr>
+        <w:t>کرده‌اند</w:t>
+      </w:r>
+      <w:proofErr w:type="spellEnd"/>
+      <w:r>
+        <w:rPr>
+          <w:rFonts w:cs="B Nazanin" w:hint="cs"/>
+          <w:rtl/>
+        </w:rPr>
+        <w:t xml:space="preserve"> اما به نظر </w:t>
+      </w:r>
+      <w:proofErr w:type="spellStart"/>
+      <w:r>
+        <w:rPr>
+          <w:rFonts w:cs="B Nazanin" w:hint="cs"/>
+          <w:rtl/>
+        </w:rPr>
+        <w:t>می‌آید</w:t>
+      </w:r>
+      <w:proofErr w:type="spellEnd"/>
+      <w:r>
+        <w:rPr>
+          <w:rFonts w:cs="B Nazanin" w:hint="cs"/>
+          <w:rtl/>
+        </w:rPr>
+        <w:t xml:space="preserve"> پژوهشی در </w:t>
+      </w:r>
+      <w:proofErr w:type="spellStart"/>
+      <w:r>
+        <w:rPr>
+          <w:rFonts w:cs="B Nazanin" w:hint="cs"/>
+          <w:rtl/>
+        </w:rPr>
+        <w:t>زمینه‌ی</w:t>
+      </w:r>
+      <w:proofErr w:type="spellEnd"/>
+      <w:r>
+        <w:rPr>
+          <w:rFonts w:cs="B Nazanin" w:hint="cs"/>
+          <w:rtl/>
+        </w:rPr>
+        <w:t xml:space="preserve"> ارتباط محیط فیزیکی یادگیری با نقش مدیر انجام نشده است.</w:t>
       </w:r>
       <w:r>
         <w:rPr>
@@ -2899,14 +4748,55 @@
           <w:rFonts w:cs="B Nazanin" w:hint="cs"/>
           <w:rtl/>
         </w:rPr>
-        <w:t xml:space="preserve">به دنبال کشف مولفه‌هایی است که </w:t>
-      </w:r>
-      <w:r>
-        <w:rPr>
-          <w:rFonts w:cs="B Nazanin" w:hint="cs"/>
-          <w:rtl/>
-        </w:rPr>
-        <w:t>شایستگی‌های مدیران را در طراحی مدارس منعکس می‌کند.</w:t>
+        <w:t xml:space="preserve">به دنبال کشف </w:t>
+      </w:r>
+      <w:proofErr w:type="spellStart"/>
+      <w:r>
+        <w:rPr>
+          <w:rFonts w:cs="B Nazanin" w:hint="cs"/>
+          <w:rtl/>
+        </w:rPr>
+        <w:t>مولفه‌هایی</w:t>
+      </w:r>
+      <w:proofErr w:type="spellEnd"/>
+      <w:r>
+        <w:rPr>
+          <w:rFonts w:cs="B Nazanin" w:hint="cs"/>
+          <w:rtl/>
+        </w:rPr>
+        <w:t xml:space="preserve"> است که </w:t>
+      </w:r>
+      <w:proofErr w:type="spellStart"/>
+      <w:r>
+        <w:rPr>
+          <w:rFonts w:cs="B Nazanin" w:hint="cs"/>
+          <w:rtl/>
+        </w:rPr>
+        <w:t>شایستگی‌های</w:t>
+      </w:r>
+      <w:proofErr w:type="spellEnd"/>
+      <w:r>
+        <w:rPr>
+          <w:rFonts w:cs="B Nazanin" w:hint="cs"/>
+          <w:rtl/>
+        </w:rPr>
+        <w:t xml:space="preserve"> مدیران را در طراحی مدارس منعکس </w:t>
+      </w:r>
+      <w:proofErr w:type="spellStart"/>
+      <w:r>
+        <w:rPr>
+          <w:rFonts w:cs="B Nazanin" w:hint="cs"/>
+          <w:rtl/>
+        </w:rPr>
+        <w:t>می‌کند</w:t>
+      </w:r>
+      <w:proofErr w:type="spellEnd"/>
+      <w:r>
+        <w:rPr>
+          <w:rFonts w:cs="B Nazanin" w:hint="cs"/>
+          <w:rtl/>
+        </w:rPr>
+        <w:t>.</w:t>
       </w:r>
     </w:p>
     <w:p>
@@ -2947,14 +4837,39 @@
           <w:rFonts w:cs="B Nazanin" w:hint="cs"/>
           <w:rtl/>
         </w:rPr>
-        <w:t>فضای کالبدی مدرسه نه تنها یک محیط بی‌تاثیر</w:t>
-      </w:r>
-      <w:r>
-        <w:rPr>
-          <w:rFonts w:cs="B Nazanin" w:hint="cs"/>
-          <w:rtl/>
-        </w:rPr>
-        <w:t xml:space="preserve"> در فرآیند یادگیری نیست بلکه می‌تواند به عنوان عامل</w:t>
+        <w:t xml:space="preserve">فضای کالبدی مدرسه نه تنها یک محیط </w:t>
+      </w:r>
+      <w:proofErr w:type="spellStart"/>
+      <w:r>
+        <w:rPr>
+          <w:rFonts w:cs="B Nazanin" w:hint="cs"/>
+          <w:rtl/>
+        </w:rPr>
+        <w:t>بی‌تاثیر</w:t>
+      </w:r>
+      <w:proofErr w:type="spellEnd"/>
+      <w:r>
+        <w:rPr>
+          <w:rFonts w:cs="B Nazanin" w:hint="cs"/>
+          <w:rtl/>
+        </w:rPr>
+        <w:t xml:space="preserve"> در فرآیند یادگیری نیست بلکه </w:t>
+      </w:r>
+      <w:proofErr w:type="spellStart"/>
+      <w:r>
+        <w:rPr>
+          <w:rFonts w:cs="B Nazanin" w:hint="cs"/>
+          <w:rtl/>
+        </w:rPr>
+        <w:t>می‌تواند</w:t>
+      </w:r>
+      <w:proofErr w:type="spellEnd"/>
+      <w:r>
+        <w:rPr>
+          <w:rFonts w:cs="B Nazanin" w:hint="cs"/>
+          <w:rtl/>
+        </w:rPr>
+        <w:t xml:space="preserve"> به عنوان عامل</w:t>
       </w:r>
       <w:r>
         <w:rPr>
@@ -2968,7 +4883,39 @@
           <w:rFonts w:cs="B Nazanin" w:hint="cs"/>
           <w:rtl/>
         </w:rPr>
-        <w:t xml:space="preserve">زنده و پویا در کیفیت فعالیت‌های یاددهی-یادگیری </w:t>
+        <w:t xml:space="preserve">زنده و پویا در کیفیت </w:t>
+      </w:r>
+      <w:proofErr w:type="spellStart"/>
+      <w:r>
+        <w:rPr>
+          <w:rFonts w:cs="B Nazanin" w:hint="cs"/>
+          <w:rtl/>
+        </w:rPr>
+        <w:t>فعالیت‌های</w:t>
+      </w:r>
+      <w:proofErr w:type="spellEnd"/>
+      <w:r>
+        <w:rPr>
+          <w:rFonts w:cs="B Nazanin" w:hint="cs"/>
+          <w:rtl/>
+        </w:rPr>
+        <w:t xml:space="preserve"> </w:t>
+      </w:r>
+      <w:proofErr w:type="spellStart"/>
+      <w:r>
+        <w:rPr>
+          <w:rFonts w:cs="B Nazanin" w:hint="cs"/>
+          <w:rtl/>
+        </w:rPr>
+        <w:t>یاددهی</w:t>
+      </w:r>
+      <w:proofErr w:type="spellEnd"/>
+      <w:r>
+        <w:rPr>
+          <w:rFonts w:cs="B Nazanin" w:hint="cs"/>
+          <w:rtl/>
+        </w:rPr>
+        <w:t xml:space="preserve">-یادگیری </w:t>
       </w:r>
       <w:r>
         <w:rPr>
@@ -2989,21 +4936,83 @@
           <w:rFonts w:cs="B Nazanin" w:hint="cs"/>
           <w:rtl/>
         </w:rPr>
-        <w:t xml:space="preserve"> نقش کند. به عبارت دیگر، یادگیری تنها در کلاس درس اتفاق نمی‌افتد </w:t>
-      </w:r>
-      <w:r>
-        <w:rPr>
-          <w:rFonts w:cs="B Nazanin" w:hint="cs"/>
-          <w:rtl/>
-        </w:rPr>
-        <w:t>بلکه در و دیوار مدرسه نیز می‌توانند همانند معلم برای دانش‌آموزان، حامل</w:t>
-      </w:r>
-      <w:r>
-        <w:rPr>
-          <w:rFonts w:cs="B Nazanin" w:hint="cs"/>
-          <w:rtl/>
-        </w:rPr>
-        <w:t xml:space="preserve"> پیام باشند و این قدرت را دارند تا یادگیری را حمایت کنند</w:t>
+        <w:t xml:space="preserve"> نقش کند. به عبارت دیگر، یادگیری تنها در کلاس درس اتفاق </w:t>
+      </w:r>
+      <w:proofErr w:type="spellStart"/>
+      <w:r>
+        <w:rPr>
+          <w:rFonts w:cs="B Nazanin" w:hint="cs"/>
+          <w:rtl/>
+        </w:rPr>
+        <w:t>نمی‌افتد</w:t>
+      </w:r>
+      <w:proofErr w:type="spellEnd"/>
+      <w:r>
+        <w:rPr>
+          <w:rFonts w:cs="B Nazanin" w:hint="cs"/>
+          <w:rtl/>
+        </w:rPr>
+        <w:t xml:space="preserve"> </w:t>
+      </w:r>
+      <w:r>
+        <w:rPr>
+          <w:rFonts w:cs="B Nazanin" w:hint="cs"/>
+          <w:rtl/>
+        </w:rPr>
+        <w:t xml:space="preserve">بلکه در و دیوار مدرسه نیز </w:t>
+      </w:r>
+      <w:proofErr w:type="spellStart"/>
+      <w:r>
+        <w:rPr>
+          <w:rFonts w:cs="B Nazanin" w:hint="cs"/>
+          <w:rtl/>
+        </w:rPr>
+        <w:t>می‌توانند</w:t>
+      </w:r>
+      <w:proofErr w:type="spellEnd"/>
+      <w:r>
+        <w:rPr>
+          <w:rFonts w:cs="B Nazanin" w:hint="cs"/>
+          <w:rtl/>
+        </w:rPr>
+        <w:t xml:space="preserve"> همانند معلم برای </w:t>
+      </w:r>
+      <w:proofErr w:type="spellStart"/>
+      <w:r>
+        <w:rPr>
+          <w:rFonts w:cs="B Nazanin" w:hint="cs"/>
+          <w:rtl/>
+        </w:rPr>
+        <w:t>دانش‌آموزان</w:t>
+      </w:r>
+      <w:proofErr w:type="spellEnd"/>
+      <w:r>
+        <w:rPr>
+          <w:rFonts w:cs="B Nazanin" w:hint="cs"/>
+          <w:rtl/>
+        </w:rPr>
+        <w:t>، حامل</w:t>
+      </w:r>
+      <w:r>
+        <w:rPr>
+          <w:rFonts w:cs="B Nazanin" w:hint="cs"/>
+          <w:rtl/>
+        </w:rPr>
+        <w:t xml:space="preserve"> پیام باشند و </w:t>
+      </w:r>
+      <w:r>
+        <w:rPr>
+          <w:rFonts w:cs="B Nazanin" w:hint="cs"/>
+          <w:rtl/>
+        </w:rPr>
+        <w:t xml:space="preserve"> </w:t>
+      </w:r>
+      <w:r>
+        <w:rPr>
+          <w:rFonts w:cs="B Nazanin" w:hint="cs"/>
+          <w:rtl/>
+        </w:rPr>
+        <w:t>این قدرت را دارند تا یادگیری را حمایت کنند</w:t>
       </w:r>
       <w:r>
         <w:rPr>
@@ -3031,14 +5040,62 @@
           <w:rFonts w:cs="B Nazanin" w:hint="cs"/>
           <w:rtl/>
         </w:rPr>
-        <w:t xml:space="preserve">که به افزایش مطلوبیت </w:t>
-      </w:r>
-      <w:r>
-        <w:rPr>
-          <w:rFonts w:cs="B Nazanin" w:hint="cs"/>
-          <w:rtl/>
-        </w:rPr>
-        <w:t>فضای یادگیری کمک می‌کند از اهمیت ویژه‌ای برخوردار است.</w:t>
+        <w:t xml:space="preserve">که به افزایش </w:t>
+      </w:r>
+      <w:proofErr w:type="spellStart"/>
+      <w:r>
+        <w:rPr>
+          <w:rFonts w:cs="B Nazanin" w:hint="cs"/>
+          <w:rtl/>
+        </w:rPr>
+        <w:t>مطلوبیت</w:t>
+      </w:r>
+      <w:proofErr w:type="spellEnd"/>
+      <w:r>
+        <w:rPr>
+          <w:rFonts w:cs="B Nazanin" w:hint="cs"/>
+          <w:rtl/>
+        </w:rPr>
+        <w:t xml:space="preserve"> </w:t>
+      </w:r>
+      <w:r>
+        <w:rPr>
+          <w:rFonts w:cs="B Nazanin" w:hint="cs"/>
+          <w:rtl/>
+        </w:rPr>
+        <w:t xml:space="preserve">فضای یادگیری کمک </w:t>
+      </w:r>
+      <w:proofErr w:type="spellStart"/>
+      <w:r>
+        <w:rPr>
+          <w:rFonts w:cs="B Nazanin" w:hint="cs"/>
+          <w:rtl/>
+        </w:rPr>
+        <w:t>می‌کند</w:t>
+      </w:r>
+      <w:proofErr w:type="spellEnd"/>
+      <w:r>
+        <w:rPr>
+          <w:rFonts w:cs="B Nazanin" w:hint="cs"/>
+          <w:rtl/>
+        </w:rPr>
+        <w:t xml:space="preserve"> از اهمیت </w:t>
+      </w:r>
+      <w:proofErr w:type="spellStart"/>
+      <w:r>
+        <w:rPr>
+          <w:rFonts w:cs="B Nazanin" w:hint="cs"/>
+          <w:rtl/>
+        </w:rPr>
+        <w:t>ویژه‌ای</w:t>
+      </w:r>
+      <w:proofErr w:type="spellEnd"/>
+      <w:r>
+        <w:rPr>
+          <w:rFonts w:cs="B Nazanin" w:hint="cs"/>
+          <w:rtl/>
+        </w:rPr>
+        <w:t xml:space="preserve"> برخوردار است.</w:t>
       </w:r>
       <w:r>
         <w:rPr>
@@ -3075,6 +5132,7 @@
         </w:rPr>
         <w:t xml:space="preserve"> </w:t>
       </w:r>
+      <w:proofErr w:type="spellStart"/>
       <w:r>
         <w:rPr>
           <w:rFonts w:cs="B Nazanin"/>
@@ -3103,6 +5161,7 @@
         </w:rPr>
         <w:t>ی</w:t>
       </w:r>
+      <w:proofErr w:type="spellEnd"/>
       <w:r>
         <w:rPr>
           <w:rFonts w:cs="B Nazanin" w:hint="cs"/>
@@ -3460,6 +5519,7 @@
         </w:rPr>
         <w:t xml:space="preserve"> </w:t>
       </w:r>
+      <w:proofErr w:type="spellStart"/>
       <w:r>
         <w:rPr>
           <w:rFonts w:cs="B Nazanin" w:hint="eastAsia"/>
@@ -3488,6 +5548,7 @@
         </w:rPr>
         <w:t>کند</w:t>
       </w:r>
+      <w:proofErr w:type="spellEnd"/>
       <w:r>
         <w:rPr>
           <w:rFonts w:cs="B Nazanin"/>
@@ -3502,6 +5563,274 @@
         </w:rPr>
         <w:t xml:space="preserve"> </w:t>
       </w:r>
+      <w:commentRangeStart w:id="4"/>
+      <w:r>
+        <w:rPr>
+          <w:rFonts w:cs="B Nazanin" w:hint="cs"/>
+          <w:rtl/>
+        </w:rPr>
+        <w:t xml:space="preserve">آنچه گه امروز به عنوان مدل کالبدی مدرسه شناخته </w:t>
+      </w:r>
+      <w:proofErr w:type="spellStart"/>
+      <w:r>
+        <w:rPr>
+          <w:rFonts w:cs="B Nazanin" w:hint="cs"/>
+          <w:rtl/>
+        </w:rPr>
+        <w:t>می‌شود</w:t>
+      </w:r>
+      <w:proofErr w:type="spellEnd"/>
+      <w:r>
+        <w:rPr>
+          <w:rFonts w:cs="B Nazanin" w:hint="cs"/>
+          <w:rtl/>
+        </w:rPr>
+        <w:t xml:space="preserve"> هیچ حرف مهم و </w:t>
+      </w:r>
+      <w:proofErr w:type="spellStart"/>
+      <w:r>
+        <w:rPr>
+          <w:rFonts w:cs="B Nazanin" w:hint="cs"/>
+          <w:rtl/>
+        </w:rPr>
+        <w:t>تازه‌ای</w:t>
+      </w:r>
+      <w:proofErr w:type="spellEnd"/>
+      <w:r>
+        <w:rPr>
+          <w:rFonts w:cs="B Nazanin" w:hint="cs"/>
+          <w:rtl/>
+        </w:rPr>
+        <w:t xml:space="preserve"> نسبت به نخستین </w:t>
+      </w:r>
+      <w:proofErr w:type="spellStart"/>
+      <w:r>
+        <w:rPr>
+          <w:rFonts w:cs="B Nazanin" w:hint="cs"/>
+          <w:rtl/>
+        </w:rPr>
+        <w:t>نمونه‌های</w:t>
+      </w:r>
+      <w:proofErr w:type="spellEnd"/>
+      <w:r>
+        <w:rPr>
+          <w:rFonts w:cs="B Nazanin" w:hint="cs"/>
+          <w:rtl/>
+        </w:rPr>
+        <w:t xml:space="preserve"> مدارس جدید مطرح نساخته است. این </w:t>
+      </w:r>
+      <w:proofErr w:type="spellStart"/>
+      <w:r>
+        <w:rPr>
+          <w:rFonts w:cs="B Nazanin" w:hint="cs"/>
+          <w:rtl/>
+        </w:rPr>
+        <w:t>درحالیست</w:t>
+      </w:r>
+      <w:proofErr w:type="spellEnd"/>
+      <w:r>
+        <w:rPr>
+          <w:rFonts w:cs="B Nazanin" w:hint="cs"/>
+          <w:rtl/>
+        </w:rPr>
+        <w:t xml:space="preserve"> که محتوای آموزشی </w:t>
+      </w:r>
+      <w:proofErr w:type="spellStart"/>
+      <w:r>
+        <w:rPr>
+          <w:rFonts w:cs="B Nazanin" w:hint="cs"/>
+          <w:rtl/>
+        </w:rPr>
+        <w:t>مدرسه‌ای</w:t>
+      </w:r>
+      <w:proofErr w:type="spellEnd"/>
+      <w:r>
+        <w:rPr>
+          <w:rFonts w:cs="B Nazanin" w:hint="cs"/>
+          <w:rtl/>
+        </w:rPr>
+        <w:t xml:space="preserve"> از آن زمان تاکنون </w:t>
+      </w:r>
+      <w:proofErr w:type="spellStart"/>
+      <w:r>
+        <w:rPr>
+          <w:rFonts w:cs="B Nazanin" w:hint="cs"/>
+          <w:rtl/>
+        </w:rPr>
+        <w:lastRenderedPageBreak/>
+        <w:t>پیشرفت‌های</w:t>
+      </w:r>
+      <w:proofErr w:type="spellEnd"/>
+      <w:r>
+        <w:rPr>
+          <w:rFonts w:cs="B Nazanin" w:hint="cs"/>
+          <w:rtl/>
+        </w:rPr>
+        <w:t xml:space="preserve"> زیادی را شاهد </w:t>
+      </w:r>
+      <w:proofErr w:type="spellStart"/>
+      <w:r>
+        <w:rPr>
+          <w:rFonts w:cs="B Nazanin" w:hint="cs"/>
+          <w:rtl/>
+        </w:rPr>
+        <w:t>بوده‌است</w:t>
+      </w:r>
+      <w:proofErr w:type="spellEnd"/>
+      <w:r>
+        <w:rPr>
+          <w:rFonts w:cs="B Nazanin" w:hint="cs"/>
+          <w:rtl/>
+        </w:rPr>
+        <w:t xml:space="preserve">. اکنون </w:t>
+      </w:r>
+      <w:proofErr w:type="spellStart"/>
+      <w:r>
+        <w:rPr>
+          <w:rFonts w:cs="B Nazanin" w:hint="cs"/>
+          <w:rtl/>
+        </w:rPr>
+        <w:t>برنامه‌ی</w:t>
+      </w:r>
+      <w:proofErr w:type="spellEnd"/>
+      <w:r>
+        <w:rPr>
+          <w:rFonts w:cs="B Nazanin" w:hint="cs"/>
+          <w:rtl/>
+        </w:rPr>
+        <w:t xml:space="preserve"> تحصیلی آموزش و پرورش بطور </w:t>
+      </w:r>
+      <w:proofErr w:type="spellStart"/>
+      <w:r>
+        <w:rPr>
+          <w:rFonts w:cs="B Nazanin" w:hint="cs"/>
+          <w:rtl/>
+        </w:rPr>
+        <w:t>مستحکمی</w:t>
+      </w:r>
+      <w:proofErr w:type="spellEnd"/>
+      <w:r>
+        <w:rPr>
+          <w:rFonts w:cs="B Nazanin" w:hint="cs"/>
+          <w:rtl/>
+        </w:rPr>
+        <w:t xml:space="preserve"> با الگوی معماری مدارس رایج پیوند خورده است، بطوریکه بدون تحول در </w:t>
+      </w:r>
+      <w:proofErr w:type="spellStart"/>
+      <w:r>
+        <w:rPr>
+          <w:rFonts w:cs="B Nazanin" w:hint="cs"/>
+          <w:rtl/>
+        </w:rPr>
+        <w:t>شالوده‌ی</w:t>
+      </w:r>
+      <w:proofErr w:type="spellEnd"/>
+      <w:r>
+        <w:rPr>
+          <w:rFonts w:cs="B Nazanin" w:hint="cs"/>
+          <w:rtl/>
+        </w:rPr>
+        <w:t xml:space="preserve"> ساختمانی مدارس موجود، </w:t>
+      </w:r>
+      <w:proofErr w:type="spellStart"/>
+      <w:r>
+        <w:rPr>
+          <w:rFonts w:cs="B Nazanin" w:hint="cs"/>
+          <w:rtl/>
+        </w:rPr>
+        <w:t>هیچ‌گونه</w:t>
+      </w:r>
+      <w:proofErr w:type="spellEnd"/>
+      <w:r>
+        <w:rPr>
+          <w:rFonts w:cs="B Nazanin" w:hint="cs"/>
+          <w:rtl/>
+        </w:rPr>
+        <w:t xml:space="preserve"> </w:t>
+      </w:r>
+      <w:proofErr w:type="spellStart"/>
+      <w:r>
+        <w:rPr>
+          <w:rFonts w:cs="B Nazanin" w:hint="cs"/>
+          <w:rtl/>
+        </w:rPr>
+        <w:t>دگردونی</w:t>
+      </w:r>
+      <w:proofErr w:type="spellEnd"/>
+      <w:r>
+        <w:rPr>
+          <w:rFonts w:cs="B Nazanin" w:hint="cs"/>
+          <w:rtl/>
+        </w:rPr>
+        <w:t xml:space="preserve"> در سیستم و روش آموزش </w:t>
+      </w:r>
+      <w:proofErr w:type="spellStart"/>
+      <w:r>
+        <w:rPr>
+          <w:rFonts w:cs="B Nazanin" w:hint="cs"/>
+          <w:rtl/>
+        </w:rPr>
+        <w:t>مدرسه‌ای</w:t>
+      </w:r>
+      <w:proofErr w:type="spellEnd"/>
+      <w:r>
+        <w:rPr>
+          <w:rFonts w:cs="B Nazanin" w:hint="cs"/>
+          <w:rtl/>
+        </w:rPr>
+        <w:t xml:space="preserve"> </w:t>
+      </w:r>
+      <w:proofErr w:type="spellStart"/>
+      <w:r>
+        <w:rPr>
+          <w:rFonts w:cs="B Nazanin" w:hint="cs"/>
+          <w:rtl/>
+        </w:rPr>
+        <w:t>نمی‌توان</w:t>
+      </w:r>
+      <w:proofErr w:type="spellEnd"/>
+      <w:r>
+        <w:rPr>
+          <w:rFonts w:cs="B Nazanin" w:hint="cs"/>
+          <w:rtl/>
+        </w:rPr>
+        <w:t xml:space="preserve"> متصور شد (</w:t>
+      </w:r>
+      <w:proofErr w:type="spellStart"/>
+      <w:r>
+        <w:rPr>
+          <w:rFonts w:cs="B Nazanin" w:hint="cs"/>
+          <w:rtl/>
+        </w:rPr>
+        <w:t>سمیع‌آذر</w:t>
+      </w:r>
+      <w:proofErr w:type="spellEnd"/>
+      <w:r>
+        <w:rPr>
+          <w:rFonts w:cs="B Nazanin" w:hint="cs"/>
+          <w:rtl/>
+        </w:rPr>
+        <w:t>، 1376).</w:t>
+      </w:r>
+      <w:commentRangeEnd w:id="4"/>
+      <w:r>
+        <w:rPr>
+          <w:rStyle w:val="CommentReference"/>
+          <w:rFonts w:asciiTheme="minorHAnsi" w:hAnsiTheme="minorHAnsi"/>
+          <w:color w:val="auto"/>
+          <w:rtl/>
+        </w:rPr>
+        <w:commentReference w:id="4"/>
+      </w:r>
+    </w:p>
+    <w:p>
+      <w:pPr>
+        <w:pStyle w:val="a"/>
+        <w:rPr>
+          <w:rFonts w:cs="B Nazanin"/>
+          <w:rtl/>
+        </w:rPr>
+      </w:pPr>
       <w:r>
         <w:rPr>
           <w:rFonts w:cs="B Nazanin"/>
@@ -3696,7 +6025,15 @@
           <w:rFonts w:cs="B Nazanin"/>
           <w:rtl/>
         </w:rPr>
-        <w:t xml:space="preserve"> نه</w:t>
+        <w:t xml:space="preserve"> </w:t>
+      </w:r>
+      <w:proofErr w:type="spellStart"/>
+      <w:r>
+        <w:rPr>
+          <w:rFonts w:cs="B Nazanin"/>
+          <w:rtl/>
+        </w:rPr>
+        <w:t>نه</w:t>
       </w:r>
       <w:r>
         <w:rPr>
@@ -3712,6 +6049,7 @@
         </w:rPr>
         <w:t>تنها</w:t>
       </w:r>
+      <w:proofErr w:type="spellEnd"/>
       <w:r>
         <w:rPr>
           <w:rFonts w:cs="B Nazanin" w:hint="cs"/>
@@ -3756,6 +6094,13 @@
       </w:r>
       <w:r>
         <w:rPr>
+          <w:rFonts w:cs="B Nazanin" w:hint="cs"/>
+          <w:rtl/>
+        </w:rPr>
+        <w:t xml:space="preserve"> فضای آموزشی</w:t>
+      </w:r>
+      <w:r>
+        <w:rPr>
           <w:rFonts w:cs="B Nazanin"/>
           <w:rtl/>
         </w:rPr>
@@ -3794,7 +6139,21 @@
           <w:rFonts w:cs="B Nazanin"/>
           <w:rtl/>
         </w:rPr>
-        <w:t xml:space="preserve"> مورد اهم</w:t>
+        <w:t xml:space="preserve"> </w:t>
+      </w:r>
+      <w:r>
+        <w:rPr>
+          <w:rFonts w:cs="B Nazanin" w:hint="cs"/>
+          <w:rtl/>
+        </w:rPr>
+        <w:t xml:space="preserve">نیز </w:t>
+      </w:r>
+      <w:r>
+        <w:rPr>
+          <w:rFonts w:cs="B Nazanin"/>
+          <w:rtl/>
+        </w:rPr>
+        <w:t>مورد اهم</w:t>
       </w:r>
       <w:r>
         <w:rPr>
@@ -3815,7 +6174,15 @@
           <w:rFonts w:cs="B Nazanin"/>
           <w:rtl/>
         </w:rPr>
-        <w:t xml:space="preserve"> واقع م</w:t>
+        <w:t xml:space="preserve"> واقع </w:t>
+      </w:r>
+      <w:proofErr w:type="spellStart"/>
+      <w:r>
+        <w:rPr>
+          <w:rFonts w:cs="B Nazanin"/>
+          <w:rtl/>
+        </w:rPr>
+        <w:t>م</w:t>
       </w:r>
       <w:r>
         <w:rPr>
@@ -3826,11 +6193,19 @@
       </w:r>
       <w:r>
         <w:rPr>
-          <w:rFonts w:cs="B Nazanin"/>
-          <w:rtl/>
-        </w:rPr>
-        <w:t xml:space="preserve"> شود</w:t>
-      </w:r>
+          <w:rFonts w:cs="B Nazanin" w:hint="cs"/>
+          <w:rtl/>
+        </w:rPr>
+        <w:t>‌</w:t>
+      </w:r>
+      <w:r>
+        <w:rPr>
+          <w:rFonts w:cs="B Nazanin"/>
+          <w:rtl/>
+        </w:rPr>
+        <w:t>شود</w:t>
+      </w:r>
+      <w:proofErr w:type="spellEnd"/>
       <w:r>
         <w:rPr>
           <w:rFonts w:cs="B Nazanin" w:hint="cs"/>
@@ -3843,15 +6218,7 @@
           <w:rFonts w:cs="B Nazanin" w:hint="cs"/>
           <w:rtl/>
         </w:rPr>
-        <w:t xml:space="preserve">شهبازی و طهماسبی و باغ </w:t>
-      </w:r>
-      <w:r>
-        <w:rPr>
-          <w:rFonts w:cs="B Nazanin" w:hint="cs"/>
-          <w:rtl/>
-        </w:rPr>
-        <w:lastRenderedPageBreak/>
-        <w:t>عنایت،</w:t>
+        <w:t>شهبازی و طهماسبی و باغ عنایت،</w:t>
       </w:r>
       <w:r>
         <w:rPr>
@@ -3875,12 +6242,21 @@
         </w:rPr>
         <w:t xml:space="preserve">در </w:t>
       </w:r>
-      <w:r>
-        <w:rPr>
-          <w:rFonts w:cs="B Nazanin" w:hint="cs"/>
-          <w:rtl/>
-        </w:rPr>
-        <w:t xml:space="preserve">رهنامۀ نظام تربیت رسمی و عمومی در جمهوری اسلامی ایران </w:t>
+      <w:proofErr w:type="spellStart"/>
+      <w:r>
+        <w:rPr>
+          <w:rFonts w:cs="B Nazanin" w:hint="cs"/>
+          <w:rtl/>
+        </w:rPr>
+        <w:t>رهنامۀ</w:t>
+      </w:r>
+      <w:proofErr w:type="spellEnd"/>
+      <w:r>
+        <w:rPr>
+          <w:rFonts w:cs="B Nazanin" w:hint="cs"/>
+          <w:rtl/>
+        </w:rPr>
+        <w:t xml:space="preserve"> نظام تربیت رسمی و عمومی در جمهوری اسلامی ایران </w:t>
       </w:r>
       <w:r>
         <w:rPr>
@@ -3936,7 +6312,15 @@
           <w:rFonts w:cs="B Nazanin"/>
           <w:rtl/>
         </w:rPr>
-        <w:t>موضوعی میان رشته</w:t>
+        <w:t xml:space="preserve">موضوعی میان </w:t>
+      </w:r>
+      <w:proofErr w:type="spellStart"/>
+      <w:r>
+        <w:rPr>
+          <w:rFonts w:cs="B Nazanin"/>
+          <w:rtl/>
+        </w:rPr>
+        <w:t>رشته</w:t>
       </w:r>
       <w:r>
         <w:rPr>
@@ -3950,7 +6334,15 @@
           <w:rFonts w:cs="B Nazanin"/>
           <w:rtl/>
         </w:rPr>
-        <w:t>ای است و</w:t>
+        <w:t>ای</w:t>
+      </w:r>
+      <w:proofErr w:type="spellEnd"/>
+      <w:r>
+        <w:rPr>
+          <w:rFonts w:cs="B Nazanin"/>
+          <w:rtl/>
+        </w:rPr>
+        <w:t xml:space="preserve"> است و</w:t>
       </w:r>
       <w:r>
         <w:rPr>
@@ -3964,7 +6356,15 @@
           <w:rFonts w:cs="B Nazanin"/>
           <w:rtl/>
         </w:rPr>
-        <w:t>دخالت دانش</w:t>
+        <w:t xml:space="preserve">دخالت </w:t>
+      </w:r>
+      <w:proofErr w:type="spellStart"/>
+      <w:r>
+        <w:rPr>
+          <w:rFonts w:cs="B Nazanin"/>
+          <w:rtl/>
+        </w:rPr>
+        <w:t>دانش</w:t>
       </w:r>
       <w:r>
         <w:rPr>
@@ -3978,7 +6378,23 @@
           <w:rFonts w:cs="B Nazanin"/>
           <w:rtl/>
         </w:rPr>
-        <w:t>های مختلف را طلب می</w:t>
+        <w:t>های</w:t>
+      </w:r>
+      <w:proofErr w:type="spellEnd"/>
+      <w:r>
+        <w:rPr>
+          <w:rFonts w:cs="B Nazanin"/>
+          <w:rtl/>
+        </w:rPr>
+        <w:t xml:space="preserve"> مختلف را طلب </w:t>
+      </w:r>
+      <w:proofErr w:type="spellStart"/>
+      <w:r>
+        <w:rPr>
+          <w:rFonts w:cs="B Nazanin"/>
+          <w:rtl/>
+        </w:rPr>
+        <w:t>می</w:t>
       </w:r>
       <w:r>
         <w:rPr>
@@ -3994,6 +6410,7 @@
         </w:rPr>
         <w:t>كند</w:t>
       </w:r>
+      <w:proofErr w:type="spellEnd"/>
       <w:r>
         <w:rPr>
           <w:rFonts w:cs="B Nazanin" w:hint="cs"/>
@@ -4006,7 +6423,15 @@
           <w:rFonts w:cs="B Nazanin"/>
           <w:rtl/>
         </w:rPr>
-        <w:t xml:space="preserve"> لذا ضرورت دارد دانش</w:t>
+        <w:t xml:space="preserve"> لذا ضرورت دارد </w:t>
+      </w:r>
+      <w:proofErr w:type="spellStart"/>
+      <w:r>
+        <w:rPr>
+          <w:rFonts w:cs="B Nazanin"/>
+          <w:rtl/>
+        </w:rPr>
+        <w:t>دانش</w:t>
       </w:r>
       <w:r>
         <w:rPr>
@@ -4020,7 +6445,23 @@
           <w:rFonts w:cs="B Nazanin"/>
           <w:rtl/>
         </w:rPr>
-        <w:t>هایی به</w:t>
+        <w:t>هایی</w:t>
+      </w:r>
+      <w:proofErr w:type="spellEnd"/>
+      <w:r>
+        <w:rPr>
+          <w:rFonts w:cs="B Nazanin"/>
+          <w:rtl/>
+        </w:rPr>
+        <w:t xml:space="preserve"> </w:t>
+      </w:r>
+      <w:proofErr w:type="spellStart"/>
+      <w:r>
+        <w:rPr>
+          <w:rFonts w:cs="B Nazanin"/>
+          <w:rtl/>
+        </w:rPr>
+        <w:t>به</w:t>
       </w:r>
       <w:r>
         <w:rPr>
@@ -4034,7 +6475,15 @@
           <w:rFonts w:cs="B Nazanin"/>
           <w:rtl/>
         </w:rPr>
-        <w:t xml:space="preserve">کار گرفته شوند که به عنوان ارکان مهم و تاثیرگذار در طراحی و </w:t>
+        <w:t>کار</w:t>
+      </w:r>
+      <w:proofErr w:type="spellEnd"/>
+      <w:r>
+        <w:rPr>
+          <w:rFonts w:cs="B Nazanin"/>
+          <w:rtl/>
+        </w:rPr>
+        <w:t xml:space="preserve"> گرفته شوند که به عنوان ارکان مهم و تاثیرگذار در طراحی و </w:t>
       </w:r>
       <w:r>
         <w:rPr>
@@ -4076,15 +6525,31 @@
           <w:rFonts w:cs="B Nazanin"/>
           <w:rtl/>
         </w:rPr>
-        <w:t xml:space="preserve"> كالبدی موثرتر باشند.</w:t>
-      </w:r>
-      <w:r>
-        <w:rPr>
-          <w:rFonts w:cs="B Nazanin" w:hint="cs"/>
-          <w:rtl/>
-        </w:rPr>
         <w:t xml:space="preserve"> </w:t>
       </w:r>
+      <w:proofErr w:type="spellStart"/>
+      <w:r>
+        <w:rPr>
+          <w:rFonts w:cs="B Nazanin"/>
+          <w:rtl/>
+        </w:rPr>
+        <w:t>كالبدی</w:t>
+      </w:r>
+      <w:proofErr w:type="spellEnd"/>
+      <w:r>
+        <w:rPr>
+          <w:rFonts w:cs="B Nazanin"/>
+          <w:rtl/>
+        </w:rPr>
+        <w:t xml:space="preserve"> موثرتر باشند.</w:t>
+      </w:r>
+      <w:r>
+        <w:rPr>
+          <w:rFonts w:cs="B Nazanin" w:hint="cs"/>
+          <w:rtl/>
+        </w:rPr>
+        <w:t xml:space="preserve"> </w:t>
+      </w:r>
       <w:r>
         <w:rPr>
           <w:rFonts w:cs="B Nazanin" w:hint="cs"/>
@@ -4092,6 +6557,7 @@
         </w:rPr>
         <w:t xml:space="preserve">یکی از </w:t>
       </w:r>
+      <w:proofErr w:type="spellStart"/>
       <w:r>
         <w:rPr>
           <w:rFonts w:cs="B Nazanin" w:hint="cs"/>
@@ -4104,7 +6570,15 @@
           <w:rFonts w:cs="B Nazanin" w:hint="cs"/>
           <w:rtl/>
         </w:rPr>
-        <w:t>انش‌های تاثیرگذار</w:t>
+        <w:t>انش‌های</w:t>
+      </w:r>
+      <w:proofErr w:type="spellEnd"/>
+      <w:r>
+        <w:rPr>
+          <w:rFonts w:cs="B Nazanin" w:hint="cs"/>
+          <w:rtl/>
+        </w:rPr>
+        <w:t xml:space="preserve"> تاثیرگذار</w:t>
       </w:r>
       <w:r>
         <w:rPr>
@@ -4192,7 +6666,45 @@
           <w:rFonts w:cs="B Nazanin" w:hint="cs"/>
           <w:rtl/>
         </w:rPr>
-        <w:t>مدیریت آموزشی در دسته‌ی دانش</w:t>
+        <w:t xml:space="preserve">مدیریت آموزشی </w:t>
+      </w:r>
+      <w:r>
+        <w:rPr>
+          <w:rFonts w:cs="B Nazanin" w:hint="cs"/>
+          <w:rtl/>
+        </w:rPr>
+        <w:t xml:space="preserve">که </w:t>
+      </w:r>
+      <w:r>
+        <w:rPr>
+          <w:rFonts w:cs="B Nazanin" w:hint="cs"/>
+          <w:rtl/>
+        </w:rPr>
+        <w:t xml:space="preserve">در </w:t>
+      </w:r>
+      <w:proofErr w:type="spellStart"/>
+      <w:r>
+        <w:rPr>
+          <w:rFonts w:cs="B Nazanin" w:hint="cs"/>
+          <w:rtl/>
+        </w:rPr>
+        <w:t>دسته‌ی</w:t>
+      </w:r>
+      <w:proofErr w:type="spellEnd"/>
+      <w:r>
+        <w:rPr>
+          <w:rFonts w:cs="B Nazanin" w:hint="cs"/>
+          <w:rtl/>
+        </w:rPr>
+        <w:t xml:space="preserve"> </w:t>
+      </w:r>
+      <w:proofErr w:type="spellStart"/>
+      <w:r>
+        <w:rPr>
+          <w:rFonts w:cs="B Nazanin" w:hint="cs"/>
+          <w:rtl/>
+        </w:rPr>
+        <w:t>دانش</w:t>
       </w:r>
       <w:r>
         <w:rPr>
@@ -4201,13 +6713,23 @@
         </w:rPr>
         <w:t>‌های</w:t>
       </w:r>
-      <w:r>
-        <w:rPr>
-          <w:rFonts w:cs="B Nazanin" w:hint="cs"/>
-          <w:rtl/>
-        </w:rPr>
-        <w:t xml:space="preserve"> تربیتی قرار می‌گیرد</w:t>
-      </w:r>
+      <w:proofErr w:type="spellEnd"/>
+      <w:r>
+        <w:rPr>
+          <w:rFonts w:cs="B Nazanin" w:hint="cs"/>
+          <w:rtl/>
+        </w:rPr>
+        <w:t xml:space="preserve"> تربیتی قرار </w:t>
+      </w:r>
+      <w:proofErr w:type="spellStart"/>
+      <w:r>
+        <w:rPr>
+          <w:rFonts w:cs="B Nazanin" w:hint="cs"/>
+          <w:rtl/>
+        </w:rPr>
+        <w:t>می‌گیرد</w:t>
+      </w:r>
+      <w:proofErr w:type="spellEnd"/>
       <w:r>
         <w:rPr>
           <w:rFonts w:cs="B Nazanin" w:hint="cs"/>
@@ -4248,28 +6770,117 @@
           <w:rFonts w:cs="B Nazanin" w:hint="cs"/>
           <w:rtl/>
         </w:rPr>
-        <w:t xml:space="preserve">بر ضرورت طراحی فضای یادگیری به عنوان یکی از وظایف و کارکردهای مدیریت آموزشی در سطوح کلان مدیریتی، اجرایی و سیاستگذاری و در پی آن معلمان و طراحان آموزشی تاکید کرده‌اند (اسکندری، 1398). </w:t>
-      </w:r>
-      <w:r>
-        <w:rPr>
-          <w:rFonts w:cs="B Nazanin" w:hint="cs"/>
-          <w:rtl/>
-        </w:rPr>
-        <w:t>لذا شناسایی شایستگی‌های مدیران آ</w:t>
-      </w:r>
-      <w:r>
-        <w:rPr>
-          <w:rFonts w:cs="B Nazanin" w:hint="cs"/>
-          <w:rtl/>
-        </w:rPr>
-        <w:t xml:space="preserve">موزشی به مثابه طراح فضای کالبدی یادگیری ضروری به نظر می‌رسد و بایستی مدیران مدرسه به مثابه طراح فضای یادگیری از مهارت‌ها و </w:t>
-      </w:r>
-      <w:r>
-        <w:rPr>
-          <w:rFonts w:cs="B Nazanin" w:hint="cs"/>
-          <w:rtl/>
-        </w:rPr>
-        <w:t>ویژگی‌های لازم در این خصوص برخوردار باشند.</w:t>
+        <w:t xml:space="preserve">بر ضرورت طراحی فضای یادگیری به عنوان یکی از وظایف و </w:t>
+      </w:r>
+      <w:proofErr w:type="spellStart"/>
+      <w:r>
+        <w:rPr>
+          <w:rFonts w:cs="B Nazanin" w:hint="cs"/>
+          <w:rtl/>
+        </w:rPr>
+        <w:t>کارکردهای</w:t>
+      </w:r>
+      <w:proofErr w:type="spellEnd"/>
+      <w:r>
+        <w:rPr>
+          <w:rFonts w:cs="B Nazanin" w:hint="cs"/>
+          <w:rtl/>
+        </w:rPr>
+        <w:t xml:space="preserve"> مدیریت آموزشی در سطوح کلان مدیریتی، اجرایی و سیاستگذاری و در پی آن معلمان و طراحان آموزشی تاکید </w:t>
+      </w:r>
+      <w:proofErr w:type="spellStart"/>
+      <w:r>
+        <w:rPr>
+          <w:rFonts w:cs="B Nazanin" w:hint="cs"/>
+          <w:rtl/>
+        </w:rPr>
+        <w:t>کرده‌اند</w:t>
+      </w:r>
+      <w:proofErr w:type="spellEnd"/>
+      <w:r>
+        <w:rPr>
+          <w:rFonts w:cs="B Nazanin" w:hint="cs"/>
+          <w:rtl/>
+        </w:rPr>
+        <w:t xml:space="preserve"> (اسکندری، 1398). </w:t>
+      </w:r>
+      <w:r>
+        <w:rPr>
+          <w:rFonts w:cs="B Nazanin" w:hint="cs"/>
+          <w:rtl/>
+        </w:rPr>
+        <w:t xml:space="preserve">لذا شناسایی </w:t>
+      </w:r>
+      <w:proofErr w:type="spellStart"/>
+      <w:r>
+        <w:rPr>
+          <w:rFonts w:cs="B Nazanin" w:hint="cs"/>
+          <w:rtl/>
+        </w:rPr>
+        <w:t>شایستگی‌های</w:t>
+      </w:r>
+      <w:proofErr w:type="spellEnd"/>
+      <w:r>
+        <w:rPr>
+          <w:rFonts w:cs="B Nazanin" w:hint="cs"/>
+          <w:rtl/>
+        </w:rPr>
+        <w:t xml:space="preserve"> مدیران آ</w:t>
+      </w:r>
+      <w:r>
+        <w:rPr>
+          <w:rFonts w:cs="B Nazanin" w:hint="cs"/>
+          <w:rtl/>
+        </w:rPr>
+        <w:t xml:space="preserve">موزشی به مثابه طراح فضای کالبدی یادگیری ضروری به نظر </w:t>
+      </w:r>
+      <w:proofErr w:type="spellStart"/>
+      <w:r>
+        <w:rPr>
+          <w:rFonts w:cs="B Nazanin" w:hint="cs"/>
+          <w:rtl/>
+        </w:rPr>
+        <w:t>می‌رسد</w:t>
+      </w:r>
+      <w:proofErr w:type="spellEnd"/>
+      <w:r>
+        <w:rPr>
+          <w:rFonts w:cs="B Nazanin" w:hint="cs"/>
+          <w:rtl/>
+        </w:rPr>
+        <w:t xml:space="preserve"> و بایستی مدیران مدرسه به مثابه طراح فضای یادگیری از </w:t>
+      </w:r>
+      <w:proofErr w:type="spellStart"/>
+      <w:r>
+        <w:rPr>
+          <w:rFonts w:cs="B Nazanin" w:hint="cs"/>
+          <w:rtl/>
+        </w:rPr>
+        <w:t>مهارت‌ها</w:t>
+      </w:r>
+      <w:proofErr w:type="spellEnd"/>
+      <w:r>
+        <w:rPr>
+          <w:rFonts w:cs="B Nazanin" w:hint="cs"/>
+          <w:rtl/>
+        </w:rPr>
+        <w:t xml:space="preserve"> و </w:t>
+      </w:r>
+      <w:proofErr w:type="spellStart"/>
+      <w:r>
+        <w:rPr>
+          <w:rFonts w:cs="B Nazanin" w:hint="cs"/>
+          <w:rtl/>
+        </w:rPr>
+        <w:t>ویژگی‌های</w:t>
+      </w:r>
+      <w:proofErr w:type="spellEnd"/>
+      <w:r>
+        <w:rPr>
+          <w:rFonts w:cs="B Nazanin" w:hint="cs"/>
+          <w:rtl/>
+        </w:rPr>
+        <w:t xml:space="preserve"> لازم در این خصوص برخوردار باشند.</w:t>
       </w:r>
     </w:p>
     <w:p>
@@ -4285,7 +6896,23 @@
           <w:rFonts w:cs="B Nazanin" w:hint="cs"/>
           <w:rtl/>
         </w:rPr>
-        <w:t>از طرف دیگر، شناسایی شایستگی‌های مدیران آموزشی به مثابه طراح فضای کالبدی یادگیری</w:t>
+        <w:t xml:space="preserve">از طرف دیگر، شناسایی </w:t>
+      </w:r>
+      <w:proofErr w:type="spellStart"/>
+      <w:r>
+        <w:rPr>
+          <w:rFonts w:cs="B Nazanin" w:hint="cs"/>
+          <w:rtl/>
+        </w:rPr>
+        <w:t>شایستگی‌های</w:t>
+      </w:r>
+      <w:proofErr w:type="spellEnd"/>
+      <w:r>
+        <w:rPr>
+          <w:rFonts w:cs="B Nazanin" w:hint="cs"/>
+          <w:rtl/>
+        </w:rPr>
+        <w:t xml:space="preserve"> مدیران آموزشی به مثابه طراح فضای کالبدی یادگیری</w:t>
       </w:r>
       <w:r>
         <w:rPr>
@@ -4306,21 +6933,46 @@
           <w:rFonts w:cs="B Nazanin" w:hint="cs"/>
           <w:rtl/>
         </w:rPr>
-        <w:t xml:space="preserve"> می‌تواند</w:t>
-      </w:r>
-      <w:r>
-        <w:rPr>
-          <w:rFonts w:cs="B Nazanin" w:hint="cs"/>
-          <w:rtl/>
-        </w:rPr>
         <w:t xml:space="preserve"> </w:t>
       </w:r>
-      <w:r>
-        <w:rPr>
-          <w:rFonts w:cs="B Nazanin" w:hint="cs"/>
-          <w:rtl/>
-        </w:rPr>
-        <w:t xml:space="preserve">در محتوای دوره‌های آموزشی </w:t>
+      <w:proofErr w:type="spellStart"/>
+      <w:r>
+        <w:rPr>
+          <w:rFonts w:cs="B Nazanin" w:hint="cs"/>
+          <w:rtl/>
+        </w:rPr>
+        <w:t>می‌تواند</w:t>
+      </w:r>
+      <w:proofErr w:type="spellEnd"/>
+      <w:r>
+        <w:rPr>
+          <w:rFonts w:cs="B Nazanin" w:hint="cs"/>
+          <w:rtl/>
+        </w:rPr>
+        <w:t xml:space="preserve"> </w:t>
+      </w:r>
+      <w:r>
+        <w:rPr>
+          <w:rFonts w:cs="B Nazanin" w:hint="cs"/>
+          <w:rtl/>
+        </w:rPr>
+        <w:t xml:space="preserve">در محتوای </w:t>
+      </w:r>
+      <w:proofErr w:type="spellStart"/>
+      <w:r>
+        <w:rPr>
+          <w:rFonts w:cs="B Nazanin" w:hint="cs"/>
+          <w:rtl/>
+        </w:rPr>
+        <w:t>دوره‌های</w:t>
+      </w:r>
+      <w:proofErr w:type="spellEnd"/>
+      <w:r>
+        <w:rPr>
+          <w:rFonts w:cs="B Nazanin" w:hint="cs"/>
+          <w:rtl/>
+        </w:rPr>
+        <w:t xml:space="preserve"> آموزشی </w:t>
       </w:r>
       <w:r>
         <w:rPr>
@@ -4348,28 +7000,85 @@
           <w:rFonts w:cs="B Nazanin" w:hint="cs"/>
           <w:rtl/>
         </w:rPr>
-        <w:t>انتخاب و انتصاب مدیران در اختیار سیاستگذاران قرار می‌ده</w:t>
-      </w:r>
-      <w:r>
-        <w:rPr>
-          <w:rFonts w:cs="B Nazanin" w:hint="cs"/>
-          <w:rtl/>
-        </w:rPr>
-        <w:t xml:space="preserve">د و باعث توجه بیشتر آنان به جایگاه مدیران آموزشی و مدیران مدرسه و بازبینی مسئولیت‌های ایشان به عنوان بازیگران اصلی تحول در سیستم آموزشی </w:t>
-      </w:r>
-      <w:r>
-        <w:rPr>
-          <w:rFonts w:cs="B Nazanin" w:hint="cs"/>
-          <w:rtl/>
-        </w:rPr>
-        <w:t>می‌شود.</w:t>
-      </w:r>
-      <w:r>
-        <w:rPr>
-          <w:rFonts w:cs="B Nazanin" w:hint="cs"/>
-          <w:rtl/>
-        </w:rPr>
-        <w:t xml:space="preserve"> افزون بر این در راستای عملیاتی کردن زیرنظام </w:t>
+        <w:t xml:space="preserve">انتخاب و انتصاب مدیران در اختیار سیاستگذاران قرار </w:t>
+      </w:r>
+      <w:proofErr w:type="spellStart"/>
+      <w:r>
+        <w:rPr>
+          <w:rFonts w:cs="B Nazanin" w:hint="cs"/>
+          <w:rtl/>
+        </w:rPr>
+        <w:t>می‌ده</w:t>
+      </w:r>
+      <w:r>
+        <w:rPr>
+          <w:rFonts w:cs="B Nazanin" w:hint="cs"/>
+          <w:rtl/>
+        </w:rPr>
+        <w:t>د</w:t>
+      </w:r>
+      <w:proofErr w:type="spellEnd"/>
+      <w:r>
+        <w:rPr>
+          <w:rFonts w:cs="B Nazanin" w:hint="cs"/>
+          <w:rtl/>
+        </w:rPr>
+        <w:t xml:space="preserve"> و باعث توجه بیشتر آنان به جایگاه مدیران آموزشی و مدیران مدرسه و بازبینی </w:t>
+      </w:r>
+      <w:proofErr w:type="spellStart"/>
+      <w:r>
+        <w:rPr>
+          <w:rFonts w:cs="B Nazanin" w:hint="cs"/>
+          <w:rtl/>
+        </w:rPr>
+        <w:t>مسئولیت‌های</w:t>
+      </w:r>
+      <w:proofErr w:type="spellEnd"/>
+      <w:r>
+        <w:rPr>
+          <w:rFonts w:cs="B Nazanin" w:hint="cs"/>
+          <w:rtl/>
+        </w:rPr>
+        <w:t xml:space="preserve"> ایشان به عنوان بازیگران اصلی تحول در سیستم آموزشی </w:t>
+      </w:r>
+      <w:proofErr w:type="spellStart"/>
+      <w:r>
+        <w:rPr>
+          <w:rFonts w:cs="B Nazanin" w:hint="cs"/>
+          <w:rtl/>
+        </w:rPr>
+        <w:t>می‌شود</w:t>
+      </w:r>
+      <w:proofErr w:type="spellEnd"/>
+      <w:r>
+        <w:rPr>
+          <w:rFonts w:cs="B Nazanin" w:hint="cs"/>
+          <w:rtl/>
+        </w:rPr>
+        <w:t>.</w:t>
+      </w:r>
+      <w:r>
+        <w:rPr>
+          <w:rFonts w:cs="B Nazanin" w:hint="cs"/>
+          <w:rtl/>
+        </w:rPr>
+        <w:t xml:space="preserve"> افزون بر این در راستای عملیاتی کردن </w:t>
+      </w:r>
+      <w:proofErr w:type="spellStart"/>
+      <w:r>
+        <w:rPr>
+          <w:rFonts w:cs="B Nazanin" w:hint="cs"/>
+          <w:rtl/>
+        </w:rPr>
+        <w:t>زیرنظام</w:t>
+      </w:r>
+      <w:proofErr w:type="spellEnd"/>
+      <w:r>
+        <w:rPr>
+          <w:rFonts w:cs="B Nazanin" w:hint="cs"/>
+          <w:rtl/>
+        </w:rPr>
+        <w:t xml:space="preserve"> </w:t>
       </w:r>
       <w:r>
         <w:rPr>
@@ -4439,7 +7148,39 @@
           <w:rFonts w:cs="B Nazanin" w:hint="cs"/>
           <w:rtl/>
         </w:rPr>
-        <w:t xml:space="preserve"> سند تحول، یافته‌های این پژوهش می‌تواند در بخش نظری </w:t>
+        <w:t xml:space="preserve"> سند تحول، </w:t>
+      </w:r>
+      <w:proofErr w:type="spellStart"/>
+      <w:r>
+        <w:rPr>
+          <w:rFonts w:cs="B Nazanin" w:hint="cs"/>
+          <w:rtl/>
+        </w:rPr>
+        <w:t>یافته‌های</w:t>
+      </w:r>
+      <w:proofErr w:type="spellEnd"/>
+      <w:r>
+        <w:rPr>
+          <w:rFonts w:cs="B Nazanin" w:hint="cs"/>
+          <w:rtl/>
+        </w:rPr>
+        <w:t xml:space="preserve"> این پژوهش </w:t>
+      </w:r>
+      <w:proofErr w:type="spellStart"/>
+      <w:r>
+        <w:rPr>
+          <w:rFonts w:cs="B Nazanin" w:hint="cs"/>
+          <w:rtl/>
+        </w:rPr>
+        <w:t>می‌تواند</w:t>
+      </w:r>
+      <w:proofErr w:type="spellEnd"/>
+      <w:r>
+        <w:rPr>
+          <w:rFonts w:cs="B Nazanin" w:hint="cs"/>
+          <w:rtl/>
+        </w:rPr>
+        <w:t xml:space="preserve"> در بخش نظری </w:t>
       </w:r>
       <w:r>
         <w:rPr>
@@ -4453,8 +7194,33 @@
           <w:rFonts w:cs="B Nazanin" w:hint="cs"/>
           <w:rtl/>
         </w:rPr>
-        <w:t>در حیطه‌ی طراحی فضاهای یادگیری و شایستگی‌های</w:t>
-      </w:r>
+        <w:t xml:space="preserve">در </w:t>
+      </w:r>
+      <w:proofErr w:type="spellStart"/>
+      <w:r>
+        <w:rPr>
+          <w:rFonts w:cs="B Nazanin" w:hint="cs"/>
+          <w:rtl/>
+        </w:rPr>
+        <w:t>حیطه‌ی</w:t>
+      </w:r>
+      <w:proofErr w:type="spellEnd"/>
+      <w:r>
+        <w:rPr>
+          <w:rFonts w:cs="B Nazanin" w:hint="cs"/>
+          <w:rtl/>
+        </w:rPr>
+        <w:t xml:space="preserve"> طراحی فضاهای یادگیری و </w:t>
+      </w:r>
+      <w:proofErr w:type="spellStart"/>
+      <w:r>
+        <w:rPr>
+          <w:rFonts w:cs="B Nazanin" w:hint="cs"/>
+          <w:rtl/>
+        </w:rPr>
+        <w:t>شایستگی‌های</w:t>
+      </w:r>
+      <w:proofErr w:type="spellEnd"/>
       <w:r>
         <w:rPr>
           <w:rFonts w:cs="B Nazanin" w:hint="cs"/>
@@ -4531,6 +7297,7 @@
         </w:rPr>
         <w:t xml:space="preserve"> </w:t>
       </w:r>
+      <w:proofErr w:type="spellStart"/>
       <w:r>
         <w:rPr>
           <w:rFonts w:cs="B Nazanin" w:hint="cs"/>
@@ -4538,6 +7305,7 @@
         </w:rPr>
         <w:t>شایستگی‌های</w:t>
       </w:r>
+      <w:proofErr w:type="spellEnd"/>
       <w:r>
         <w:rPr>
           <w:rFonts w:cs="B Nazanin"/>
@@ -4641,6 +7409,7 @@
         </w:rPr>
         <w:t xml:space="preserve"> </w:t>
       </w:r>
+      <w:proofErr w:type="spellStart"/>
       <w:r>
         <w:rPr>
           <w:rFonts w:cs="B Nazanin" w:hint="cs"/>
@@ -4655,6 +7424,7 @@
         </w:rPr>
         <w:t>ی</w:t>
       </w:r>
+      <w:proofErr w:type="spellEnd"/>
       <w:r>
         <w:rPr>
           <w:rFonts w:cs="B Nazanin"/>
@@ -4734,6 +7504,7 @@
           <w:rFonts w:cs="B Nazanin" w:hint="cs"/>
           <w:rtl/>
         </w:rPr>
+        <w:lastRenderedPageBreak/>
         <w:t>تعریف مفاهیم</w:t>
       </w:r>
     </w:p>
@@ -4764,30 +7535,168 @@
           <w:rFonts w:cs="B Nazanin" w:hint="cs"/>
           <w:rtl/>
         </w:rPr>
-        <w:t xml:space="preserve">شایستگی عبارت است از مجموعه‌ای از </w:t>
-      </w:r>
+        <w:t xml:space="preserve">شایستگی عبارت است از </w:t>
+      </w:r>
+      <w:proofErr w:type="spellStart"/>
+      <w:r>
+        <w:rPr>
+          <w:rFonts w:cs="B Nazanin" w:hint="cs"/>
+          <w:rtl/>
+        </w:rPr>
+        <w:t>مجموعه‌ای</w:t>
+      </w:r>
+      <w:proofErr w:type="spellEnd"/>
+      <w:r>
+        <w:rPr>
+          <w:rFonts w:cs="B Nazanin" w:hint="cs"/>
+          <w:rtl/>
+        </w:rPr>
+        <w:t xml:space="preserve"> از </w:t>
+      </w:r>
+      <w:proofErr w:type="spellStart"/>
       <w:r>
         <w:rPr>
           <w:rFonts w:cs="B Nazanin" w:hint="cs"/>
           <w:highlight w:val="green"/>
           <w:rtl/>
         </w:rPr>
-        <w:t>دانش‌ها، مهارت‌</w:t>
-      </w:r>
+        <w:t>دانش‌ها</w:t>
+      </w:r>
+      <w:proofErr w:type="spellEnd"/>
       <w:r>
         <w:rPr>
           <w:rFonts w:cs="B Nazanin" w:hint="cs"/>
           <w:highlight w:val="green"/>
           <w:rtl/>
         </w:rPr>
-        <w:t>ها، توانایی‌ها، انگیزه‌ها، نگرش‌ها</w:t>
-      </w:r>
-      <w:r>
-        <w:rPr>
-          <w:rFonts w:cs="B Nazanin" w:hint="cs"/>
-          <w:rtl/>
-        </w:rPr>
-        <w:t xml:space="preserve"> و خصیصه‌های یک فرد که در صورت وجود فرصت و امکانات مناسب، منجر به عملکرد بالا در شغل یا موقعیت‌هایی خاص می‌گردد </w:t>
+        <w:t xml:space="preserve">، </w:t>
+      </w:r>
+      <w:proofErr w:type="spellStart"/>
+      <w:r>
+        <w:rPr>
+          <w:rFonts w:cs="B Nazanin" w:hint="cs"/>
+          <w:highlight w:val="green"/>
+          <w:rtl/>
+        </w:rPr>
+        <w:t>مهارت‌</w:t>
+      </w:r>
+      <w:r>
+        <w:rPr>
+          <w:rFonts w:cs="B Nazanin" w:hint="cs"/>
+          <w:highlight w:val="green"/>
+          <w:rtl/>
+        </w:rPr>
+        <w:t>ها</w:t>
+      </w:r>
+      <w:proofErr w:type="spellEnd"/>
+      <w:r>
+        <w:rPr>
+          <w:rFonts w:cs="B Nazanin" w:hint="cs"/>
+          <w:highlight w:val="green"/>
+          <w:rtl/>
+        </w:rPr>
+        <w:t xml:space="preserve">، </w:t>
+      </w:r>
+      <w:proofErr w:type="spellStart"/>
+      <w:r>
+        <w:rPr>
+          <w:rFonts w:cs="B Nazanin" w:hint="cs"/>
+          <w:highlight w:val="green"/>
+          <w:rtl/>
+        </w:rPr>
+        <w:t>توانایی‌ها</w:t>
+      </w:r>
+      <w:proofErr w:type="spellEnd"/>
+      <w:r>
+        <w:rPr>
+          <w:rFonts w:cs="B Nazanin" w:hint="cs"/>
+          <w:highlight w:val="green"/>
+          <w:rtl/>
+        </w:rPr>
+        <w:t xml:space="preserve">، </w:t>
+      </w:r>
+      <w:proofErr w:type="spellStart"/>
+      <w:r>
+        <w:rPr>
+          <w:rFonts w:cs="B Nazanin" w:hint="cs"/>
+          <w:highlight w:val="green"/>
+          <w:rtl/>
+        </w:rPr>
+        <w:t>انگیزه‌ها</w:t>
+      </w:r>
+      <w:proofErr w:type="spellEnd"/>
+      <w:r>
+        <w:rPr>
+          <w:rFonts w:cs="B Nazanin" w:hint="cs"/>
+          <w:highlight w:val="green"/>
+          <w:rtl/>
+        </w:rPr>
+        <w:t xml:space="preserve">، </w:t>
+      </w:r>
+      <w:proofErr w:type="spellStart"/>
+      <w:r>
+        <w:rPr>
+          <w:rFonts w:cs="B Nazanin" w:hint="cs"/>
+          <w:highlight w:val="green"/>
+          <w:rtl/>
+        </w:rPr>
+        <w:t>نگرش‌ها</w:t>
+      </w:r>
+      <w:proofErr w:type="spellEnd"/>
+      <w:r>
+        <w:rPr>
+          <w:rFonts w:cs="B Nazanin" w:hint="cs"/>
+          <w:rtl/>
+        </w:rPr>
+        <w:t xml:space="preserve"> و </w:t>
+      </w:r>
+      <w:proofErr w:type="spellStart"/>
+      <w:r>
+        <w:rPr>
+          <w:rFonts w:cs="B Nazanin" w:hint="cs"/>
+          <w:rtl/>
+        </w:rPr>
+        <w:t>خصیصه‌های</w:t>
+      </w:r>
+      <w:proofErr w:type="spellEnd"/>
+      <w:r>
+        <w:rPr>
+          <w:rFonts w:cs="B Nazanin" w:hint="cs"/>
+          <w:rtl/>
+        </w:rPr>
+        <w:t xml:space="preserve"> یک فرد که در صورت وجود فرصت و امکانات مناسب، منجر به عملکرد بالا در شغل یا </w:t>
+      </w:r>
+      <w:proofErr w:type="spellStart"/>
+      <w:r>
+        <w:rPr>
+          <w:rFonts w:cs="B Nazanin" w:hint="cs"/>
+          <w:rtl/>
+        </w:rPr>
+        <w:t>موقعیت‌هایی</w:t>
+      </w:r>
+      <w:proofErr w:type="spellEnd"/>
+      <w:r>
+        <w:rPr>
+          <w:rFonts w:cs="B Nazanin" w:hint="cs"/>
+          <w:rtl/>
+        </w:rPr>
+        <w:t xml:space="preserve"> خاص </w:t>
+      </w:r>
+      <w:proofErr w:type="spellStart"/>
+      <w:r>
+        <w:rPr>
+          <w:rFonts w:cs="B Nazanin" w:hint="cs"/>
+          <w:rtl/>
+        </w:rPr>
+        <w:t>می‌گردد</w:t>
+      </w:r>
+      <w:proofErr w:type="spellEnd"/>
+      <w:r>
+        <w:rPr>
+          <w:rFonts w:cs="B Nazanin" w:hint="cs"/>
+          <w:rtl/>
+        </w:rPr>
+        <w:t xml:space="preserve"> </w:t>
       </w:r>
       <w:r>
         <w:rPr>
@@ -4812,13 +7721,21 @@
           <w:rtl/>
         </w:rPr>
       </w:pPr>
-      <w:r>
-        <w:rPr>
-          <w:rFonts w:cs="B Nazanin" w:hint="cs"/>
-          <w:rtl/>
-        </w:rPr>
-        <w:lastRenderedPageBreak/>
-        <w:t>مدیرآموزشی:</w:t>
+      <w:proofErr w:type="spellStart"/>
+      <w:r>
+        <w:rPr>
+          <w:rFonts w:cs="B Nazanin" w:hint="cs"/>
+          <w:rtl/>
+        </w:rPr>
+        <w:t>مدیرآموزشی</w:t>
+      </w:r>
+      <w:proofErr w:type="spellEnd"/>
+      <w:r>
+        <w:rPr>
+          <w:rFonts w:cs="B Nazanin" w:hint="cs"/>
+          <w:rtl/>
+        </w:rPr>
+        <w:t>:</w:t>
       </w:r>
       <w:r>
         <w:rPr>
@@ -4832,7 +7749,23 @@
           <w:rFonts w:cs="B Nazanin" w:hint="cs"/>
           <w:rtl/>
         </w:rPr>
-        <w:t xml:space="preserve">مدیر آموزشی کسی است که تدبیر فرآیند یاددهی-یادگیری </w:t>
+        <w:t xml:space="preserve">مدیر آموزشی کسی است که تدبیر فرآیند </w:t>
+      </w:r>
+      <w:proofErr w:type="spellStart"/>
+      <w:r>
+        <w:rPr>
+          <w:rFonts w:cs="B Nazanin" w:hint="cs"/>
+          <w:rtl/>
+        </w:rPr>
+        <w:t>یاددهی</w:t>
+      </w:r>
+      <w:proofErr w:type="spellEnd"/>
+      <w:r>
+        <w:rPr>
+          <w:rFonts w:cs="B Nazanin" w:hint="cs"/>
+          <w:rtl/>
+        </w:rPr>
+        <w:t xml:space="preserve">-یادگیری </w:t>
       </w:r>
       <w:r>
         <w:rPr>
@@ -4925,7 +7858,55 @@
           <w:rFonts w:cs="B Nazanin"/>
           <w:rtl/>
         </w:rPr>
-        <w:t xml:space="preserve">ستر مناسب برای یادگیری را محیط یادگیری می نامیم. محیطی از پیش اندیشیده که یاددهنده آن را به قصد یاددهی و کنترل یادگیری می سازد </w:t>
+        <w:t xml:space="preserve">ستر مناسب برای یادگیری را محیط یادگیری می </w:t>
+      </w:r>
+      <w:proofErr w:type="spellStart"/>
+      <w:r>
+        <w:rPr>
+          <w:rFonts w:cs="B Nazanin"/>
+          <w:rtl/>
+        </w:rPr>
+        <w:t>نامیم</w:t>
+      </w:r>
+      <w:proofErr w:type="spellEnd"/>
+      <w:r>
+        <w:rPr>
+          <w:rFonts w:cs="B Nazanin"/>
+          <w:rtl/>
+        </w:rPr>
+        <w:t xml:space="preserve">. محیطی از پیش اندیشیده که </w:t>
+      </w:r>
+      <w:proofErr w:type="spellStart"/>
+      <w:r>
+        <w:rPr>
+          <w:rFonts w:cs="B Nazanin"/>
+          <w:rtl/>
+        </w:rPr>
+        <w:t>یاددهنده</w:t>
+      </w:r>
+      <w:proofErr w:type="spellEnd"/>
+      <w:r>
+        <w:rPr>
+          <w:rFonts w:cs="B Nazanin"/>
+          <w:rtl/>
+        </w:rPr>
+        <w:t xml:space="preserve"> آن را به قصد </w:t>
+      </w:r>
+      <w:proofErr w:type="spellStart"/>
+      <w:r>
+        <w:rPr>
+          <w:rFonts w:cs="B Nazanin"/>
+          <w:rtl/>
+        </w:rPr>
+        <w:t>یاددهی</w:t>
+      </w:r>
+      <w:proofErr w:type="spellEnd"/>
+      <w:r>
+        <w:rPr>
+          <w:rFonts w:cs="B Nazanin"/>
+          <w:rtl/>
+        </w:rPr>
+        <w:t xml:space="preserve"> و کنترل یادگیری می سازد </w:t>
       </w:r>
       <w:r>
         <w:rPr>
@@ -4947,7 +7928,23 @@
           <w:rFonts w:cs="B Nazanin" w:hint="cs"/>
           <w:rtl/>
         </w:rPr>
-        <w:t xml:space="preserve">بر مبنای تعریف سازمان همکاری و توسعۀ اقتصادی </w:t>
+        <w:t xml:space="preserve">بر مبنای تعریف سازمان همکاری و </w:t>
+      </w:r>
+      <w:proofErr w:type="spellStart"/>
+      <w:r>
+        <w:rPr>
+          <w:rFonts w:cs="B Nazanin" w:hint="cs"/>
+          <w:rtl/>
+        </w:rPr>
+        <w:t>توسعۀ</w:t>
+      </w:r>
+      <w:proofErr w:type="spellEnd"/>
+      <w:r>
+        <w:rPr>
+          <w:rFonts w:cs="B Nazanin" w:hint="cs"/>
+          <w:rtl/>
+        </w:rPr>
+        <w:t xml:space="preserve"> اقتصادی </w:t>
       </w:r>
       <w:r>
         <w:rPr>
@@ -5061,7 +8058,15 @@
           <w:rFonts w:cs="B Nazanin"/>
           <w:rtl/>
         </w:rPr>
-        <w:t xml:space="preserve"> را فراهم م</w:t>
+        <w:t xml:space="preserve"> را فراهم </w:t>
+      </w:r>
+      <w:proofErr w:type="spellStart"/>
+      <w:r>
+        <w:rPr>
+          <w:rFonts w:cs="B Nazanin"/>
+          <w:rtl/>
+        </w:rPr>
+        <w:t>م</w:t>
       </w:r>
       <w:r>
         <w:rPr>
@@ -5075,7 +8080,15 @@
           <w:rFonts w:cs="B Nazanin"/>
           <w:rtl/>
         </w:rPr>
-        <w:t xml:space="preserve">کند که </w:t>
+        <w:t>کند</w:t>
+      </w:r>
+      <w:proofErr w:type="spellEnd"/>
+      <w:r>
+        <w:rPr>
+          <w:rFonts w:cs="B Nazanin"/>
+          <w:rtl/>
+        </w:rPr>
+        <w:t xml:space="preserve"> که </w:t>
       </w:r>
       <w:r>
         <w:rPr>
@@ -5201,7 +8214,15 @@
           <w:rFonts w:cs="B Nazanin"/>
           <w:rtl/>
         </w:rPr>
-        <w:t xml:space="preserve"> و کل</w:t>
+        <w:t xml:space="preserve"> و </w:t>
+      </w:r>
+      <w:proofErr w:type="spellStart"/>
+      <w:r>
+        <w:rPr>
+          <w:rFonts w:cs="B Nazanin"/>
+          <w:rtl/>
+        </w:rPr>
+        <w:t>کل</w:t>
       </w:r>
       <w:r>
         <w:rPr>
@@ -5217,13 +8238,23 @@
         </w:rPr>
         <w:t>نگر</w:t>
       </w:r>
-      <w:r>
-        <w:rPr>
-          <w:rFonts w:cs="B Nazanin" w:hint="cs"/>
-          <w:rtl/>
-        </w:rPr>
-        <w:t xml:space="preserve"> و دربرگیرندۀ</w:t>
-      </w:r>
+      <w:proofErr w:type="spellEnd"/>
+      <w:r>
+        <w:rPr>
+          <w:rFonts w:cs="B Nazanin" w:hint="cs"/>
+          <w:rtl/>
+        </w:rPr>
+        <w:t xml:space="preserve"> و </w:t>
+      </w:r>
+      <w:proofErr w:type="spellStart"/>
+      <w:r>
+        <w:rPr>
+          <w:rFonts w:cs="B Nazanin" w:hint="cs"/>
+          <w:rtl/>
+        </w:rPr>
+        <w:t>دربرگیرندۀ</w:t>
+      </w:r>
+      <w:proofErr w:type="spellEnd"/>
       <w:r>
         <w:rPr>
           <w:rFonts w:cs="B Nazanin"/>
@@ -5236,7 +8267,23 @@
           <w:rFonts w:cs="B Nazanin" w:hint="cs"/>
           <w:rtl/>
         </w:rPr>
-        <w:t>یادگیری جاری و تنظیمات مرتبط با آن است:</w:t>
+        <w:t xml:space="preserve">یادگیری جاری و </w:t>
+      </w:r>
+      <w:proofErr w:type="spellStart"/>
+      <w:r>
+        <w:rPr>
+          <w:rFonts w:cs="B Nazanin" w:hint="cs"/>
+          <w:rtl/>
+        </w:rPr>
+        <w:t>تنظیمات</w:t>
+      </w:r>
+      <w:proofErr w:type="spellEnd"/>
+      <w:r>
+        <w:rPr>
+          <w:rFonts w:cs="B Nazanin" w:hint="cs"/>
+          <w:rtl/>
+        </w:rPr>
+        <w:t xml:space="preserve"> مرتبط با آن است:</w:t>
       </w:r>
       <w:r>
         <w:rPr>
@@ -5455,6 +8502,7 @@
         </w:rPr>
         <w:t xml:space="preserve"> قرار دارند: </w:t>
       </w:r>
+      <w:proofErr w:type="spellStart"/>
       <w:r>
         <w:rPr>
           <w:rFonts w:cs="B Nazanin" w:hint="cs"/>
@@ -5483,6 +8531,7 @@
         </w:rPr>
         <w:t>رندگان</w:t>
       </w:r>
+      <w:proofErr w:type="spellEnd"/>
       <w:r>
         <w:rPr>
           <w:rFonts w:cs="B Nazanin"/>
@@ -5675,7 +8724,15 @@
           <w:rFonts w:cs="B Nazanin" w:hint="cs"/>
           <w:rtl/>
         </w:rPr>
-        <w:t>محیط کالبدی یادگیری ب</w:t>
+        <w:t xml:space="preserve">محیط کالبدی یادگیری </w:t>
+      </w:r>
+      <w:proofErr w:type="spellStart"/>
+      <w:r>
+        <w:rPr>
+          <w:rFonts w:cs="B Nazanin" w:hint="cs"/>
+          <w:rtl/>
+        </w:rPr>
+        <w:t>ب</w:t>
       </w:r>
       <w:r>
         <w:rPr>
@@ -5689,7 +8746,15 @@
           <w:rFonts w:cs="B Nazanin" w:hint="cs"/>
           <w:rtl/>
         </w:rPr>
-        <w:t xml:space="preserve">عد فیزیکی محیط یادگیری است و </w:t>
+        <w:t>عد</w:t>
+      </w:r>
+      <w:proofErr w:type="spellEnd"/>
+      <w:r>
+        <w:rPr>
+          <w:rFonts w:cs="B Nazanin" w:hint="cs"/>
+          <w:rtl/>
+        </w:rPr>
+        <w:t xml:space="preserve"> فیزیکی محیط یادگیری است و </w:t>
       </w:r>
       <w:r>
         <w:rPr>
@@ -5752,14 +8817,46 @@
           <w:rFonts w:cs="B Nazanin" w:hint="cs"/>
           <w:rtl/>
         </w:rPr>
-        <w:t>از طریق حواس درک می‌شوند. مانند رنگ، نور، مقیاس</w:t>
-      </w:r>
-      <w:r>
-        <w:rPr>
-          <w:rFonts w:cs="B Nazanin" w:hint="cs"/>
-          <w:rtl/>
-        </w:rPr>
-        <w:t xml:space="preserve">، مبلمان و چیدمان آن و غیره. در این پژوهش </w:t>
+        <w:t xml:space="preserve">از طریق حواس درک </w:t>
+      </w:r>
+      <w:proofErr w:type="spellStart"/>
+      <w:r>
+        <w:rPr>
+          <w:rFonts w:cs="B Nazanin" w:hint="cs"/>
+          <w:rtl/>
+        </w:rPr>
+        <w:t>می‌شوند</w:t>
+      </w:r>
+      <w:proofErr w:type="spellEnd"/>
+      <w:r>
+        <w:rPr>
+          <w:rFonts w:cs="B Nazanin" w:hint="cs"/>
+          <w:rtl/>
+        </w:rPr>
+        <w:t>. مانند رنگ، نور، مقیاس</w:t>
+      </w:r>
+      <w:r>
+        <w:rPr>
+          <w:rFonts w:cs="B Nazanin" w:hint="cs"/>
+          <w:rtl/>
+        </w:rPr>
+        <w:t xml:space="preserve">، </w:t>
+      </w:r>
+      <w:proofErr w:type="spellStart"/>
+      <w:r>
+        <w:rPr>
+          <w:rFonts w:cs="B Nazanin" w:hint="cs"/>
+          <w:rtl/>
+        </w:rPr>
+        <w:t>مبلمان</w:t>
+      </w:r>
+      <w:proofErr w:type="spellEnd"/>
+      <w:r>
+        <w:rPr>
+          <w:rFonts w:cs="B Nazanin" w:hint="cs"/>
+          <w:rtl/>
+        </w:rPr>
+        <w:t xml:space="preserve"> و چیدمان آن و غیره. در این پژوهش </w:t>
       </w:r>
       <w:r>
         <w:rPr>
@@ -6145,7 +9242,23 @@
               <w:rFonts w:cs="B Nazanin"/>
               <w:rtl/>
             </w:rPr>
-            <w:t xml:space="preserve"> مهسا، و باغ عنا</w:t>
+            <w:t xml:space="preserve"> </w:t>
+          </w:r>
+          <w:proofErr w:type="spellStart"/>
+          <w:r>
+            <w:rPr>
+              <w:rFonts w:cs="B Nazanin"/>
+              <w:rtl/>
+            </w:rPr>
+            <w:t>مهسا</w:t>
+          </w:r>
+          <w:proofErr w:type="spellEnd"/>
+          <w:r>
+            <w:rPr>
+              <w:rFonts w:cs="B Nazanin"/>
+              <w:rtl/>
+            </w:rPr>
+            <w:t>، و باغ عنا</w:t>
           </w:r>
           <w:r>
             <w:rPr>
@@ -6405,7 +9518,17 @@
               <w:bCs/>
               <w:rtl/>
             </w:rPr>
-            <w:t xml:space="preserve"> الملل</w:t>
+            <w:t xml:space="preserve"> </w:t>
+          </w:r>
+          <w:proofErr w:type="spellStart"/>
+          <w:r>
+            <w:rPr>
+              <w:rFonts w:cs="B Nazanin"/>
+              <w:b/>
+              <w:bCs/>
+              <w:rtl/>
+            </w:rPr>
+            <w:t>الملل</w:t>
           </w:r>
           <w:r>
             <w:rPr>
@@ -6416,6 +9539,7 @@
             </w:rPr>
             <w:t>ی</w:t>
           </w:r>
+          <w:proofErr w:type="spellEnd"/>
           <w:r>
             <w:rPr>
               <w:rFonts w:cs="B Nazanin"/>
@@ -6447,7 +9571,7 @@
             </w:rPr>
             <w:t xml:space="preserve">SID. </w:t>
           </w:r>
-          <w:hyperlink r:id="rId11" w:history="1">
+          <w:hyperlink r:id="rId12" w:history="1">
             <w:r>
               <w:rPr>
                 <w:rStyle w:val="Hyperlink"/>
@@ -6517,7 +9641,23 @@
               <w:rFonts w:cs="B Nazanin"/>
               <w:rtl/>
             </w:rPr>
-            <w:t>رادی شیرازی, سید عباس. (1396). شفاف‌سازی مفهوم «شایستگی» در مدیریت منابع انسانی با رویکرد تحلیل مفهو</w:t>
+            <w:t xml:space="preserve">رادی شیرازی, سید عباس. (1396). </w:t>
+          </w:r>
+          <w:proofErr w:type="spellStart"/>
+          <w:r>
+            <w:rPr>
+              <w:rFonts w:cs="B Nazanin"/>
+              <w:rtl/>
+            </w:rPr>
+            <w:t>شفاف‌سازی</w:t>
+          </w:r>
+          <w:proofErr w:type="spellEnd"/>
+          <w:r>
+            <w:rPr>
+              <w:rFonts w:cs="B Nazanin"/>
+              <w:rtl/>
+            </w:rPr>
+            <w:t xml:space="preserve"> مفهوم «شایستگی» در مدیریت منابع انسانی با رویکرد تحلیل مفهو</w:t>
           </w:r>
           <w:r>
             <w:rPr>
@@ -6542,7 +9682,33 @@
               <w:iCs w:val="0"/>
               <w:rtl/>
             </w:rPr>
-            <w:t>مدیریت سازمان‌های دولتی</w:t>
+            <w:t xml:space="preserve">مدیریت </w:t>
+          </w:r>
+          <w:proofErr w:type="spellStart"/>
+          <w:r>
+            <w:rPr>
+              <w:rStyle w:val="Emphasis"/>
+              <w:rFonts w:cs="B Nazanin"/>
+              <w:b/>
+              <w:bCs/>
+              <w:i w:val="0"/>
+              <w:iCs w:val="0"/>
+              <w:rtl/>
+            </w:rPr>
+            <w:t>سازمان‌های</w:t>
+          </w:r>
+          <w:proofErr w:type="spellEnd"/>
+          <w:r>
+            <w:rPr>
+              <w:rStyle w:val="Emphasis"/>
+              <w:rFonts w:cs="B Nazanin"/>
+              <w:b/>
+              <w:bCs/>
+              <w:i w:val="0"/>
+              <w:iCs w:val="0"/>
+              <w:rtl/>
+            </w:rPr>
+            <w:t xml:space="preserve"> دولتی</w:t>
           </w:r>
           <w:r>
             <w:rPr>
@@ -6778,7 +9944,23 @@
               <w:rFonts w:cs="B Nazanin" w:hint="cs"/>
               <w:rtl/>
             </w:rPr>
-            <w:t xml:space="preserve">تابش، محمد.(1396). در و دیوار یاددهنده. </w:t>
+            <w:t xml:space="preserve">تابش، محمد.(1396). در و دیوار </w:t>
+          </w:r>
+          <w:proofErr w:type="spellStart"/>
+          <w:r>
+            <w:rPr>
+              <w:rFonts w:cs="B Nazanin" w:hint="cs"/>
+              <w:rtl/>
+            </w:rPr>
+            <w:t>یاددهنده</w:t>
+          </w:r>
+          <w:proofErr w:type="spellEnd"/>
+          <w:r>
+            <w:rPr>
+              <w:rFonts w:cs="B Nazanin" w:hint="cs"/>
+              <w:rtl/>
+            </w:rPr>
+            <w:t xml:space="preserve">. </w:t>
           </w:r>
           <w:r>
             <w:rPr>
@@ -7099,13 +10281,23 @@
               <w:rtl/>
             </w:rPr>
           </w:pPr>
+          <w:proofErr w:type="spellStart"/>
           <w:r>
             <w:rPr>
               <w:rFonts w:ascii="IRNazanin" w:hAnsi="IRNazanin" w:cs="B Nazanin"/>
               <w:color w:val="000000"/>
               <w:rtl/>
             </w:rPr>
-            <w:t xml:space="preserve">نیر،پراکاش. </w:t>
+            <w:t>نیر،پراکاش</w:t>
+          </w:r>
+          <w:proofErr w:type="spellEnd"/>
+          <w:r>
+            <w:rPr>
+              <w:rFonts w:ascii="IRNazanin" w:hAnsi="IRNazanin" w:cs="B Nazanin"/>
+              <w:color w:val="000000"/>
+              <w:rtl/>
+            </w:rPr>
+            <w:t xml:space="preserve">. </w:t>
           </w:r>
           <w:r>
             <w:rPr>
@@ -7123,7 +10315,25 @@
               <w:color w:val="000000"/>
               <w:rtl/>
             </w:rPr>
-            <w:t>. 2009. ترجمه سمانه تقدیر. انتشارات دانشگاه علم و صنعت. تهران. 1400</w:t>
+            <w:t xml:space="preserve">. 2009. ترجمه </w:t>
+          </w:r>
+          <w:proofErr w:type="spellStart"/>
+          <w:r>
+            <w:rPr>
+              <w:rFonts w:ascii="IRNazanin" w:hAnsi="IRNazanin" w:cs="B Nazanin"/>
+              <w:color w:val="000000"/>
+              <w:rtl/>
+            </w:rPr>
+            <w:t>سمانه</w:t>
+          </w:r>
+          <w:proofErr w:type="spellEnd"/>
+          <w:r>
+            <w:rPr>
+              <w:rFonts w:ascii="IRNazanin" w:hAnsi="IRNazanin" w:cs="B Nazanin"/>
+              <w:color w:val="000000"/>
+              <w:rtl/>
+            </w:rPr>
+            <w:t xml:space="preserve"> تقدیر. انتشارات دانشگاه علم و صنعت. تهران. 1400</w:t>
           </w:r>
         </w:p>
         <w:p>
@@ -7143,7 +10353,55 @@
               <w:rFonts w:cs="B Nazanin"/>
               <w:rtl/>
             </w:rPr>
-            <w:t>پناهی, غلامحسن, قائدی, یحیی, ضرغامی, سعی</w:t>
+            <w:t xml:space="preserve">پناهی, </w:t>
+          </w:r>
+          <w:proofErr w:type="spellStart"/>
+          <w:r>
+            <w:rPr>
+              <w:rFonts w:cs="B Nazanin"/>
+              <w:rtl/>
+            </w:rPr>
+            <w:t>غلامحسن</w:t>
+          </w:r>
+          <w:proofErr w:type="spellEnd"/>
+          <w:r>
+            <w:rPr>
+              <w:rFonts w:cs="B Nazanin"/>
+              <w:rtl/>
+            </w:rPr>
+            <w:t xml:space="preserve">, </w:t>
+          </w:r>
+          <w:proofErr w:type="spellStart"/>
+          <w:r>
+            <w:rPr>
+              <w:rFonts w:cs="B Nazanin"/>
+              <w:rtl/>
+            </w:rPr>
+            <w:t>قائدی</w:t>
+          </w:r>
+          <w:proofErr w:type="spellEnd"/>
+          <w:r>
+            <w:rPr>
+              <w:rFonts w:cs="B Nazanin"/>
+              <w:rtl/>
+            </w:rPr>
+            <w:t xml:space="preserve">, یحیی, </w:t>
+          </w:r>
+          <w:proofErr w:type="spellStart"/>
+          <w:r>
+            <w:rPr>
+              <w:rFonts w:cs="B Nazanin"/>
+              <w:rtl/>
+            </w:rPr>
+            <w:t>ضرغامی</w:t>
+          </w:r>
+          <w:proofErr w:type="spellEnd"/>
+          <w:r>
+            <w:rPr>
+              <w:rFonts w:cs="B Nazanin"/>
+              <w:rtl/>
+            </w:rPr>
+            <w:t>, سعی</w:t>
           </w:r>
           <w:r>
             <w:rPr>
@@ -7158,16 +10416,25 @@
             </w:rPr>
             <w:t xml:space="preserve"> </w:t>
           </w:r>
+          <w:proofErr w:type="spellStart"/>
           <w:r>
             <w:rPr>
               <w:rFonts w:cs="B Nazanin"/>
               <w:rtl/>
             </w:rPr>
-            <w:t>عبداللهی, محمدحسین</w:t>
-          </w:r>
+            <w:t>عبداللهی</w:t>
+          </w:r>
+          <w:proofErr w:type="spellEnd"/>
           <w:r>
             <w:rPr>
               <w:rFonts w:cs="B Nazanin"/>
+              <w:rtl/>
+            </w:rPr>
+            <w:t>, محمدحسین</w:t>
+          </w:r>
+          <w:r>
+            <w:rPr>
+              <w:rFonts w:cs="B Nazanin"/>
             </w:rPr>
             <w:t xml:space="preserve">. (1396). </w:t>
           </w:r>
@@ -7176,8 +10443,49 @@
               <w:rFonts w:cs="B Nazanin"/>
               <w:rtl/>
             </w:rPr>
-            <w:t>تبیین فلسفة یادگیری با تأکید بر نظریة یادگیری وینچ</w:t>
-          </w:r>
+            <w:t xml:space="preserve">تبیین </w:t>
+          </w:r>
+          <w:proofErr w:type="spellStart"/>
+          <w:r>
+            <w:rPr>
+              <w:rFonts w:cs="B Nazanin"/>
+              <w:rtl/>
+            </w:rPr>
+            <w:t>فلسفة</w:t>
+          </w:r>
+          <w:proofErr w:type="spellEnd"/>
+          <w:r>
+            <w:rPr>
+              <w:rFonts w:cs="B Nazanin"/>
+              <w:rtl/>
+            </w:rPr>
+            <w:t xml:space="preserve"> یادگیری با تأکید بر </w:t>
+          </w:r>
+          <w:proofErr w:type="spellStart"/>
+          <w:r>
+            <w:rPr>
+              <w:rFonts w:cs="B Nazanin"/>
+              <w:rtl/>
+            </w:rPr>
+            <w:t>نظریة</w:t>
+          </w:r>
+          <w:proofErr w:type="spellEnd"/>
+          <w:r>
+            <w:rPr>
+              <w:rFonts w:cs="B Nazanin"/>
+              <w:rtl/>
+            </w:rPr>
+            <w:t xml:space="preserve"> یادگیری </w:t>
+          </w:r>
+          <w:proofErr w:type="spellStart"/>
+          <w:r>
+            <w:rPr>
+              <w:rFonts w:cs="B Nazanin"/>
+              <w:rtl/>
+            </w:rPr>
+            <w:t>وینچ</w:t>
+          </w:r>
+          <w:proofErr w:type="spellEnd"/>
           <w:r>
             <w:rPr>
               <w:rFonts w:cs="B Nazanin"/>
@@ -7213,7 +10521,21 @@
             <w:rPr>
               <w:rFonts w:cs="B Nazanin"/>
             </w:rPr>
-            <w:t>(36), 181-208. doi: 10.22034/jiera.2017.51090</w:t>
+            <w:t xml:space="preserve">(36), 181-208. </w:t>
+          </w:r>
+          <w:proofErr w:type="spellStart"/>
+          <w:r>
+            <w:rPr>
+              <w:rFonts w:cs="B Nazanin"/>
+            </w:rPr>
+            <w:t>doi</w:t>
+          </w:r>
+          <w:proofErr w:type="spellEnd"/>
+          <w:r>
+            <w:rPr>
+              <w:rFonts w:cs="B Nazanin"/>
+            </w:rPr>
+            <w:t>: 10.22034/jiera.2017.51090</w:t>
           </w:r>
         </w:p>
         <w:p>
@@ -7231,13 +10553,23 @@
               <w:szCs w:val="26"/>
             </w:rPr>
           </w:pPr>
+          <w:proofErr w:type="spellStart"/>
           <w:r>
             <w:rPr>
               <w:rFonts w:cs="B Nazanin"/>
               <w:sz w:val="26"/>
               <w:szCs w:val="26"/>
             </w:rPr>
-            <w:t xml:space="preserve">Akther, J. (2020). Influence of UNESCO in the Development of Lifelong Learning. </w:t>
+            <w:t>Akther</w:t>
+          </w:r>
+          <w:proofErr w:type="spellEnd"/>
+          <w:r>
+            <w:rPr>
+              <w:rFonts w:cs="B Nazanin"/>
+              <w:sz w:val="26"/>
+              <w:szCs w:val="26"/>
+            </w:rPr>
+            <w:t xml:space="preserve">, J. (2020). Influence of UNESCO in the Development of Lifelong Learning. </w:t>
           </w:r>
           <w:r>
             <w:rPr>
@@ -7340,7 +10672,7 @@
             </w:rPr>
             <w:t xml:space="preserve"> </w:t>
           </w:r>
-          <w:hyperlink r:id="rId12" w:anchor="!node=41710&amp;filter=all" w:history="1">
+          <w:hyperlink r:id="rId13" w:anchor="!node=41710&amp;filter=all" w:history="1">
             <w:r>
               <w:rPr>
                 <w:rStyle w:val="Hyperlink"/>
@@ -7404,7 +10736,7 @@
       </w:r>
     </w:p>
     <w:sectPr>
-      <w:footerReference w:type="default" r:id="rId13"/>
+      <w:footerReference w:type="default" r:id="rId14"/>
       <w:footnotePr>
         <w:numRestart w:val="eachPage"/>
       </w:footnotePr>
@@ -7440,18 +10772,46 @@
       </w:r>
     </w:p>
   </w:comment>
+  <w:comment w:id="4" w:author="leila mesbah" w:date="2023-07-19T17:47:00Z" w:initials="lm">
+    <w:p>
+      <w:pPr>
+        <w:pStyle w:val="CommentText"/>
+      </w:pPr>
+      <w:r>
+        <w:rPr>
+          <w:rStyle w:val="CommentReference"/>
+        </w:rPr>
+        <w:annotationRef/>
+      </w:r>
+      <w:r>
+        <w:rPr>
+          <w:rFonts w:hint="cs"/>
+          <w:rtl/>
+        </w:rPr>
+        <w:t>جدید اضافه کردم. بازبینی دوباره داشته باش</w:t>
+      </w:r>
+    </w:p>
+  </w:comment>
 </w:comments>
 </file>
 
 <file path=word/commentsExtended.xml><?xml version="1.0" encoding="utf-8"?>
 <w15:commentsEx xmlns:wpc="http://schemas.microsoft.com/office/word/2010/wordprocessingCanvas" xmlns:cx="http://schemas.microsoft.com/office/drawing/2014/chartex" xmlns:cx1="http://schemas.microsoft.com/office/drawing/2015/9/8/chartex" xmlns:cx2="http://schemas.microsoft.com/office/drawing/2015/10/21/chartex" xmlns:cx3="http://schemas.microsoft.com/office/drawing/2016/5/9/chartex" xmlns:cx4="http://schemas.microsoft.com/office/drawing/2016/5/10/chartex" xmlns:cx5="http://schemas.microsoft.com/office/drawing/2016/5/11/chartex" xmlns:cx6="http://schemas.microsoft.com/office/drawing/2016/5/12/chartex" xmlns:cx7="http://schemas.microsoft.com/office/drawing/2016/5/13/chartex" xmlns:cx8="http://schemas.microsoft.com/office/drawing/2016/5/14/chartex" xmlns:mc="http://schemas.openxmlformats.org/markup-compatibility/2006" xmlns:aink="http://schemas.microsoft.com/office/drawing/2016/ink" xmlns:am3d="http://schemas.microsoft.com/office/drawing/2017/model3d" xmlns:o="urn:schemas-microsoft-com:office:office" xmlns:oel="http://schemas.microsoft.com/office/2019/extlst" xmlns:r="http://schemas.openxmlformats.org/officeDocument/2006/relationships" xmlns:m="http://schemas.openxmlformats.org/officeDocument/2006/math" xmlns:v="urn:schemas-microsoft-com:vml" xmlns:wp14="http://schemas.microsoft.com/office/word/2010/wordprocessingDrawing" xmlns:wp="http://schemas.openxmlformats.org/drawingml/2006/wordprocessingDrawing" xmlns:w10="urn:schemas-microsoft-com:office:word" xmlns:w="http://schemas.openxmlformats.org/wordprocessingml/2006/main" xmlns:w14="http://schemas.microsoft.com/office/word/2010/wordml" xmlns:w15="http://schemas.microsoft.com/office/word/2012/wordml" xmlns:w16cex="http://schemas.microsoft.com/office/word/2018/wordml/cex" xmlns:w16cid="http://schemas.microsoft.com/office/word/2016/wordml/cid" xmlns:w16="http://schemas.microsoft.com/office/word/2018/wordml" xmlns:w16sdtdh="http://schemas.microsoft.com/office/word/2020/wordml/sdtdatahash" xmlns:w16se="http://schemas.microsoft.com/office/word/2015/wordml/symex" xmlns:wpg="http://schemas.microsoft.com/office/word/2010/wordprocessingGroup" xmlns:wpi="http://schemas.microsoft.com/office/word/2010/wordprocessingInk" xmlns:wne="http://schemas.microsoft.com/office/word/2006/wordml" xmlns:wps="http://schemas.microsoft.com/office/word/2010/wordprocessingShape" mc:Ignorable="w14 w15 w16se w16cid w16 w16cex w16sdtdh wp14">
   <w15:commentEx w15:paraId="4092CA7A" w15:done="0"/>
+  <w15:commentEx w15:paraId="77308DC7" w15:done="0"/>
 </w15:commentsEx>
+</file>
+
+<file path=word/commentsExtensible.xml><?xml version="1.0" encoding="utf-8"?>
+<w16cex:commentsExtensible xmlns:wpc="http://schemas.microsoft.com/office/word/2010/wordprocessingCanvas" xmlns:cx="http://schemas.microsoft.com/office/drawing/2014/chartex" xmlns:cx1="http://schemas.microsoft.com/office/drawing/2015/9/8/chartex" xmlns:cx2="http://schemas.microsoft.com/office/drawing/2015/10/21/chartex" xmlns:cx3="http://schemas.microsoft.com/office/drawing/2016/5/9/chartex" xmlns:cx4="http://schemas.microsoft.com/office/drawing/2016/5/10/chartex" xmlns:cx5="http://schemas.microsoft.com/office/drawing/2016/5/11/chartex" xmlns:cx6="http://schemas.microsoft.com/office/drawing/2016/5/12/chartex" xmlns:cx7="http://schemas.microsoft.com/office/drawing/2016/5/13/chartex" xmlns:cx8="http://schemas.microsoft.com/office/drawing/2016/5/14/chartex" xmlns:mc="http://schemas.openxmlformats.org/markup-compatibility/2006" xmlns:aink="http://schemas.microsoft.com/office/drawing/2016/ink" xmlns:am3d="http://schemas.microsoft.com/office/drawing/2017/model3d" xmlns:o="urn:schemas-microsoft-com:office:office" xmlns:oel="http://schemas.microsoft.com/office/2019/extlst" xmlns:r="http://schemas.openxmlformats.org/officeDocument/2006/relationships" xmlns:m="http://schemas.openxmlformats.org/officeDocument/2006/math" xmlns:v="urn:schemas-microsoft-com:vml" xmlns:wp14="http://schemas.microsoft.com/office/word/2010/wordprocessingDrawing" xmlns:wp="http://schemas.openxmlformats.org/drawingml/2006/wordprocessingDrawing" xmlns:w10="urn:schemas-microsoft-com:office:word" xmlns:w="http://schemas.openxmlformats.org/wordprocessingml/2006/main" xmlns:w14="http://schemas.microsoft.com/office/word/2010/wordml" xmlns:w15="http://schemas.microsoft.com/office/word/2012/wordml" xmlns:w16cex="http://schemas.microsoft.com/office/word/2018/wordml/cex" xmlns:w16cid="http://schemas.microsoft.com/office/word/2016/wordml/cid" xmlns:w16="http://schemas.microsoft.com/office/word/2018/wordml" xmlns:w16sdtdh="http://schemas.microsoft.com/office/word/2020/wordml/sdtdatahash" xmlns:w16se="http://schemas.microsoft.com/office/word/2015/wordml/symex" xmlns:wpg="http://schemas.microsoft.com/office/word/2010/wordprocessingGroup" xmlns:wpi="http://schemas.microsoft.com/office/word/2010/wordprocessingInk" xmlns:wne="http://schemas.microsoft.com/office/word/2006/wordml" xmlns:wps="http://schemas.microsoft.com/office/word/2010/wordprocessingShape" mc:Ignorable="w14 w15 w16se w16cid w16 w16cex w16sdtdh wp14">
+  <w16cex:commentExtensible w16cex:durableId="2862A026" w16cex:dateUtc="2023-07-19T14:17:00Z"/>
+</w16cex:commentsExtensible>
 </file>
 
 <file path=word/commentsIds.xml><?xml version="1.0" encoding="utf-8"?>
 <w16cid:commentsIds xmlns:wpc="http://schemas.microsoft.com/office/word/2010/wordprocessingCanvas" xmlns:cx="http://schemas.microsoft.com/office/drawing/2014/chartex" xmlns:cx1="http://schemas.microsoft.com/office/drawing/2015/9/8/chartex" xmlns:cx2="http://schemas.microsoft.com/office/drawing/2015/10/21/chartex" xmlns:cx3="http://schemas.microsoft.com/office/drawing/2016/5/9/chartex" xmlns:cx4="http://schemas.microsoft.com/office/drawing/2016/5/10/chartex" xmlns:cx5="http://schemas.microsoft.com/office/drawing/2016/5/11/chartex" xmlns:cx6="http://schemas.microsoft.com/office/drawing/2016/5/12/chartex" xmlns:cx7="http://schemas.microsoft.com/office/drawing/2016/5/13/chartex" xmlns:cx8="http://schemas.microsoft.com/office/drawing/2016/5/14/chartex" xmlns:mc="http://schemas.openxmlformats.org/markup-compatibility/2006" xmlns:aink="http://schemas.microsoft.com/office/drawing/2016/ink" xmlns:am3d="http://schemas.microsoft.com/office/drawing/2017/model3d" xmlns:o="urn:schemas-microsoft-com:office:office" xmlns:oel="http://schemas.microsoft.com/office/2019/extlst" xmlns:r="http://schemas.openxmlformats.org/officeDocument/2006/relationships" xmlns:m="http://schemas.openxmlformats.org/officeDocument/2006/math" xmlns:v="urn:schemas-microsoft-com:vml" xmlns:wp14="http://schemas.microsoft.com/office/word/2010/wordprocessingDrawing" xmlns:wp="http://schemas.openxmlformats.org/drawingml/2006/wordprocessingDrawing" xmlns:w10="urn:schemas-microsoft-com:office:word" xmlns:w="http://schemas.openxmlformats.org/wordprocessingml/2006/main" xmlns:w14="http://schemas.microsoft.com/office/word/2010/wordml" xmlns:w15="http://schemas.microsoft.com/office/word/2012/wordml" xmlns:w16cex="http://schemas.microsoft.com/office/word/2018/wordml/cex" xmlns:w16cid="http://schemas.microsoft.com/office/word/2016/wordml/cid" xmlns:w16="http://schemas.microsoft.com/office/word/2018/wordml" xmlns:w16sdtdh="http://schemas.microsoft.com/office/word/2020/wordml/sdtdatahash" xmlns:w16se="http://schemas.microsoft.com/office/word/2015/wordml/symex" xmlns:wpg="http://schemas.microsoft.com/office/word/2010/wordprocessingGroup" xmlns:wpi="http://schemas.microsoft.com/office/word/2010/wordprocessingInk" xmlns:wne="http://schemas.microsoft.com/office/word/2006/wordml" xmlns:wps="http://schemas.microsoft.com/office/word/2010/wordprocessingShape" mc:Ignorable="w14 w15 w16se w16cid w16 w16cex w16sdtdh wp14">
   <w16cid:commentId w16cid:paraId="4092CA7A" w16cid:durableId="284CFCE1"/>
+  <w16cid:commentId w16cid:paraId="77308DC7" w16cid:durableId="2862A026"/>
 </w16cid:commentsIds>
 </file>
 
@@ -7585,7 +10945,23 @@
           <w:rFonts w:cs="B Nazanin" w:hint="cs"/>
           <w:rtl/>
         </w:rPr>
-        <w:t xml:space="preserve">منظور از محیط کالبدی یادگیری، ابعاد فیزیکی محیط یادگیری و معادل واژه‌ی </w:t>
+        <w:t xml:space="preserve">منظور از محیط کالبدی یادگیری، ابعاد فیزیکی محیط یادگیری و معادل </w:t>
+      </w:r>
+      <w:proofErr w:type="spellStart"/>
+      <w:r>
+        <w:rPr>
+          <w:rFonts w:cs="B Nazanin" w:hint="cs"/>
+          <w:rtl/>
+        </w:rPr>
+        <w:t>واژه‌ی</w:t>
+      </w:r>
+      <w:proofErr w:type="spellEnd"/>
+      <w:r>
+        <w:rPr>
+          <w:rFonts w:cs="B Nazanin" w:hint="cs"/>
+          <w:rtl/>
+        </w:rPr>
+        <w:t xml:space="preserve"> </w:t>
       </w:r>
       <w:r>
         <w:rPr>
@@ -7611,7 +10987,39 @@
           <w:rFonts w:cs="B Nazanin" w:hint="cs"/>
           <w:rtl/>
         </w:rPr>
-        <w:t>در زبان انگلیسی می‌باشد. در این پژوهش هرجا از عبارت محیط یادگیری، فضای یادگیری یا فضای آموزشی استفاده شد، منظور محیط کالبدی یادگیری است</w:t>
+        <w:t xml:space="preserve">در زبان انگلیسی </w:t>
+      </w:r>
+      <w:proofErr w:type="spellStart"/>
+      <w:r>
+        <w:rPr>
+          <w:rFonts w:cs="B Nazanin" w:hint="cs"/>
+          <w:rtl/>
+        </w:rPr>
+        <w:t>می‌باشد</w:t>
+      </w:r>
+      <w:proofErr w:type="spellEnd"/>
+      <w:r>
+        <w:rPr>
+          <w:rFonts w:cs="B Nazanin" w:hint="cs"/>
+          <w:rtl/>
+        </w:rPr>
+        <w:t xml:space="preserve">. در این پژوهش </w:t>
+      </w:r>
+      <w:proofErr w:type="spellStart"/>
+      <w:r>
+        <w:rPr>
+          <w:rFonts w:cs="B Nazanin" w:hint="cs"/>
+          <w:rtl/>
+        </w:rPr>
+        <w:t>هرجا</w:t>
+      </w:r>
+      <w:proofErr w:type="spellEnd"/>
+      <w:r>
+        <w:rPr>
+          <w:rFonts w:cs="B Nazanin" w:hint="cs"/>
+          <w:rtl/>
+        </w:rPr>
+        <w:t xml:space="preserve"> از عبارت محیط یادگیری، فضای یادگیری یا فضای آموزشی استفاده شد، منظور محیط کالبدی یادگیری است</w:t>
       </w:r>
       <w:r>
         <w:rPr>
@@ -7642,7 +11050,15 @@
         <w:t xml:space="preserve"> </w:t>
       </w:r>
       <w:r>
-        <w:t>TIMSS (Trends in International Mathematics and Sience study)</w:t>
+        <w:t xml:space="preserve">TIMSS (Trends in International Mathematics and </w:t>
+      </w:r>
+      <w:proofErr w:type="spellStart"/>
+      <w:r>
+        <w:t>Sience</w:t>
+      </w:r>
+      <w:proofErr w:type="spellEnd"/>
+      <w:r>
+        <w:t xml:space="preserve"> study)</w:t>
       </w:r>
     </w:p>
   </w:footnote>
@@ -8770,6 +12186,9 @@
 <w15:people xmlns:wpc="http://schemas.microsoft.com/office/word/2010/wordprocessingCanvas" xmlns:cx="http://schemas.microsoft.com/office/drawing/2014/chartex" xmlns:cx1="http://schemas.microsoft.com/office/drawing/2015/9/8/chartex" xmlns:cx2="http://schemas.microsoft.com/office/drawing/2015/10/21/chartex" xmlns:cx3="http://schemas.microsoft.com/office/drawing/2016/5/9/chartex" xmlns:cx4="http://schemas.microsoft.com/office/drawing/2016/5/10/chartex" xmlns:cx5="http://schemas.microsoft.com/office/drawing/2016/5/11/chartex" xmlns:cx6="http://schemas.microsoft.com/office/drawing/2016/5/12/chartex" xmlns:cx7="http://schemas.microsoft.com/office/drawing/2016/5/13/chartex" xmlns:cx8="http://schemas.microsoft.com/office/drawing/2016/5/14/chartex" xmlns:mc="http://schemas.openxmlformats.org/markup-compatibility/2006" xmlns:aink="http://schemas.microsoft.com/office/drawing/2016/ink" xmlns:am3d="http://schemas.microsoft.com/office/drawing/2017/model3d" xmlns:o="urn:schemas-microsoft-com:office:office" xmlns:oel="http://schemas.microsoft.com/office/2019/extlst" xmlns:r="http://schemas.openxmlformats.org/officeDocument/2006/relationships" xmlns:m="http://schemas.openxmlformats.org/officeDocument/2006/math" xmlns:v="urn:schemas-microsoft-com:vml" xmlns:wp14="http://schemas.microsoft.com/office/word/2010/wordprocessingDrawing" xmlns:wp="http://schemas.openxmlformats.org/drawingml/2006/wordprocessingDrawing" xmlns:w10="urn:schemas-microsoft-com:office:word" xmlns:w="http://schemas.openxmlformats.org/wordprocessingml/2006/main" xmlns:w14="http://schemas.microsoft.com/office/word/2010/wordml" xmlns:w15="http://schemas.microsoft.com/office/word/2012/wordml" xmlns:w16cex="http://schemas.microsoft.com/office/word/2018/wordml/cex" xmlns:w16cid="http://schemas.microsoft.com/office/word/2016/wordml/cid" xmlns:w16="http://schemas.microsoft.com/office/word/2018/wordml" xmlns:w16sdtdh="http://schemas.microsoft.com/office/word/2020/wordml/sdtdatahash" xmlns:w16se="http://schemas.microsoft.com/office/word/2015/wordml/symex" xmlns:wpg="http://schemas.microsoft.com/office/word/2010/wordprocessingGroup" xmlns:wpi="http://schemas.microsoft.com/office/word/2010/wordprocessingInk" xmlns:wne="http://schemas.microsoft.com/office/word/2006/wordml" xmlns:wps="http://schemas.microsoft.com/office/word/2010/wordprocessingShape" mc:Ignorable="w14 w15 w16se w16cid w16 w16cex w16sdtdh wp14">
   <w15:person w15:author="Fariba">
     <w15:presenceInfo w15:providerId="Windows Live" w15:userId="1416b2150df6b657"/>
+  </w15:person>
+  <w15:person w15:author="leila mesbah">
+    <w15:presenceInfo w15:providerId="Windows Live" w15:userId="87dc7c07cf736678"/>
   </w15:person>
 </w15:people>
 </file>
